--- a/SMSF/Purchase/BC/9. SMSF Financing Agreement.docx
+++ b/SMSF/Purchase/BC/9. SMSF Financing Agreement.docx
@@ -2285,18 +2285,898 @@
               <w:tabs>
                 <w:tab w:val="left" w:pos="540"/>
               </w:tabs>
+              <w:spacing w:after="0"/>
+              <w:rPr>
+                <w:rFonts w:cs="Arial"/>
+                <w:spacing w:val="-3"/>
+              </w:rPr>
+            </w:pPr>
+            <w:r>
+              <w:rPr>
+                <w:rFonts w:cs="Arial"/>
+                <w:spacing w:val="-3"/>
+              </w:rPr>
+              <w:t>Loan Agreement and SMSF Financing Agreement and any other document signed or to be signed by the SMSF Trustee arising from or in connection with any of those documents</w:t>
+            </w:r>
+          </w:p>
+        </w:tc>
+      </w:tr>
+      <w:tr>
+        <w:trPr>
+          <w:trHeight w:val="73"/>
+        </w:trPr>
+        <w:tc>
+          <w:tcPr>
+            <w:tcW w:w="2122" w:type="dxa"/>
+            <w:tcBorders>
+              <w:top w:val="nil"/>
+              <w:left w:val="nil"/>
+              <w:bottom w:val="single" w:sz="4" w:space="0" w:color="auto"/>
+              <w:right w:val="single" w:sz="4" w:space="0" w:color="auto"/>
+            </w:tcBorders>
+          </w:tcPr>
+          <w:p>
+            <w:pPr>
+              <w:tabs>
+                <w:tab w:val="left" w:pos="540"/>
+              </w:tabs>
+              <w:rPr>
+                <w:rFonts w:cs="Arial"/>
+                <w:b/>
+                <w:sz w:val="14"/>
+              </w:rPr>
+            </w:pPr>
+          </w:p>
+        </w:tc>
+        <w:tc>
+          <w:tcPr>
+            <w:tcW w:w="1701" w:type="dxa"/>
+            <w:tcBorders>
+              <w:top w:val="nil"/>
+              <w:left w:val="single" w:sz="4" w:space="0" w:color="auto"/>
+              <w:bottom w:val="single" w:sz="4" w:space="0" w:color="auto"/>
+            </w:tcBorders>
+          </w:tcPr>
+          <w:p>
+            <w:pPr>
+              <w:tabs>
+                <w:tab w:val="left" w:pos="540"/>
+              </w:tabs>
+              <w:spacing w:after="0"/>
+              <w:rPr>
+                <w:rFonts w:cs="Arial"/>
+                <w:b/>
+                <w:sz w:val="14"/>
+              </w:rPr>
+            </w:pPr>
+          </w:p>
+        </w:tc>
+        <w:tc>
+          <w:tcPr>
+            <w:tcW w:w="5386" w:type="dxa"/>
+            <w:tcBorders>
+              <w:top w:val="nil"/>
+              <w:bottom w:val="single" w:sz="4" w:space="0" w:color="auto"/>
+              <w:right w:val="nil"/>
+            </w:tcBorders>
+          </w:tcPr>
+          <w:p>
+            <w:pPr>
+              <w:tabs>
+                <w:tab w:val="left" w:pos="540"/>
+              </w:tabs>
+              <w:spacing w:after="0"/>
               <w:rPr>
                 <w:rFonts w:cs="Arial"/>
                 <w:b/>
                 <w:spacing w:val="-3"/>
+                <w:sz w:val="14"/>
               </w:rPr>
             </w:pPr>
-            <w:r>
+          </w:p>
+        </w:tc>
+      </w:tr>
+      <w:tr>
+        <w:tc>
+          <w:tcPr>
+            <w:tcW w:w="2122" w:type="dxa"/>
+            <w:tcBorders>
+              <w:top w:val="nil"/>
+              <w:left w:val="nil"/>
+              <w:bottom w:val="nil"/>
+              <w:right w:val="single" w:sz="4" w:space="0" w:color="auto"/>
+            </w:tcBorders>
+          </w:tcPr>
+          <w:p>
+            <w:pPr>
+              <w:tabs>
+                <w:tab w:val="left" w:pos="540"/>
+              </w:tabs>
+              <w:rPr>
+                <w:rFonts w:cs="Arial"/>
+                <w:b/>
+              </w:rPr>
+            </w:pPr>
+          </w:p>
+        </w:tc>
+        <w:tc>
+          <w:tcPr>
+            <w:tcW w:w="1701" w:type="dxa"/>
+            <w:tcBorders>
+              <w:top w:val="nil"/>
+              <w:left w:val="single" w:sz="4" w:space="0" w:color="auto"/>
+              <w:bottom w:val="nil"/>
+              <w:right w:val="nil"/>
+            </w:tcBorders>
+          </w:tcPr>
+          <w:p>
+            <w:pPr>
+              <w:tabs>
+                <w:tab w:val="left" w:pos="540"/>
+              </w:tabs>
+              <w:rPr>
+                <w:rFonts w:cs="Arial"/>
+              </w:rPr>
+            </w:pPr>
+          </w:p>
+        </w:tc>
+        <w:tc>
+          <w:tcPr>
+            <w:tcW w:w="5386" w:type="dxa"/>
+            <w:tcBorders>
+              <w:top w:val="nil"/>
+              <w:left w:val="nil"/>
+              <w:bottom w:val="nil"/>
+              <w:right w:val="nil"/>
+            </w:tcBorders>
+          </w:tcPr>
+          <w:p>
+            <w:pPr>
+              <w:tabs>
+                <w:tab w:val="left" w:pos="540"/>
+              </w:tabs>
               <w:rPr>
                 <w:rFonts w:cs="Arial"/>
                 <w:spacing w:val="-3"/>
               </w:rPr>
-              <w:t>Loan Agreement and SMSF Financing Agreement and any other document signed or to be signed by the SMSF Trustee arising from or in connection with any of those documents</w:t>
+            </w:pPr>
+            <w:r>
+              <w:rPr>
+                <w:rFonts w:cs="Arial"/>
+              </w:rPr>
+              <w:t>{%</w:t>
+            </w:r>
+            <w:r>
+              <w:rPr>
+                <w:rFonts w:cs="Arial"/>
+              </w:rPr>
+              <w:t>tr</w:t>
+            </w:r>
+            <w:r>
+              <w:rPr>
+                <w:rFonts w:cs="Arial"/>
+              </w:rPr>
+              <w:t xml:space="preserve"> for director in directors %}</w:t>
+            </w:r>
+          </w:p>
+        </w:tc>
+      </w:tr>
+      <w:tr>
+        <w:trPr>
+          <w:trHeight w:val="73"/>
+        </w:trPr>
+        <w:tc>
+          <w:tcPr>
+            <w:tcW w:w="2122" w:type="dxa"/>
+            <w:tcBorders>
+              <w:top w:val="nil"/>
+              <w:left w:val="nil"/>
+              <w:right w:val="single" w:sz="4" w:space="0" w:color="auto"/>
+            </w:tcBorders>
+          </w:tcPr>
+          <w:p>
+            <w:pPr>
+              <w:tabs>
+                <w:tab w:val="left" w:pos="540"/>
+              </w:tabs>
+              <w:rPr>
+                <w:rFonts w:cs="Arial"/>
+                <w:b/>
+              </w:rPr>
+            </w:pPr>
+            <w:proofErr w:type="gramStart"/>
+            <w:r>
+              <w:rPr>
+                <w:rFonts w:cs="Arial"/>
+                <w:b/>
+              </w:rPr>
+              <w:t xml:space="preserve">{{ </w:t>
+            </w:r>
+            <w:r>
+              <w:rPr>
+                <w:rFonts w:cs="Arial"/>
+                <w:b/>
+              </w:rPr>
+              <w:t>“</w:t>
+            </w:r>
+            <w:proofErr w:type="gramEnd"/>
+            <w:r>
+              <w:rPr>
+                <w:rFonts w:cs="Arial"/>
+                <w:b/>
+              </w:rPr>
+              <w:t>SMSF Member(s)</w:t>
+            </w:r>
+            <w:r>
+              <w:rPr>
+                <w:rFonts w:cs="Arial"/>
+                <w:b/>
+              </w:rPr>
+              <w:t>:</w:t>
+            </w:r>
+            <w:r>
+              <w:rPr>
+                <w:rFonts w:cs="Arial"/>
+                <w:b/>
+              </w:rPr>
+              <w:t>”</w:t>
+            </w:r>
+            <w:r>
+              <w:rPr>
+                <w:rFonts w:cs="Arial"/>
+                <w:b/>
+              </w:rPr>
+              <w:t xml:space="preserve"> </w:t>
+            </w:r>
+            <w:r>
+              <w:rPr>
+                <w:rFonts w:cs="Arial"/>
+                <w:b/>
+              </w:rPr>
+              <w:t xml:space="preserve">if </w:t>
+            </w:r>
+            <w:proofErr w:type="spellStart"/>
+            <w:proofErr w:type="gramStart"/>
+            <w:r>
+              <w:rPr>
+                <w:rFonts w:cs="Arial"/>
+                <w:b/>
+              </w:rPr>
+              <w:t>loop.first</w:t>
+            </w:r>
+            <w:proofErr w:type="spellEnd"/>
+            <w:proofErr w:type="gramEnd"/>
+            <w:r>
+              <w:rPr>
+                <w:rFonts w:cs="Arial"/>
+                <w:b/>
+              </w:rPr>
+              <w:t xml:space="preserve"> </w:t>
+            </w:r>
+            <w:r>
+              <w:rPr>
+                <w:rFonts w:cs="Arial"/>
+                <w:b/>
+              </w:rPr>
+              <w:t>else “” }}</w:t>
+            </w:r>
+          </w:p>
+        </w:tc>
+        <w:tc>
+          <w:tcPr>
+            <w:tcW w:w="1701" w:type="dxa"/>
+            <w:tcBorders>
+              <w:top w:val="nil"/>
+              <w:left w:val="single" w:sz="4" w:space="0" w:color="auto"/>
+              <w:bottom w:val="nil"/>
+              <w:right w:val="nil"/>
+            </w:tcBorders>
+          </w:tcPr>
+          <w:p>
+            <w:pPr>
+              <w:tabs>
+                <w:tab w:val="left" w:pos="540"/>
+              </w:tabs>
+              <w:rPr>
+                <w:rFonts w:cs="Arial"/>
+              </w:rPr>
+            </w:pPr>
+            <w:r>
+              <w:rPr>
+                <w:rFonts w:cs="Arial"/>
+              </w:rPr>
+              <w:t>Name:</w:t>
+            </w:r>
+          </w:p>
+        </w:tc>
+        <w:tc>
+          <w:tcPr>
+            <w:tcW w:w="5386" w:type="dxa"/>
+            <w:tcBorders>
+              <w:top w:val="nil"/>
+              <w:left w:val="nil"/>
+              <w:bottom w:val="nil"/>
+              <w:right w:val="nil"/>
+            </w:tcBorders>
+          </w:tcPr>
+          <w:p>
+            <w:pPr>
+              <w:tabs>
+                <w:tab w:val="left" w:pos="540"/>
+              </w:tabs>
+              <w:spacing w:after="0"/>
+              <w:rPr>
+                <w:rFonts w:cs="Arial"/>
+                <w:noProof/>
+              </w:rPr>
+            </w:pPr>
+            <w:r>
+              <w:rPr>
+                <w:rFonts w:cs="Arial"/>
+                <w:caps/>
+                <w:noProof/>
+              </w:rPr>
+              <w:t xml:space="preserve">{{ </w:t>
+            </w:r>
+            <w:r>
+              <w:rPr>
+                <w:rFonts w:cs="Arial"/>
+                <w:noProof/>
+              </w:rPr>
+              <w:t>director</w:t>
+            </w:r>
+            <w:r>
+              <w:rPr>
+                <w:rFonts w:cs="Arial"/>
+                <w:caps/>
+                <w:noProof/>
+              </w:rPr>
+              <w:t>.GUARANTORNAME</w:t>
+            </w:r>
+            <w:r>
+              <w:rPr>
+                <w:rFonts w:cs="Arial"/>
+                <w:caps/>
+                <w:noProof/>
+              </w:rPr>
+              <w:t xml:space="preserve"> }</w:t>
+            </w:r>
+            <w:r>
+              <w:rPr>
+                <w:rFonts w:cs="Arial"/>
+                <w:noProof/>
+              </w:rPr>
+              <w:t>}</w:t>
+            </w:r>
+          </w:p>
+        </w:tc>
+      </w:tr>
+      <w:tr>
+        <w:tc>
+          <w:tcPr>
+            <w:tcW w:w="2122" w:type="dxa"/>
+            <w:tcBorders>
+              <w:top w:val="nil"/>
+              <w:left w:val="nil"/>
+              <w:right w:val="single" w:sz="4" w:space="0" w:color="auto"/>
+            </w:tcBorders>
+          </w:tcPr>
+          <w:p>
+            <w:pPr>
+              <w:tabs>
+                <w:tab w:val="left" w:pos="540"/>
+              </w:tabs>
+              <w:rPr>
+                <w:rFonts w:cs="Arial"/>
+                <w:b/>
+              </w:rPr>
+            </w:pPr>
+          </w:p>
+        </w:tc>
+        <w:tc>
+          <w:tcPr>
+            <w:tcW w:w="1701" w:type="dxa"/>
+            <w:tcBorders>
+              <w:top w:val="nil"/>
+              <w:left w:val="single" w:sz="4" w:space="0" w:color="auto"/>
+              <w:bottom w:val="nil"/>
+              <w:right w:val="nil"/>
+            </w:tcBorders>
+          </w:tcPr>
+          <w:p>
+            <w:pPr>
+              <w:tabs>
+                <w:tab w:val="left" w:pos="540"/>
+              </w:tabs>
+              <w:rPr>
+                <w:rFonts w:cs="Arial"/>
+              </w:rPr>
+            </w:pPr>
+          </w:p>
+        </w:tc>
+        <w:tc>
+          <w:tcPr>
+            <w:tcW w:w="5386" w:type="dxa"/>
+            <w:tcBorders>
+              <w:top w:val="nil"/>
+              <w:left w:val="nil"/>
+              <w:bottom w:val="nil"/>
+              <w:right w:val="nil"/>
+            </w:tcBorders>
+          </w:tcPr>
+          <w:p>
+            <w:pPr>
+              <w:tabs>
+                <w:tab w:val="left" w:pos="540"/>
+              </w:tabs>
+              <w:spacing w:after="0"/>
+              <w:rPr>
+                <w:rFonts w:cs="Arial"/>
+                <w:caps/>
+                <w:noProof/>
+              </w:rPr>
+            </w:pPr>
+            <w:r>
+              <w:rPr>
+                <w:rFonts w:cs="Arial"/>
+              </w:rPr>
+              <w:t>{</w:t>
+            </w:r>
+            <w:r>
+              <w:rPr>
+                <w:rFonts w:cs="Arial"/>
+              </w:rPr>
+              <w:t>%</w:t>
+            </w:r>
+            <w:r>
+              <w:rPr>
+                <w:rFonts w:cs="Arial"/>
+              </w:rPr>
+              <w:t>tr</w:t>
+            </w:r>
+            <w:r>
+              <w:rPr>
+                <w:rFonts w:cs="Arial"/>
+              </w:rPr>
+              <w:t xml:space="preserve"> </w:t>
+            </w:r>
+            <w:proofErr w:type="spellStart"/>
+            <w:r>
+              <w:rPr>
+                <w:rFonts w:cs="Arial"/>
+              </w:rPr>
+              <w:t>endfor</w:t>
+            </w:r>
+            <w:proofErr w:type="spellEnd"/>
+            <w:r>
+              <w:rPr>
+                <w:rFonts w:cs="Arial"/>
+              </w:rPr>
+              <w:t xml:space="preserve"> %}</w:t>
+            </w:r>
+          </w:p>
+        </w:tc>
+      </w:tr>
+      <w:tr>
+        <w:tc>
+          <w:tcPr>
+            <w:tcW w:w="2122" w:type="dxa"/>
+            <w:tcBorders>
+              <w:left w:val="nil"/>
+              <w:bottom w:val="single" w:sz="4" w:space="0" w:color="auto"/>
+              <w:right w:val="single" w:sz="4" w:space="0" w:color="auto"/>
+            </w:tcBorders>
+          </w:tcPr>
+          <w:p>
+            <w:pPr>
+              <w:tabs>
+                <w:tab w:val="left" w:pos="540"/>
+              </w:tabs>
+              <w:rPr>
+                <w:rFonts w:cs="Arial"/>
+                <w:b/>
+                <w:sz w:val="14"/>
+              </w:rPr>
+            </w:pPr>
+          </w:p>
+        </w:tc>
+        <w:tc>
+          <w:tcPr>
+            <w:tcW w:w="1701" w:type="dxa"/>
+            <w:tcBorders>
+              <w:top w:val="nil"/>
+              <w:left w:val="single" w:sz="4" w:space="0" w:color="auto"/>
+              <w:bottom w:val="single" w:sz="4" w:space="0" w:color="auto"/>
+            </w:tcBorders>
+          </w:tcPr>
+          <w:p>
+            <w:pPr>
+              <w:tabs>
+                <w:tab w:val="left" w:pos="540"/>
+              </w:tabs>
+              <w:rPr>
+                <w:rFonts w:cs="Arial"/>
+                <w:sz w:val="14"/>
+                <w:szCs w:val="14"/>
+              </w:rPr>
+            </w:pPr>
+          </w:p>
+        </w:tc>
+        <w:tc>
+          <w:tcPr>
+            <w:tcW w:w="5386" w:type="dxa"/>
+            <w:tcBorders>
+              <w:top w:val="nil"/>
+              <w:bottom w:val="single" w:sz="4" w:space="0" w:color="auto"/>
+              <w:right w:val="nil"/>
+            </w:tcBorders>
+          </w:tcPr>
+          <w:p>
+            <w:pPr>
+              <w:tabs>
+                <w:tab w:val="left" w:pos="540"/>
+              </w:tabs>
+              <w:rPr>
+                <w:rFonts w:cs="Arial"/>
+                <w:sz w:val="14"/>
+              </w:rPr>
+            </w:pPr>
+          </w:p>
+        </w:tc>
+      </w:tr>
+      <w:tr>
+        <w:tc>
+          <w:tcPr>
+            <w:tcW w:w="2122" w:type="dxa"/>
+            <w:tcBorders>
+              <w:left w:val="nil"/>
+              <w:bottom w:val="nil"/>
+              <w:right w:val="single" w:sz="4" w:space="0" w:color="auto"/>
+            </w:tcBorders>
+          </w:tcPr>
+          <w:p>
+            <w:pPr>
+              <w:tabs>
+                <w:tab w:val="left" w:pos="540"/>
+              </w:tabs>
+              <w:rPr>
+                <w:rFonts w:cs="Arial"/>
+                <w:b/>
+              </w:rPr>
+            </w:pPr>
+            <w:r>
+              <w:rPr>
+                <w:rFonts w:cs="Arial"/>
+                <w:b/>
+              </w:rPr>
+              <w:t xml:space="preserve">Bare Trustee </w:t>
+            </w:r>
+          </w:p>
+        </w:tc>
+        <w:tc>
+          <w:tcPr>
+            <w:tcW w:w="1701" w:type="dxa"/>
+            <w:tcBorders>
+              <w:left w:val="single" w:sz="4" w:space="0" w:color="auto"/>
+              <w:bottom w:val="nil"/>
+            </w:tcBorders>
+          </w:tcPr>
+          <w:p>
+            <w:pPr>
+              <w:tabs>
+                <w:tab w:val="left" w:pos="540"/>
+              </w:tabs>
+              <w:rPr>
+                <w:rFonts w:cs="Arial"/>
+              </w:rPr>
+            </w:pPr>
+            <w:r>
+              <w:rPr>
+                <w:rFonts w:cs="Arial"/>
+              </w:rPr>
+              <w:t xml:space="preserve">Name: </w:t>
+            </w:r>
+          </w:p>
+        </w:tc>
+        <w:tc>
+          <w:tcPr>
+            <w:tcW w:w="5386" w:type="dxa"/>
+            <w:tcBorders>
+              <w:bottom w:val="nil"/>
+              <w:right w:val="nil"/>
+            </w:tcBorders>
+          </w:tcPr>
+          <w:p>
+            <w:pPr>
+              <w:tabs>
+                <w:tab w:val="left" w:pos="540"/>
+              </w:tabs>
+              <w:rPr>
+                <w:rFonts w:cs="Arial"/>
+                <w:b/>
+                <w:bCs/>
+                <w:spacing w:val="-3"/>
+              </w:rPr>
+            </w:pPr>
+            <w:r>
+              <w:rPr>
+                <w:rFonts w:cs="Arial"/>
+                <w:caps/>
+                <w:noProof/>
+              </w:rPr>
+              <w:t xml:space="preserve">{{ </w:t>
+            </w:r>
+            <w:r>
+              <w:rPr>
+                <w:rFonts w:cs="Arial"/>
+                <w:caps/>
+                <w:noProof/>
+              </w:rPr>
+              <w:t>GUARANTOR1FULLNAME</w:t>
+            </w:r>
+            <w:r>
+              <w:rPr>
+                <w:rFonts w:cs="Arial"/>
+                <w:caps/>
+                <w:noProof/>
+              </w:rPr>
+              <w:t xml:space="preserve"> }}</w:t>
+            </w:r>
+          </w:p>
+        </w:tc>
+      </w:tr>
+      <w:tr>
+        <w:tc>
+          <w:tcPr>
+            <w:tcW w:w="2122" w:type="dxa"/>
+            <w:tcBorders>
+              <w:top w:val="nil"/>
+              <w:left w:val="nil"/>
+              <w:bottom w:val="nil"/>
+              <w:right w:val="single" w:sz="4" w:space="0" w:color="auto"/>
+            </w:tcBorders>
+          </w:tcPr>
+          <w:p>
+            <w:pPr>
+              <w:tabs>
+                <w:tab w:val="left" w:pos="540"/>
+              </w:tabs>
+              <w:rPr>
+                <w:rFonts w:cs="Arial"/>
+                <w:b/>
+              </w:rPr>
+            </w:pPr>
+          </w:p>
+        </w:tc>
+        <w:tc>
+          <w:tcPr>
+            <w:tcW w:w="1701" w:type="dxa"/>
+            <w:tcBorders>
+              <w:top w:val="nil"/>
+              <w:left w:val="single" w:sz="4" w:space="0" w:color="auto"/>
+              <w:bottom w:val="nil"/>
+            </w:tcBorders>
+          </w:tcPr>
+          <w:p>
+            <w:pPr>
+              <w:tabs>
+                <w:tab w:val="left" w:pos="540"/>
+              </w:tabs>
+              <w:rPr>
+                <w:rFonts w:cs="Arial"/>
+              </w:rPr>
+            </w:pPr>
+            <w:r>
+              <w:rPr>
+                <w:rFonts w:cs="Arial"/>
+              </w:rPr>
+              <w:t>ACN:</w:t>
+            </w:r>
+          </w:p>
+        </w:tc>
+        <w:tc>
+          <w:tcPr>
+            <w:tcW w:w="5386" w:type="dxa"/>
+            <w:tcBorders>
+              <w:top w:val="nil"/>
+              <w:bottom w:val="nil"/>
+              <w:right w:val="nil"/>
+            </w:tcBorders>
+          </w:tcPr>
+          <w:p>
+            <w:pPr>
+              <w:tabs>
+                <w:tab w:val="left" w:pos="540"/>
+              </w:tabs>
+              <w:rPr>
+                <w:rFonts w:cs="Arial"/>
+                <w:b/>
+                <w:bCs/>
+                <w:spacing w:val="-3"/>
+              </w:rPr>
+            </w:pPr>
+            <w:r>
+              <w:rPr>
+                <w:rFonts w:cs="Arial"/>
+                <w:noProof/>
+              </w:rPr>
+              <w:t xml:space="preserve">{{ </w:t>
+            </w:r>
+            <w:r>
+              <w:rPr>
+                <w:rFonts w:cs="Arial"/>
+                <w:noProof/>
+              </w:rPr>
+              <w:t>GUARANTOR1ACN</w:t>
+            </w:r>
+            <w:r>
+              <w:rPr>
+                <w:rFonts w:cs="Arial"/>
+                <w:noProof/>
+              </w:rPr>
+              <w:t xml:space="preserve"> }}</w:t>
+            </w:r>
+          </w:p>
+        </w:tc>
+      </w:tr>
+      <w:tr>
+        <w:tc>
+          <w:tcPr>
+            <w:tcW w:w="2122" w:type="dxa"/>
+            <w:tcBorders>
+              <w:top w:val="nil"/>
+              <w:left w:val="nil"/>
+              <w:bottom w:val="nil"/>
+              <w:right w:val="single" w:sz="4" w:space="0" w:color="auto"/>
+            </w:tcBorders>
+          </w:tcPr>
+          <w:p>
+            <w:pPr>
+              <w:tabs>
+                <w:tab w:val="left" w:pos="540"/>
+              </w:tabs>
+              <w:rPr>
+                <w:rFonts w:cs="Arial"/>
+                <w:b/>
+              </w:rPr>
+            </w:pPr>
+          </w:p>
+        </w:tc>
+        <w:tc>
+          <w:tcPr>
+            <w:tcW w:w="1701" w:type="dxa"/>
+            <w:tcBorders>
+              <w:top w:val="nil"/>
+              <w:left w:val="single" w:sz="4" w:space="0" w:color="auto"/>
+              <w:bottom w:val="nil"/>
+            </w:tcBorders>
+          </w:tcPr>
+          <w:p>
+            <w:pPr>
+              <w:tabs>
+                <w:tab w:val="left" w:pos="540"/>
+              </w:tabs>
+              <w:rPr>
+                <w:rFonts w:cs="Arial"/>
+              </w:rPr>
+            </w:pPr>
+            <w:r>
+              <w:rPr>
+                <w:rFonts w:cs="Arial"/>
+              </w:rPr>
+              <w:t>Address:</w:t>
+            </w:r>
+          </w:p>
+        </w:tc>
+        <w:tc>
+          <w:tcPr>
+            <w:tcW w:w="5386" w:type="dxa"/>
+            <w:tcBorders>
+              <w:top w:val="nil"/>
+              <w:bottom w:val="nil"/>
+              <w:right w:val="nil"/>
+            </w:tcBorders>
+          </w:tcPr>
+          <w:p>
+            <w:pPr>
+              <w:tabs>
+                <w:tab w:val="left" w:pos="540"/>
+              </w:tabs>
+              <w:rPr>
+                <w:rFonts w:cs="Arial"/>
+                <w:b/>
+                <w:bCs/>
+                <w:spacing w:val="-3"/>
+              </w:rPr>
+            </w:pPr>
+            <w:proofErr w:type="gramStart"/>
+            <w:r>
+              <w:t xml:space="preserve">{{ </w:t>
+            </w:r>
+            <w:r>
+              <w:t>GUARANTOR</w:t>
+            </w:r>
+            <w:proofErr w:type="gramEnd"/>
+            <w:r>
+              <w:t>1ADDRESSLINE</w:t>
+            </w:r>
+            <w:proofErr w:type="gramStart"/>
+            <w:r>
+              <w:t>1</w:t>
+            </w:r>
+            <w:r>
+              <w:t xml:space="preserve"> }</w:t>
+            </w:r>
+            <w:proofErr w:type="gramEnd"/>
+            <w:r>
+              <w:t>}</w:t>
+            </w:r>
+            <w:r>
+              <w:t xml:space="preserve">, </w:t>
+            </w:r>
+            <w:proofErr w:type="gramStart"/>
+            <w:r>
+              <w:t xml:space="preserve">{{ </w:t>
+            </w:r>
+            <w:r>
+              <w:t>GUARANTOR</w:t>
+            </w:r>
+            <w:proofErr w:type="gramEnd"/>
+            <w:r>
+              <w:t>1</w:t>
+            </w:r>
+            <w:proofErr w:type="gramStart"/>
+            <w:r>
+              <w:t>SUBURB</w:t>
+            </w:r>
+            <w:r>
+              <w:t xml:space="preserve"> }</w:t>
+            </w:r>
+            <w:proofErr w:type="gramEnd"/>
+            <w:r>
+              <w:t>}</w:t>
+            </w:r>
+            <w:r>
+              <w:t xml:space="preserve"> </w:t>
+            </w:r>
+            <w:proofErr w:type="gramStart"/>
+            <w:r>
+              <w:t xml:space="preserve">{{ </w:t>
+            </w:r>
+            <w:r>
+              <w:t>GUARANTOR</w:t>
+            </w:r>
+            <w:proofErr w:type="gramEnd"/>
+            <w:r>
+              <w:t>1</w:t>
+            </w:r>
+            <w:proofErr w:type="gramStart"/>
+            <w:r>
+              <w:t>STATE</w:t>
+            </w:r>
+            <w:r>
+              <w:t xml:space="preserve"> }</w:t>
+            </w:r>
+            <w:proofErr w:type="gramEnd"/>
+            <w:r>
+              <w:t>}</w:t>
+            </w:r>
+            <w:r>
+              <w:t xml:space="preserve"> </w:t>
+            </w:r>
+            <w:proofErr w:type="gramStart"/>
+            <w:r>
+              <w:t xml:space="preserve">{{ </w:t>
+            </w:r>
+            <w:r>
+              <w:t>GUARANTOR</w:t>
+            </w:r>
+            <w:proofErr w:type="gramEnd"/>
+            <w:r>
+              <w:t>1POSTCODE</w:t>
+            </w:r>
+            <w:r>
+              <w:t xml:space="preserve"> }}</w:t>
             </w:r>
           </w:p>
         </w:tc>
@@ -2341,7 +3221,6 @@
               </w:tabs>
               <w:rPr>
                 <w:rFonts w:cs="Arial"/>
-                <w:b/>
                 <w:sz w:val="14"/>
               </w:rPr>
             </w:pPr>
@@ -2363,7 +3242,6 @@
               </w:tabs>
               <w:rPr>
                 <w:rFonts w:cs="Arial"/>
-                <w:b/>
                 <w:spacing w:val="-3"/>
                 <w:sz w:val="14"/>
               </w:rPr>
@@ -2397,7 +3275,7 @@
                 <w:rFonts w:cs="Arial"/>
                 <w:b/>
               </w:rPr>
-              <w:t>SMSF Member(s)</w:t>
+              <w:t>Bare Trust</w:t>
             </w:r>
           </w:p>
         </w:tc>
@@ -2419,6 +3297,12 @@
                 <w:rFonts w:cs="Arial"/>
               </w:rPr>
             </w:pPr>
+            <w:r>
+              <w:rPr>
+                <w:rFonts w:cs="Arial"/>
+              </w:rPr>
+              <w:t>Trust name</w:t>
+            </w:r>
           </w:p>
         </w:tc>
         <w:tc>
@@ -2437,93 +3321,36 @@
               </w:tabs>
               <w:rPr>
                 <w:rFonts w:cs="Arial"/>
+              </w:rPr>
+            </w:pPr>
+            <w:proofErr w:type="gramStart"/>
+            <w:r>
+              <w:t xml:space="preserve">{{ </w:t>
+            </w:r>
+            <w:r>
+              <w:t>GUARANTOR</w:t>
+            </w:r>
+            <w:proofErr w:type="gramEnd"/>
+            <w:r>
+              <w:t>1</w:t>
+            </w:r>
+            <w:proofErr w:type="gramStart"/>
+            <w:r>
+              <w:t>TRUSTNAME</w:t>
+            </w:r>
+            <w:r>
+              <w:t xml:space="preserve"> }</w:t>
+            </w:r>
+            <w:proofErr w:type="gramEnd"/>
+            <w:r>
+              <w:t>}</w:t>
+            </w:r>
+            <w:r>
+              <w:rPr>
+                <w:rFonts w:cs="Arial"/>
                 <w:spacing w:val="-3"/>
               </w:rPr>
-            </w:pPr>
-          </w:p>
-        </w:tc>
-      </w:tr>
-      <w:tr>
-        <w:tc>
-          <w:tcPr>
-            <w:tcW w:w="2122" w:type="dxa"/>
-            <w:tcBorders>
-              <w:top w:val="nil"/>
-              <w:left w:val="nil"/>
-              <w:bottom w:val="nil"/>
-              <w:right w:val="single" w:sz="4" w:space="0" w:color="auto"/>
-            </w:tcBorders>
-          </w:tcPr>
-          <w:p>
-            <w:pPr>
-              <w:tabs>
-                <w:tab w:val="left" w:pos="540"/>
-              </w:tabs>
-              <w:rPr>
-                <w:rFonts w:cs="Arial"/>
-                <w:b/>
-              </w:rPr>
-            </w:pPr>
-          </w:p>
-        </w:tc>
-        <w:tc>
-          <w:tcPr>
-            <w:tcW w:w="1701" w:type="dxa"/>
-            <w:tcBorders>
-              <w:top w:val="nil"/>
-              <w:left w:val="single" w:sz="4" w:space="0" w:color="auto"/>
-              <w:bottom w:val="nil"/>
-              <w:right w:val="nil"/>
-            </w:tcBorders>
-          </w:tcPr>
-          <w:p>
-            <w:pPr>
-              <w:tabs>
-                <w:tab w:val="left" w:pos="540"/>
-              </w:tabs>
-              <w:rPr>
-                <w:rFonts w:cs="Arial"/>
-              </w:rPr>
-            </w:pPr>
-          </w:p>
-        </w:tc>
-        <w:tc>
-          <w:tcPr>
-            <w:tcW w:w="5386" w:type="dxa"/>
-            <w:tcBorders>
-              <w:top w:val="nil"/>
-              <w:left w:val="nil"/>
-              <w:bottom w:val="nil"/>
-              <w:right w:val="nil"/>
-            </w:tcBorders>
-          </w:tcPr>
-          <w:p>
-            <w:pPr>
-              <w:tabs>
-                <w:tab w:val="left" w:pos="540"/>
-              </w:tabs>
-              <w:rPr>
-                <w:rFonts w:cs="Arial"/>
-                <w:spacing w:val="-3"/>
-              </w:rPr>
-            </w:pPr>
-            <w:r>
-              <w:rPr>
-                <w:rFonts w:cs="Arial"/>
-              </w:rPr>
-              <w:t>{%</w:t>
-            </w:r>
-            <w:r>
-              <w:rPr>
-                <w:rFonts w:cs="Arial"/>
-              </w:rPr>
-              <w:t>tr</w:t>
-            </w:r>
-            <w:r>
-              <w:rPr>
-                <w:rFonts w:cs="Arial"/>
-              </w:rPr>
-              <w:t xml:space="preserve"> for director in directors %}</w:t>
+              <w:t xml:space="preserve"> </w:t>
             </w:r>
           </w:p>
         </w:tc>
@@ -2556,7 +3383,30 @@
             <w:tcBorders>
               <w:top w:val="nil"/>
               <w:left w:val="single" w:sz="4" w:space="0" w:color="auto"/>
-              <w:bottom w:val="nil"/>
+            </w:tcBorders>
+          </w:tcPr>
+          <w:p>
+            <w:pPr>
+              <w:tabs>
+                <w:tab w:val="left" w:pos="540"/>
+              </w:tabs>
+              <w:rPr>
+                <w:rFonts w:cs="Arial"/>
+              </w:rPr>
+            </w:pPr>
+            <w:r>
+              <w:rPr>
+                <w:rFonts w:cs="Arial"/>
+              </w:rPr>
+              <w:t>Trust deed:</w:t>
+            </w:r>
+          </w:p>
+        </w:tc>
+        <w:tc>
+          <w:tcPr>
+            <w:tcW w:w="5386" w:type="dxa"/>
+            <w:tcBorders>
+              <w:top w:val="nil"/>
               <w:right w:val="nil"/>
             </w:tcBorders>
           </w:tcPr>
@@ -2572,554 +3422,64 @@
             <w:r>
               <w:rPr>
                 <w:rFonts w:cs="Arial"/>
-              </w:rPr>
-              <w:t>Name:</w:t>
-            </w:r>
-          </w:p>
-        </w:tc>
-        <w:tc>
-          <w:tcPr>
-            <w:tcW w:w="5386" w:type="dxa"/>
-            <w:tcBorders>
-              <w:top w:val="nil"/>
-              <w:left w:val="nil"/>
-              <w:bottom w:val="nil"/>
-              <w:right w:val="nil"/>
-            </w:tcBorders>
-          </w:tcPr>
-          <w:p>
-            <w:pPr>
-              <w:tabs>
-                <w:tab w:val="left" w:pos="540"/>
-              </w:tabs>
-              <w:rPr>
-                <w:rFonts w:cs="Arial"/>
-                <w:caps/>
-                <w:noProof/>
-              </w:rPr>
-            </w:pPr>
-            <w:r>
-              <w:rPr>
-                <w:rFonts w:cs="Arial"/>
-                <w:caps/>
-                <w:noProof/>
-              </w:rPr>
+                <w:spacing w:val="-3"/>
+              </w:rPr>
+              <w:t xml:space="preserve">A deed dated </w:t>
+            </w:r>
+            <w:proofErr w:type="gramStart"/>
+            <w:r>
               <w:t xml:space="preserve">{{ </w:t>
             </w:r>
             <w:r>
-              <w:rPr>
-                <w:rFonts w:cs="Arial"/>
-                <w:noProof/>
-              </w:rPr>
-              <w:t>director</w:t>
-            </w:r>
-            <w:r>
-              <w:rPr>
-                <w:rFonts w:cs="Arial"/>
-                <w:caps/>
-                <w:noProof/>
-              </w:rPr>
-              <w:t>.GUARANTORNAME</w:t>
-            </w:r>
-            <w:r>
-              <w:rPr>
-                <w:rFonts w:cs="Arial"/>
-                <w:caps/>
-                <w:noProof/>
-              </w:rPr>
+              <w:t>GUARANTOR</w:t>
+            </w:r>
+            <w:proofErr w:type="gramEnd"/>
+            <w:r>
+              <w:t>1</w:t>
+            </w:r>
+            <w:proofErr w:type="gramStart"/>
+            <w:r>
+              <w:t>TRUSTDATE</w:t>
+            </w:r>
+            <w:r>
               <w:t xml:space="preserve"> }</w:t>
             </w:r>
-            <w:r>
-              <w:rPr>
-                <w:rFonts w:cs="Arial"/>
-                <w:noProof/>
-              </w:rPr>
+            <w:proofErr w:type="gramEnd"/>
+            <w:r>
               <w:t>}</w:t>
             </w:r>
-          </w:p>
-        </w:tc>
-      </w:tr>
-      <w:tr>
-        <w:tc>
-          <w:tcPr>
-            <w:tcW w:w="2122" w:type="dxa"/>
-            <w:tcBorders>
-              <w:top w:val="nil"/>
-              <w:left w:val="nil"/>
-              <w:right w:val="single" w:sz="4" w:space="0" w:color="auto"/>
-            </w:tcBorders>
-          </w:tcPr>
-          <w:p>
-            <w:pPr>
-              <w:tabs>
-                <w:tab w:val="left" w:pos="540"/>
-              </w:tabs>
-              <w:rPr>
-                <w:rFonts w:cs="Arial"/>
-                <w:b/>
-              </w:rPr>
-            </w:pPr>
-          </w:p>
-        </w:tc>
-        <w:tc>
-          <w:tcPr>
-            <w:tcW w:w="1701" w:type="dxa"/>
-            <w:tcBorders>
-              <w:top w:val="nil"/>
-              <w:left w:val="single" w:sz="4" w:space="0" w:color="auto"/>
-              <w:bottom w:val="nil"/>
-              <w:right w:val="nil"/>
-            </w:tcBorders>
-          </w:tcPr>
-          <w:p>
-            <w:pPr>
-              <w:tabs>
-                <w:tab w:val="left" w:pos="540"/>
-              </w:tabs>
-              <w:rPr>
-                <w:rFonts w:cs="Arial"/>
-              </w:rPr>
-            </w:pPr>
-          </w:p>
-        </w:tc>
-        <w:tc>
-          <w:tcPr>
-            <w:tcW w:w="5386" w:type="dxa"/>
-            <w:tcBorders>
-              <w:top w:val="nil"/>
-              <w:left w:val="nil"/>
-              <w:bottom w:val="nil"/>
-              <w:right w:val="nil"/>
-            </w:tcBorders>
-          </w:tcPr>
-          <w:p>
-            <w:pPr>
-              <w:tabs>
-                <w:tab w:val="left" w:pos="540"/>
-              </w:tabs>
-              <w:rPr>
-                <w:rFonts w:cs="Arial"/>
-                <w:caps/>
-                <w:noProof/>
-              </w:rPr>
-            </w:pPr>
-            <w:r>
-              <w:rPr>
-                <w:rFonts w:cs="Arial"/>
-              </w:rPr>
-              <w:t>{</w:t>
-            </w:r>
-            <w:r>
-              <w:rPr>
-                <w:rFonts w:cs="Arial"/>
-              </w:rPr>
-              <w:t>%</w:t>
-            </w:r>
-            <w:r>
-              <w:rPr>
-                <w:rFonts w:cs="Arial"/>
-              </w:rPr>
-              <w:t>tr</w:t>
-            </w:r>
-            <w:r>
-              <w:rPr>
-                <w:rFonts w:cs="Arial"/>
-              </w:rPr>
-              <w:t xml:space="preserve"> </w:t>
-            </w:r>
-            <w:proofErr w:type="spellStart"/>
-            <w:r>
-              <w:rPr>
-                <w:rFonts w:cs="Arial"/>
-              </w:rPr>
-              <w:t>endfor</w:t>
-            </w:r>
-            <w:proofErr w:type="spellEnd"/>
-            <w:r>
-              <w:rPr>
-                <w:rFonts w:cs="Arial"/>
-              </w:rPr>
-              <w:t xml:space="preserve"> %}</w:t>
-            </w:r>
-          </w:p>
-        </w:tc>
-      </w:tr>
-      <w:tr>
-        <w:tc>
-          <w:tcPr>
-            <w:tcW w:w="2122" w:type="dxa"/>
-            <w:tcBorders>
-              <w:left w:val="nil"/>
-              <w:bottom w:val="single" w:sz="4" w:space="0" w:color="auto"/>
-              <w:right w:val="single" w:sz="4" w:space="0" w:color="auto"/>
-            </w:tcBorders>
-          </w:tcPr>
-          <w:p>
-            <w:pPr>
-              <w:tabs>
-                <w:tab w:val="left" w:pos="540"/>
-              </w:tabs>
-              <w:rPr>
-                <w:rFonts w:cs="Arial"/>
-                <w:b/>
-                <w:sz w:val="14"/>
-              </w:rPr>
-            </w:pPr>
-          </w:p>
-        </w:tc>
-        <w:tc>
-          <w:tcPr>
-            <w:tcW w:w="1701" w:type="dxa"/>
-            <w:tcBorders>
-              <w:top w:val="nil"/>
-              <w:left w:val="single" w:sz="4" w:space="0" w:color="auto"/>
-              <w:bottom w:val="single" w:sz="4" w:space="0" w:color="auto"/>
-            </w:tcBorders>
-          </w:tcPr>
-          <w:p>
-            <w:pPr>
-              <w:tabs>
-                <w:tab w:val="left" w:pos="540"/>
-              </w:tabs>
-              <w:rPr>
-                <w:rFonts w:cs="Arial"/>
-                <w:sz w:val="14"/>
-                <w:szCs w:val="14"/>
-              </w:rPr>
-            </w:pPr>
-          </w:p>
-        </w:tc>
-        <w:tc>
-          <w:tcPr>
-            <w:tcW w:w="5386" w:type="dxa"/>
-            <w:tcBorders>
-              <w:top w:val="nil"/>
-              <w:bottom w:val="single" w:sz="4" w:space="0" w:color="auto"/>
-              <w:right w:val="nil"/>
-            </w:tcBorders>
-          </w:tcPr>
-          <w:p>
-            <w:pPr>
-              <w:tabs>
-                <w:tab w:val="left" w:pos="540"/>
-              </w:tabs>
-              <w:rPr>
-                <w:rFonts w:cs="Arial"/>
-                <w:sz w:val="14"/>
-              </w:rPr>
-            </w:pPr>
-          </w:p>
-        </w:tc>
-      </w:tr>
-      <w:tr>
-        <w:tc>
-          <w:tcPr>
-            <w:tcW w:w="2122" w:type="dxa"/>
-            <w:tcBorders>
-              <w:left w:val="nil"/>
-              <w:bottom w:val="nil"/>
-              <w:right w:val="single" w:sz="4" w:space="0" w:color="auto"/>
-            </w:tcBorders>
-          </w:tcPr>
-          <w:p>
-            <w:pPr>
-              <w:tabs>
-                <w:tab w:val="left" w:pos="540"/>
-              </w:tabs>
-              <w:rPr>
-                <w:rFonts w:cs="Arial"/>
-                <w:b/>
-              </w:rPr>
-            </w:pPr>
-            <w:r>
-              <w:rPr>
-                <w:rFonts w:cs="Arial"/>
-                <w:b/>
-              </w:rPr>
-              <w:t xml:space="preserve">Bare Trustee </w:t>
-            </w:r>
-          </w:p>
-        </w:tc>
-        <w:tc>
-          <w:tcPr>
-            <w:tcW w:w="1701" w:type="dxa"/>
-            <w:tcBorders>
-              <w:left w:val="single" w:sz="4" w:space="0" w:color="auto"/>
-              <w:bottom w:val="nil"/>
-            </w:tcBorders>
-          </w:tcPr>
-          <w:p>
-            <w:pPr>
-              <w:tabs>
-                <w:tab w:val="left" w:pos="540"/>
-              </w:tabs>
-              <w:rPr>
-                <w:rFonts w:cs="Arial"/>
-              </w:rPr>
-            </w:pPr>
-            <w:r>
-              <w:rPr>
-                <w:rFonts w:cs="Arial"/>
-              </w:rPr>
-              <w:t xml:space="preserve">Name: </w:t>
-            </w:r>
-          </w:p>
-        </w:tc>
-        <w:tc>
-          <w:tcPr>
-            <w:tcW w:w="5386" w:type="dxa"/>
-            <w:tcBorders>
-              <w:bottom w:val="nil"/>
-              <w:right w:val="nil"/>
-            </w:tcBorders>
-          </w:tcPr>
-          <w:p>
-            <w:pPr>
-              <w:tabs>
-                <w:tab w:val="left" w:pos="540"/>
-              </w:tabs>
-              <w:rPr>
-                <w:rFonts w:cs="Arial"/>
+            <w:r>
+              <w:rPr>
+                <w:rFonts w:cs="Arial"/>
+                <w:spacing w:val="-3"/>
+              </w:rPr>
+              <w:t xml:space="preserve"> between the SMSF Trustee and the Bare Trustee establishing the Bare Trust (</w:t>
+            </w:r>
+            <w:r>
+              <w:rPr>
                 <w:b/>
                 <w:bCs/>
-                <w:spacing w:val="-3"/>
-              </w:rPr>
-            </w:pPr>
-            <w:r>
-              <w:rPr>
-                <w:rFonts w:cs="Arial"/>
-                <w:caps/>
-                <w:noProof/>
-              </w:rPr>
-              <w:t xml:space="preserve">{{ </w:t>
-            </w:r>
-            <w:r>
-              <w:rPr>
-                <w:rFonts w:cs="Arial"/>
-                <w:caps/>
-                <w:noProof/>
-              </w:rPr>
-              <w:t>GUARANTOR1FULLNAME</w:t>
-            </w:r>
-            <w:r>
-              <w:rPr>
-                <w:rFonts w:cs="Arial"/>
-                <w:caps/>
-                <w:noProof/>
-              </w:rPr>
-              <w:t xml:space="preserve"> }}</w:t>
-            </w:r>
-          </w:p>
-        </w:tc>
-      </w:tr>
-      <w:tr>
-        <w:tc>
-          <w:tcPr>
-            <w:tcW w:w="2122" w:type="dxa"/>
-            <w:tcBorders>
-              <w:top w:val="nil"/>
-              <w:left w:val="nil"/>
-              <w:bottom w:val="nil"/>
-              <w:right w:val="single" w:sz="4" w:space="0" w:color="auto"/>
-            </w:tcBorders>
-          </w:tcPr>
-          <w:p>
-            <w:pPr>
-              <w:tabs>
-                <w:tab w:val="left" w:pos="540"/>
-              </w:tabs>
-              <w:rPr>
-                <w:rFonts w:cs="Arial"/>
-                <w:b/>
-              </w:rPr>
-            </w:pPr>
-          </w:p>
-        </w:tc>
-        <w:tc>
-          <w:tcPr>
-            <w:tcW w:w="1701" w:type="dxa"/>
-            <w:tcBorders>
-              <w:top w:val="nil"/>
-              <w:left w:val="single" w:sz="4" w:space="0" w:color="auto"/>
-              <w:bottom w:val="nil"/>
-            </w:tcBorders>
-          </w:tcPr>
-          <w:p>
-            <w:pPr>
-              <w:tabs>
-                <w:tab w:val="left" w:pos="540"/>
-              </w:tabs>
-              <w:rPr>
-                <w:rFonts w:cs="Arial"/>
-              </w:rPr>
-            </w:pPr>
-            <w:r>
-              <w:rPr>
-                <w:rFonts w:cs="Arial"/>
-              </w:rPr>
-              <w:t>ACN:</w:t>
-            </w:r>
-          </w:p>
-        </w:tc>
-        <w:tc>
-          <w:tcPr>
-            <w:tcW w:w="5386" w:type="dxa"/>
-            <w:tcBorders>
-              <w:top w:val="nil"/>
-              <w:bottom w:val="nil"/>
-              <w:right w:val="nil"/>
-            </w:tcBorders>
-          </w:tcPr>
-          <w:p>
-            <w:pPr>
-              <w:tabs>
-                <w:tab w:val="left" w:pos="540"/>
-              </w:tabs>
-              <w:rPr>
-                <w:rFonts w:cs="Arial"/>
+                <w:i/>
+                <w:iCs/>
+                <w:lang w:val="en-US"/>
+              </w:rPr>
+              <w:t>Bare Trust</w:t>
+            </w:r>
+            <w:r>
+              <w:rPr>
                 <w:b/>
                 <w:bCs/>
-                <w:spacing w:val="-3"/>
-              </w:rPr>
-            </w:pPr>
-            <w:r>
-              <w:rPr>
-                <w:rFonts w:cs="Arial"/>
-                <w:noProof/>
-              </w:rPr>
-              <w:t xml:space="preserve">{{ </w:t>
-            </w:r>
-            <w:r>
-              <w:rPr>
-                <w:rFonts w:cs="Arial"/>
-                <w:noProof/>
-              </w:rPr>
-              <w:t>GUARANTOR1ACN</w:t>
-            </w:r>
-            <w:r>
-              <w:rPr>
-                <w:rFonts w:cs="Arial"/>
-                <w:noProof/>
-              </w:rPr>
-              <w:t xml:space="preserve"> }}</w:t>
-            </w:r>
-          </w:p>
-        </w:tc>
-      </w:tr>
-      <w:tr>
-        <w:tc>
-          <w:tcPr>
-            <w:tcW w:w="2122" w:type="dxa"/>
-            <w:tcBorders>
-              <w:top w:val="nil"/>
-              <w:left w:val="nil"/>
-              <w:bottom w:val="nil"/>
-              <w:right w:val="single" w:sz="4" w:space="0" w:color="auto"/>
-            </w:tcBorders>
-          </w:tcPr>
-          <w:p>
-            <w:pPr>
-              <w:tabs>
-                <w:tab w:val="left" w:pos="540"/>
-              </w:tabs>
-              <w:rPr>
-                <w:rFonts w:cs="Arial"/>
-                <w:b/>
-              </w:rPr>
-            </w:pPr>
-          </w:p>
-        </w:tc>
-        <w:tc>
-          <w:tcPr>
-            <w:tcW w:w="1701" w:type="dxa"/>
-            <w:tcBorders>
-              <w:top w:val="nil"/>
-              <w:left w:val="single" w:sz="4" w:space="0" w:color="auto"/>
-              <w:bottom w:val="nil"/>
-            </w:tcBorders>
-          </w:tcPr>
-          <w:p>
-            <w:pPr>
-              <w:tabs>
-                <w:tab w:val="left" w:pos="540"/>
-              </w:tabs>
-              <w:rPr>
-                <w:rFonts w:cs="Arial"/>
-              </w:rPr>
-            </w:pPr>
-            <w:r>
-              <w:rPr>
-                <w:rFonts w:cs="Arial"/>
-              </w:rPr>
-              <w:t>Address:</w:t>
-            </w:r>
-          </w:p>
-        </w:tc>
-        <w:tc>
-          <w:tcPr>
-            <w:tcW w:w="5386" w:type="dxa"/>
-            <w:tcBorders>
-              <w:top w:val="nil"/>
-              <w:bottom w:val="nil"/>
-              <w:right w:val="nil"/>
-            </w:tcBorders>
-          </w:tcPr>
-          <w:p>
-            <w:pPr>
-              <w:tabs>
-                <w:tab w:val="left" w:pos="540"/>
-              </w:tabs>
-              <w:rPr>
-                <w:rFonts w:cs="Arial"/>
+                <w:i/>
+                <w:iCs/>
+              </w:rPr>
+              <w:t xml:space="preserve"> Deed</w:t>
+            </w:r>
+            <w:r>
+              <w:rPr>
                 <w:b/>
                 <w:bCs/>
-                <w:spacing w:val="-3"/>
-              </w:rPr>
-            </w:pPr>
-            <w:r>
-              <w:t xml:space="preserve">{{ </w:t>
-            </w:r>
-            <w:r>
-              <w:t>GUARANTOR1ADDRESSLINE1</w:t>
-            </w:r>
-            <w:r>
-              <w:t xml:space="preserve"> }}</w:t>
-            </w:r>
-            <w:r>
-              <w:t xml:space="preserve">, </w:t>
-            </w:r>
-            <w:r>
-              <w:t xml:space="preserve">{{ </w:t>
-            </w:r>
-            <w:r>
-              <w:t>GUARANTOR1SUBURB</w:t>
-            </w:r>
-            <w:r>
-              <w:t xml:space="preserve"> }}</w:t>
-            </w:r>
-            <w:r>
-              <w:t xml:space="preserve"> </w:t>
-            </w:r>
-            <w:r>
-              <w:t xml:space="preserve">{{ </w:t>
-            </w:r>
-            <w:r>
-              <w:t>GUARANTOR1STATE</w:t>
-            </w:r>
-            <w:r>
-              <w:t xml:space="preserve"> }}</w:t>
-            </w:r>
-            <w:r>
-              <w:t xml:space="preserve"> </w:t>
-            </w:r>
-            <w:r>
-              <w:t xml:space="preserve">{{ </w:t>
-            </w:r>
-            <w:r>
-              <w:t>GUARANTOR1POSTCODE</w:t>
-            </w:r>
-            <w:r>
-              <w:t xml:space="preserve"> }}</w:t>
+              </w:rPr>
+              <w:t>)</w:t>
             </w:r>
           </w:p>
         </w:tc>
@@ -3218,41 +3578,17 @@
                 <w:rFonts w:cs="Arial"/>
                 <w:b/>
               </w:rPr>
-              <w:t>Bare Trust</w:t>
+              <w:t xml:space="preserve">Bare Trustee Documents </w:t>
             </w:r>
           </w:p>
         </w:tc>
         <w:tc>
           <w:tcPr>
-            <w:tcW w:w="1701" w:type="dxa"/>
+            <w:tcW w:w="7087" w:type="dxa"/>
+            <w:gridSpan w:val="2"/>
             <w:tcBorders>
               <w:top w:val="single" w:sz="4" w:space="0" w:color="auto"/>
               <w:left w:val="single" w:sz="4" w:space="0" w:color="auto"/>
-              <w:bottom w:val="nil"/>
-            </w:tcBorders>
-          </w:tcPr>
-          <w:p>
-            <w:pPr>
-              <w:tabs>
-                <w:tab w:val="left" w:pos="540"/>
-              </w:tabs>
-              <w:rPr>
-                <w:rFonts w:cs="Arial"/>
-              </w:rPr>
-            </w:pPr>
-            <w:r>
-              <w:rPr>
-                <w:rFonts w:cs="Arial"/>
-              </w:rPr>
-              <w:t>Trust name</w:t>
-            </w:r>
-          </w:p>
-        </w:tc>
-        <w:tc>
-          <w:tcPr>
-            <w:tcW w:w="5386" w:type="dxa"/>
-            <w:tcBorders>
-              <w:top w:val="single" w:sz="4" w:space="0" w:color="auto"/>
               <w:bottom w:val="nil"/>
               <w:right w:val="nil"/>
             </w:tcBorders>
@@ -3264,139 +3600,16 @@
               </w:tabs>
               <w:rPr>
                 <w:rFonts w:cs="Arial"/>
+                <w:b/>
+                <w:spacing w:val="-3"/>
               </w:rPr>
             </w:pPr>
             <w:r>
-              <w:t xml:space="preserve">{{ </w:t>
-            </w:r>
-            <w:r>
-              <w:t>GUARANTOR1TRUSTNAME</w:t>
-            </w:r>
-            <w:r>
-              <w:t xml:space="preserve"> }}</w:t>
-            </w:r>
-            <w:r>
               <w:rPr>
                 <w:rFonts w:cs="Arial"/>
                 <w:spacing w:val="-3"/>
               </w:rPr>
-              <w:t xml:space="preserve"> </w:t>
-            </w:r>
-          </w:p>
-        </w:tc>
-      </w:tr>
-      <w:tr>
-        <w:tc>
-          <w:tcPr>
-            <w:tcW w:w="2122" w:type="dxa"/>
-            <w:tcBorders>
-              <w:top w:val="nil"/>
-              <w:left w:val="nil"/>
-              <w:right w:val="single" w:sz="4" w:space="0" w:color="auto"/>
-            </w:tcBorders>
-          </w:tcPr>
-          <w:p>
-            <w:pPr>
-              <w:tabs>
-                <w:tab w:val="left" w:pos="540"/>
-              </w:tabs>
-              <w:rPr>
-                <w:rFonts w:cs="Arial"/>
-                <w:b/>
-              </w:rPr>
-            </w:pPr>
-          </w:p>
-        </w:tc>
-        <w:tc>
-          <w:tcPr>
-            <w:tcW w:w="1701" w:type="dxa"/>
-            <w:tcBorders>
-              <w:top w:val="nil"/>
-              <w:left w:val="single" w:sz="4" w:space="0" w:color="auto"/>
-            </w:tcBorders>
-          </w:tcPr>
-          <w:p>
-            <w:pPr>
-              <w:tabs>
-                <w:tab w:val="left" w:pos="540"/>
-              </w:tabs>
-              <w:rPr>
-                <w:rFonts w:cs="Arial"/>
-              </w:rPr>
-            </w:pPr>
-            <w:r>
-              <w:rPr>
-                <w:rFonts w:cs="Arial"/>
-              </w:rPr>
-              <w:t>Trust deed:</w:t>
-            </w:r>
-          </w:p>
-        </w:tc>
-        <w:tc>
-          <w:tcPr>
-            <w:tcW w:w="5386" w:type="dxa"/>
-            <w:tcBorders>
-              <w:top w:val="nil"/>
-              <w:right w:val="nil"/>
-            </w:tcBorders>
-          </w:tcPr>
-          <w:p>
-            <w:pPr>
-              <w:tabs>
-                <w:tab w:val="left" w:pos="540"/>
-              </w:tabs>
-              <w:rPr>
-                <w:rFonts w:cs="Arial"/>
-              </w:rPr>
-            </w:pPr>
-            <w:r>
-              <w:rPr>
-                <w:rFonts w:cs="Arial"/>
-                <w:spacing w:val="-3"/>
-              </w:rPr>
-              <w:t xml:space="preserve">A deed dated </w:t>
-            </w:r>
-            <w:r>
-              <w:t xml:space="preserve">{{ </w:t>
-            </w:r>
-            <w:r>
-              <w:t>GUARANTOR1TRUSTDATE</w:t>
-            </w:r>
-            <w:r>
-              <w:t xml:space="preserve"> }}</w:t>
-            </w:r>
-            <w:r>
-              <w:rPr>
-                <w:rFonts w:cs="Arial"/>
-                <w:spacing w:val="-3"/>
-              </w:rPr>
-              <w:t xml:space="preserve"> between the SMSF Trustee and the Bare Trustee establishing the Bare Trust (</w:t>
-            </w:r>
-            <w:r>
-              <w:rPr>
-                <w:b/>
-                <w:bCs/>
-                <w:i/>
-                <w:iCs/>
-                <w:lang w:val="en-US"/>
-              </w:rPr>
-              <w:t>Bare Trust</w:t>
-            </w:r>
-            <w:r>
-              <w:rPr>
-                <w:b/>
-                <w:bCs/>
-                <w:i/>
-                <w:iCs/>
-              </w:rPr>
-              <w:t xml:space="preserve"> Deed</w:t>
-            </w:r>
-            <w:r>
-              <w:rPr>
-                <w:b/>
-                <w:bCs/>
-              </w:rPr>
-              <w:t>)</w:t>
+              <w:t>Guarantee and Indemnity, Mortgage of Land (including the Mortgage Common Provisions) and SMSF Financing Agreement and any other document signed or to be signed by the Bare Trustee arising from or in connection with any of those documents.</w:t>
             </w:r>
           </w:p>
         </w:tc>
@@ -3441,6 +3654,7 @@
               </w:tabs>
               <w:rPr>
                 <w:rFonts w:cs="Arial"/>
+                <w:b/>
                 <w:sz w:val="14"/>
               </w:rPr>
             </w:pPr>
@@ -3462,6 +3676,7 @@
               </w:tabs>
               <w:rPr>
                 <w:rFonts w:cs="Arial"/>
+                <w:b/>
                 <w:spacing w:val="-3"/>
                 <w:sz w:val="14"/>
               </w:rPr>
@@ -3495,138 +3710,6 @@
                 <w:rFonts w:cs="Arial"/>
                 <w:b/>
               </w:rPr>
-              <w:t xml:space="preserve">Bare Trustee Documents </w:t>
-            </w:r>
-          </w:p>
-        </w:tc>
-        <w:tc>
-          <w:tcPr>
-            <w:tcW w:w="7087" w:type="dxa"/>
-            <w:gridSpan w:val="2"/>
-            <w:tcBorders>
-              <w:top w:val="single" w:sz="4" w:space="0" w:color="auto"/>
-              <w:left w:val="single" w:sz="4" w:space="0" w:color="auto"/>
-              <w:bottom w:val="nil"/>
-              <w:right w:val="nil"/>
-            </w:tcBorders>
-          </w:tcPr>
-          <w:p>
-            <w:pPr>
-              <w:tabs>
-                <w:tab w:val="left" w:pos="540"/>
-              </w:tabs>
-              <w:rPr>
-                <w:rFonts w:cs="Arial"/>
-                <w:b/>
-                <w:spacing w:val="-3"/>
-              </w:rPr>
-            </w:pPr>
-            <w:r>
-              <w:rPr>
-                <w:rFonts w:cs="Arial"/>
-                <w:spacing w:val="-3"/>
-              </w:rPr>
-              <w:t>Guarantee and Indemnity, Mortgage of Land (including the Mortgage Common Provisions) and SMSF Financing Agreement and any other document signed or to be signed by the Bare Trustee arising from or in connection with any of those documents.</w:t>
-            </w:r>
-          </w:p>
-        </w:tc>
-      </w:tr>
-      <w:tr>
-        <w:tc>
-          <w:tcPr>
-            <w:tcW w:w="2122" w:type="dxa"/>
-            <w:tcBorders>
-              <w:top w:val="nil"/>
-              <w:left w:val="nil"/>
-              <w:bottom w:val="single" w:sz="4" w:space="0" w:color="auto"/>
-              <w:right w:val="single" w:sz="4" w:space="0" w:color="auto"/>
-            </w:tcBorders>
-          </w:tcPr>
-          <w:p>
-            <w:pPr>
-              <w:tabs>
-                <w:tab w:val="left" w:pos="540"/>
-              </w:tabs>
-              <w:rPr>
-                <w:rFonts w:cs="Arial"/>
-                <w:b/>
-                <w:sz w:val="14"/>
-              </w:rPr>
-            </w:pPr>
-          </w:p>
-        </w:tc>
-        <w:tc>
-          <w:tcPr>
-            <w:tcW w:w="1701" w:type="dxa"/>
-            <w:tcBorders>
-              <w:top w:val="nil"/>
-              <w:left w:val="single" w:sz="4" w:space="0" w:color="auto"/>
-              <w:bottom w:val="single" w:sz="4" w:space="0" w:color="auto"/>
-            </w:tcBorders>
-          </w:tcPr>
-          <w:p>
-            <w:pPr>
-              <w:tabs>
-                <w:tab w:val="left" w:pos="540"/>
-              </w:tabs>
-              <w:rPr>
-                <w:rFonts w:cs="Arial"/>
-                <w:b/>
-                <w:sz w:val="14"/>
-              </w:rPr>
-            </w:pPr>
-          </w:p>
-        </w:tc>
-        <w:tc>
-          <w:tcPr>
-            <w:tcW w:w="5386" w:type="dxa"/>
-            <w:tcBorders>
-              <w:top w:val="nil"/>
-              <w:bottom w:val="single" w:sz="4" w:space="0" w:color="auto"/>
-              <w:right w:val="nil"/>
-            </w:tcBorders>
-          </w:tcPr>
-          <w:p>
-            <w:pPr>
-              <w:tabs>
-                <w:tab w:val="left" w:pos="540"/>
-              </w:tabs>
-              <w:rPr>
-                <w:rFonts w:cs="Arial"/>
-                <w:b/>
-                <w:spacing w:val="-3"/>
-                <w:sz w:val="14"/>
-              </w:rPr>
-            </w:pPr>
-          </w:p>
-        </w:tc>
-      </w:tr>
-      <w:tr>
-        <w:tc>
-          <w:tcPr>
-            <w:tcW w:w="2122" w:type="dxa"/>
-            <w:tcBorders>
-              <w:top w:val="single" w:sz="4" w:space="0" w:color="auto"/>
-              <w:left w:val="nil"/>
-              <w:bottom w:val="nil"/>
-              <w:right w:val="single" w:sz="4" w:space="0" w:color="auto"/>
-            </w:tcBorders>
-          </w:tcPr>
-          <w:p>
-            <w:pPr>
-              <w:tabs>
-                <w:tab w:val="left" w:pos="540"/>
-              </w:tabs>
-              <w:rPr>
-                <w:rFonts w:cs="Arial"/>
-                <w:b/>
-              </w:rPr>
-            </w:pPr>
-            <w:r>
-              <w:rPr>
-                <w:rFonts w:cs="Arial"/>
-                <w:b/>
-              </w:rPr>
               <w:t>Jurisdiction</w:t>
             </w:r>
           </w:p>
@@ -3710,7 +3793,6 @@
               <w:rPr>
                 <w:rFonts w:cs="Arial"/>
               </w:rPr>
-              <w:lastRenderedPageBreak/>
               <w:t xml:space="preserve">{%p if </w:t>
             </w:r>
             <w:proofErr w:type="spellStart"/>
@@ -3743,6 +3825,7 @@
                 <w:rFonts w:cs="Arial"/>
                 <w:spacing w:val="-3"/>
               </w:rPr>
+              <w:lastRenderedPageBreak/>
               <w:t>New South Wales</w:t>
             </w:r>
           </w:p>
@@ -3904,14 +3987,14 @@
               <w:rPr>
                 <w:rFonts w:cs="Arial"/>
               </w:rPr>
-              <w:t>property_state == “SA” %</w:t>
+              <w:t>property_state</w:t>
             </w:r>
             <w:proofErr w:type="spellEnd"/>
             <w:r>
               <w:rPr>
                 <w:rFonts w:cs="Arial"/>
               </w:rPr>
-              <w:t>}</w:t>
+              <w:t xml:space="preserve"> == “SA” %}</w:t>
             </w:r>
           </w:p>
           <w:p>
@@ -4467,17 +4550,6 @@
             </w:r>
             <w:proofErr w:type="gramEnd"/>
           </w:p>
-          <w:p>
-            <w:pPr>
-              <w:spacing w:before="240" w:after="0"/>
-              <w:rPr>
-                <w:rFonts w:eastAsia="Arial" w:cs="Arial"/>
-                <w:b/>
-                <w:bCs/>
-                <w:color w:val="000000"/>
-              </w:rPr>
-            </w:pPr>
-          </w:p>
         </w:tc>
         <w:tc>
           <w:tcPr>
@@ -4495,13 +4567,6 @@
                 <w:color w:val="000000"/>
               </w:rPr>
             </w:pPr>
-            <w:r>
-              <w:rPr>
-                <w:rFonts w:eastAsia="Arial" w:cs="Arial"/>
-                <w:color w:val="000000"/>
-              </w:rPr>
-              <w:t>)</w:t>
-            </w:r>
           </w:p>
           <w:p>
             <w:pPr>
@@ -4511,45 +4576,6 @@
                 <w:color w:val="000000"/>
               </w:rPr>
             </w:pPr>
-            <w:r>
-              <w:rPr>
-                <w:rFonts w:eastAsia="Arial" w:cs="Arial"/>
-                <w:color w:val="000000"/>
-              </w:rPr>
-              <w:t>)</w:t>
-            </w:r>
-          </w:p>
-          <w:p>
-            <w:pPr>
-              <w:spacing w:before="240" w:after="0"/>
-              <w:rPr>
-                <w:rFonts w:eastAsia="Arial" w:cs="Arial"/>
-                <w:color w:val="000000"/>
-              </w:rPr>
-            </w:pPr>
-            <w:r>
-              <w:rPr>
-                <w:rFonts w:eastAsia="Arial" w:cs="Arial"/>
-                <w:color w:val="000000"/>
-              </w:rPr>
-              <w:t>)</w:t>
-            </w:r>
-          </w:p>
-          <w:p>
-            <w:pPr>
-              <w:spacing w:before="240" w:after="0"/>
-              <w:rPr>
-                <w:rFonts w:eastAsia="Arial" w:cs="Arial"/>
-                <w:color w:val="000000"/>
-              </w:rPr>
-            </w:pPr>
-            <w:r>
-              <w:rPr>
-                <w:rFonts w:eastAsia="Arial" w:cs="Arial"/>
-                <w:color w:val="000000"/>
-              </w:rPr>
-              <w:t>)</w:t>
-            </w:r>
           </w:p>
         </w:tc>
         <w:tc>
@@ -4660,13 +4686,23 @@
                       <w:color w:val="000000" w:themeColor="text1"/>
                     </w:rPr>
                   </w:pPr>
+                  <w:proofErr w:type="gramStart"/>
                   <w:r>
                     <w:rPr>
                       <w:rFonts w:cs="Arial"/>
                       <w:bCs/>
                       <w:color w:val="000000" w:themeColor="text1"/>
                     </w:rPr>
-                    <w:t>Signature of director</w:t>
+                    <w:t>{{ "</w:t>
+                  </w:r>
+                  <w:proofErr w:type="gramEnd"/>
+                  <w:r>
+                    <w:rPr>
+                      <w:rFonts w:cs="Arial"/>
+                      <w:bCs/>
+                      <w:color w:val="000000" w:themeColor="text1"/>
+                    </w:rPr>
+                    <w:t>Signature</w:t>
                   </w:r>
                   <w:r>
                     <w:rPr>
@@ -4674,12 +4710,31 @@
                       <w:bCs/>
                       <w:color w:val="000000" w:themeColor="text1"/>
                     </w:rPr>
-                    <w:t xml:space="preserve"> / company secretary</w:t>
+                    <w:t xml:space="preserve"> of sole director / company secretary" if not guarantor_3_name else "</w:t>
+                  </w:r>
+                  <w:r>
+                    <w:rPr>
+                      <w:rFonts w:cs="Arial"/>
+                      <w:bCs/>
+                      <w:color w:val="000000" w:themeColor="text1"/>
+                    </w:rPr>
+                    <w:t>Signature</w:t>
+                  </w:r>
+                  <w:r>
+                    <w:rPr>
+                      <w:rFonts w:cs="Arial"/>
+                      <w:bCs/>
+                      <w:color w:val="000000" w:themeColor="text1"/>
+                    </w:rPr>
+                    <w:t xml:space="preserve"> of director / company secretary" }}</w:t>
                   </w:r>
                 </w:p>
               </w:tc>
             </w:tr>
             <w:tr>
+              <w:trPr>
+                <w:trHeight w:val="265"/>
+              </w:trPr>
               <w:tc>
                 <w:tcPr>
                   <w:tcW w:w="4285" w:type="dxa"/>
@@ -4737,28 +4792,30 @@
                 </w:tcPr>
                 <w:p>
                   <w:pPr>
-                    <w:spacing w:before="240" w:after="100"/>
+                    <w:spacing w:after="0"/>
                     <w:rPr>
                       <w:rFonts w:cs="Arial"/>
                       <w:bCs/>
                       <w:color w:val="000000" w:themeColor="text1"/>
                     </w:rPr>
                   </w:pPr>
+                  <w:proofErr w:type="gramStart"/>
                   <w:r>
                     <w:rPr>
                       <w:rFonts w:cs="Arial"/>
                       <w:bCs/>
                       <w:color w:val="000000" w:themeColor="text1"/>
                     </w:rPr>
-                    <w:t>Name of director</w:t>
+                    <w:t>{{ "</w:t>
                   </w:r>
+                  <w:proofErr w:type="gramEnd"/>
                   <w:r>
                     <w:rPr>
                       <w:rFonts w:cs="Arial"/>
                       <w:bCs/>
                       <w:color w:val="000000" w:themeColor="text1"/>
                     </w:rPr>
-                    <w:t xml:space="preserve"> / company secretary</w:t>
+                    <w:t>Name of sole director / company secretary" if not guarantor_3_name else "Name of director / company secretary" }}</w:t>
                   </w:r>
                 </w:p>
               </w:tc>
@@ -4770,7 +4827,7 @@
                 </w:tcPr>
                 <w:p>
                   <w:pPr>
-                    <w:spacing w:before="240" w:after="100"/>
+                    <w:spacing w:before="240" w:after="0"/>
                     <w:rPr>
                       <w:rFonts w:cs="Arial"/>
                       <w:b/>
@@ -4993,28 +5050,54 @@
                 </w:tcPr>
                 <w:p>
                   <w:pPr>
-                    <w:spacing w:before="240"/>
+                    <w:spacing w:after="0"/>
                     <w:rPr>
                       <w:color w:val="000000" w:themeColor="text1"/>
                       <w:sz w:val="18"/>
                       <w:szCs w:val="18"/>
                     </w:rPr>
                   </w:pPr>
+                  <w:proofErr w:type="gramStart"/>
                   <w:r>
                     <w:rPr>
+                      <w:rFonts w:cs="Arial"/>
+                      <w:bCs/>
                       <w:color w:val="000000" w:themeColor="text1"/>
-                      <w:sz w:val="18"/>
-                      <w:szCs w:val="18"/>
                     </w:rPr>
-                    <w:t xml:space="preserve">Address of director </w:t>
+                    <w:t>{{ "</w:t>
+                  </w:r>
+                  <w:proofErr w:type="gramEnd"/>
+                  <w:r>
+                    <w:rPr>
+                      <w:rFonts w:cs="Arial"/>
+                      <w:bCs/>
+                      <w:color w:val="000000" w:themeColor="text1"/>
+                    </w:rPr>
+                    <w:t>Address</w:t>
                   </w:r>
                   <w:r>
                     <w:rPr>
+                      <w:rFonts w:cs="Arial"/>
+                      <w:bCs/>
                       <w:color w:val="000000" w:themeColor="text1"/>
-                      <w:sz w:val="18"/>
-                      <w:szCs w:val="18"/>
                     </w:rPr>
-                    <w:t>/ company secretary</w:t>
+                    <w:t xml:space="preserve"> of sole director / company secretary" if not guarantor_3_name else "</w:t>
+                  </w:r>
+                  <w:r>
+                    <w:rPr>
+                      <w:rFonts w:cs="Arial"/>
+                      <w:bCs/>
+                      <w:color w:val="000000" w:themeColor="text1"/>
+                    </w:rPr>
+                    <w:t>Address</w:t>
+                  </w:r>
+                  <w:r>
+                    <w:rPr>
+                      <w:rFonts w:cs="Arial"/>
+                      <w:bCs/>
+                      <w:color w:val="000000" w:themeColor="text1"/>
+                    </w:rPr>
+                    <w:t xml:space="preserve"> of director / company secretary" }}</w:t>
                   </w:r>
                 </w:p>
               </w:tc>
@@ -5187,7 +5270,7 @@
                 </w:tcPr>
                 <w:p>
                   <w:pPr>
-                    <w:spacing w:before="240" w:after="100"/>
+                    <w:spacing w:after="0"/>
                     <w:rPr>
                       <w:rFonts w:cs="Arial"/>
                       <w:bCs/>
@@ -5212,7 +5295,7 @@
                 </w:tcPr>
                 <w:p>
                   <w:pPr>
-                    <w:spacing w:before="240" w:after="100"/>
+                    <w:spacing w:before="240" w:after="0"/>
                     <w:rPr>
                       <w:rFonts w:cs="Arial"/>
                       <w:b/>
@@ -5443,7 +5526,7 @@
                 </w:tcPr>
                 <w:p>
                   <w:pPr>
-                    <w:spacing w:before="240"/>
+                    <w:spacing w:after="0"/>
                     <w:rPr>
                       <w:color w:val="000000" w:themeColor="text1"/>
                       <w:sz w:val="18"/>
@@ -5547,6 +5630,7 @@
               </w:rPr>
               <w:t xml:space="preserve">EXECUTED by </w:t>
             </w:r>
+            <w:proofErr w:type="gramStart"/>
             <w:r>
               <w:rPr>
                 <w:rFonts w:eastAsia="Arial" w:cs="Arial"/>
@@ -5554,15 +5638,9 @@
                 <w:bCs/>
                 <w:color w:val="000000"/>
               </w:rPr>
-              <w:t>{{ PROPDET1MORTGAGORS }}</w:t>
-            </w:r>
-            <w:r>
-              <w:rPr>
-                <w:rFonts w:eastAsia="Arial" w:cs="Arial"/>
-                <w:color w:val="000000"/>
-              </w:rPr>
-              <w:t xml:space="preserve"> ACN </w:t>
-            </w:r>
+              <w:t>{{ PROPDET</w:t>
+            </w:r>
+            <w:proofErr w:type="gramEnd"/>
             <w:r>
               <w:rPr>
                 <w:rFonts w:eastAsia="Arial" w:cs="Arial"/>
@@ -5570,44 +5648,100 @@
                 <w:bCs/>
                 <w:color w:val="000000"/>
               </w:rPr>
-              <w:t>{{ GUARANTOR1ACN }}</w:t>
-            </w:r>
-            <w:r>
-              <w:rPr>
-                <w:rFonts w:eastAsia="Arial" w:cs="Arial"/>
-                <w:color w:val="000000"/>
-              </w:rPr>
-              <w:t xml:space="preserve"> in accordance with s. 127 of the Corporations Act 2001 (</w:t>
-            </w:r>
-            <w:proofErr w:type="spellStart"/>
-            <w:r>
-              <w:rPr>
-                <w:rFonts w:eastAsia="Arial" w:cs="Arial"/>
-                <w:color w:val="000000"/>
-              </w:rPr>
-              <w:t>Cth</w:t>
-            </w:r>
-            <w:proofErr w:type="spellEnd"/>
+              <w:t>1</w:t>
+            </w:r>
             <w:proofErr w:type="gramStart"/>
             <w:r>
-              <w:rPr>
-                <w:rFonts w:eastAsia="Arial" w:cs="Arial"/>
-                <w:color w:val="000000"/>
-              </w:rPr>
-              <w:t>):-</w:t>
-            </w:r>
-            <w:proofErr w:type="gramEnd"/>
-          </w:p>
-          <w:p>
-            <w:pPr>
-              <w:spacing w:before="240" w:after="0"/>
               <w:rPr>
                 <w:rFonts w:eastAsia="Arial" w:cs="Arial"/>
                 <w:b/>
                 <w:bCs/>
                 <w:color w:val="000000"/>
               </w:rPr>
-            </w:pPr>
+              <w:t>MORTGAGORS }</w:t>
+            </w:r>
+            <w:proofErr w:type="gramEnd"/>
+            <w:r>
+              <w:rPr>
+                <w:rFonts w:eastAsia="Arial" w:cs="Arial"/>
+                <w:b/>
+                <w:bCs/>
+                <w:color w:val="000000"/>
+              </w:rPr>
+              <w:t>}</w:t>
+            </w:r>
+            <w:r>
+              <w:rPr>
+                <w:rFonts w:eastAsia="Arial" w:cs="Arial"/>
+                <w:color w:val="000000"/>
+              </w:rPr>
+              <w:t xml:space="preserve"> ACN </w:t>
+            </w:r>
+            <w:proofErr w:type="gramStart"/>
+            <w:r>
+              <w:rPr>
+                <w:rFonts w:eastAsia="Arial" w:cs="Arial"/>
+                <w:b/>
+                <w:bCs/>
+                <w:color w:val="000000"/>
+              </w:rPr>
+              <w:t>{{ GUARANTOR</w:t>
+            </w:r>
+            <w:proofErr w:type="gramEnd"/>
+            <w:r>
+              <w:rPr>
+                <w:rFonts w:eastAsia="Arial" w:cs="Arial"/>
+                <w:b/>
+                <w:bCs/>
+                <w:color w:val="000000"/>
+              </w:rPr>
+              <w:t>1</w:t>
+            </w:r>
+            <w:proofErr w:type="gramStart"/>
+            <w:r>
+              <w:rPr>
+                <w:rFonts w:eastAsia="Arial" w:cs="Arial"/>
+                <w:b/>
+                <w:bCs/>
+                <w:color w:val="000000"/>
+              </w:rPr>
+              <w:t>ACN }</w:t>
+            </w:r>
+            <w:proofErr w:type="gramEnd"/>
+            <w:r>
+              <w:rPr>
+                <w:rFonts w:eastAsia="Arial" w:cs="Arial"/>
+                <w:b/>
+                <w:bCs/>
+                <w:color w:val="000000"/>
+              </w:rPr>
+              <w:t>}</w:t>
+            </w:r>
+            <w:r>
+              <w:rPr>
+                <w:rFonts w:eastAsia="Arial" w:cs="Arial"/>
+                <w:color w:val="000000"/>
+              </w:rPr>
+              <w:t xml:space="preserve"> in accordance with s. 127 of the Corporations Act 2001 (</w:t>
+            </w:r>
+            <w:proofErr w:type="spellStart"/>
+            <w:r>
+              <w:rPr>
+                <w:rFonts w:eastAsia="Arial" w:cs="Arial"/>
+                <w:color w:val="000000"/>
+              </w:rPr>
+              <w:t>Cth</w:t>
+            </w:r>
+            <w:proofErr w:type="spellEnd"/>
+            <w:proofErr w:type="gramStart"/>
+            <w:r>
+              <w:rPr>
+                <w:rFonts w:eastAsia="Arial" w:cs="Arial"/>
+                <w:color w:val="000000"/>
+              </w:rPr>
+              <w:t>):-</w:t>
+            </w:r>
+            <w:proofErr w:type="gramEnd"/>
           </w:p>
         </w:tc>
         <w:tc>
@@ -5626,13 +5760,6 @@
                 <w:color w:val="000000"/>
               </w:rPr>
             </w:pPr>
-            <w:r>
-              <w:rPr>
-                <w:rFonts w:eastAsia="Arial" w:cs="Arial"/>
-                <w:color w:val="000000"/>
-              </w:rPr>
-              <w:t>)</w:t>
-            </w:r>
           </w:p>
           <w:p>
             <w:pPr>
@@ -5642,45 +5769,6 @@
                 <w:color w:val="000000"/>
               </w:rPr>
             </w:pPr>
-            <w:r>
-              <w:rPr>
-                <w:rFonts w:eastAsia="Arial" w:cs="Arial"/>
-                <w:color w:val="000000"/>
-              </w:rPr>
-              <w:t>)</w:t>
-            </w:r>
-          </w:p>
-          <w:p>
-            <w:pPr>
-              <w:spacing w:before="240" w:after="0"/>
-              <w:rPr>
-                <w:rFonts w:eastAsia="Arial" w:cs="Arial"/>
-                <w:color w:val="000000"/>
-              </w:rPr>
-            </w:pPr>
-            <w:r>
-              <w:rPr>
-                <w:rFonts w:eastAsia="Arial" w:cs="Arial"/>
-                <w:color w:val="000000"/>
-              </w:rPr>
-              <w:t>)</w:t>
-            </w:r>
-          </w:p>
-          <w:p>
-            <w:pPr>
-              <w:spacing w:before="240" w:after="0"/>
-              <w:rPr>
-                <w:rFonts w:eastAsia="Arial" w:cs="Arial"/>
-                <w:color w:val="000000"/>
-              </w:rPr>
-            </w:pPr>
-            <w:r>
-              <w:rPr>
-                <w:rFonts w:eastAsia="Arial" w:cs="Arial"/>
-                <w:color w:val="000000"/>
-              </w:rPr>
-              <w:t>)</w:t>
-            </w:r>
           </w:p>
         </w:tc>
         <w:tc>
@@ -5734,7 +5822,7 @@
         </w:trPr>
         <w:tc>
           <w:tcPr>
-            <w:tcW w:w="4607" w:type="dxa"/>
+            <w:tcW w:w="4885" w:type="dxa"/>
           </w:tcPr>
           <w:tbl>
             <w:tblPr>
@@ -5791,13 +5879,23 @@
                       <w:color w:val="000000" w:themeColor="text1"/>
                     </w:rPr>
                   </w:pPr>
+                  <w:proofErr w:type="gramStart"/>
                   <w:r>
                     <w:rPr>
                       <w:rFonts w:cs="Arial"/>
                       <w:bCs/>
                       <w:color w:val="000000" w:themeColor="text1"/>
                     </w:rPr>
-                    <w:t>Signature of director</w:t>
+                    <w:t>{{ "</w:t>
+                  </w:r>
+                  <w:proofErr w:type="gramEnd"/>
+                  <w:r>
+                    <w:rPr>
+                      <w:rFonts w:cs="Arial"/>
+                      <w:bCs/>
+                      <w:color w:val="000000" w:themeColor="text1"/>
+                    </w:rPr>
+                    <w:t>Signature</w:t>
                   </w:r>
                   <w:r>
                     <w:rPr>
@@ -5805,12 +5903,31 @@
                       <w:bCs/>
                       <w:color w:val="000000" w:themeColor="text1"/>
                     </w:rPr>
-                    <w:t xml:space="preserve"> / company secretary</w:t>
+                    <w:t xml:space="preserve"> of sole director / company secretary" if not guarantor_3_name else "</w:t>
+                  </w:r>
+                  <w:r>
+                    <w:rPr>
+                      <w:rFonts w:cs="Arial"/>
+                      <w:bCs/>
+                      <w:color w:val="000000" w:themeColor="text1"/>
+                    </w:rPr>
+                    <w:t>Signature</w:t>
+                  </w:r>
+                  <w:r>
+                    <w:rPr>
+                      <w:rFonts w:cs="Arial"/>
+                      <w:bCs/>
+                      <w:color w:val="000000" w:themeColor="text1"/>
+                    </w:rPr>
+                    <w:t xml:space="preserve"> of director / company secretary" }}</w:t>
                   </w:r>
                 </w:p>
               </w:tc>
             </w:tr>
             <w:tr>
+              <w:trPr>
+                <w:trHeight w:val="265"/>
+              </w:trPr>
               <w:tc>
                 <w:tcPr>
                   <w:tcW w:w="4285" w:type="dxa"/>
@@ -5868,28 +5985,30 @@
                 </w:tcPr>
                 <w:p>
                   <w:pPr>
-                    <w:spacing w:before="240" w:after="100"/>
+                    <w:spacing w:after="0"/>
                     <w:rPr>
                       <w:rFonts w:cs="Arial"/>
                       <w:bCs/>
                       <w:color w:val="000000" w:themeColor="text1"/>
                     </w:rPr>
                   </w:pPr>
+                  <w:proofErr w:type="gramStart"/>
                   <w:r>
                     <w:rPr>
                       <w:rFonts w:cs="Arial"/>
                       <w:bCs/>
                       <w:color w:val="000000" w:themeColor="text1"/>
                     </w:rPr>
-                    <w:t>Name of director</w:t>
+                    <w:t>{{ "</w:t>
                   </w:r>
+                  <w:proofErr w:type="gramEnd"/>
                   <w:r>
                     <w:rPr>
                       <w:rFonts w:cs="Arial"/>
                       <w:bCs/>
                       <w:color w:val="000000" w:themeColor="text1"/>
                     </w:rPr>
-                    <w:t xml:space="preserve"> / company secretary</w:t>
+                    <w:t>Name of sole director / company secretary" if not guarantor_3_name else "Name of director / company secretary" }}</w:t>
                   </w:r>
                 </w:p>
               </w:tc>
@@ -5901,7 +6020,7 @@
                 </w:tcPr>
                 <w:p>
                   <w:pPr>
-                    <w:spacing w:before="240" w:after="100"/>
+                    <w:spacing w:before="240" w:after="0"/>
                     <w:rPr>
                       <w:rFonts w:cs="Arial"/>
                       <w:b/>
@@ -6124,29 +6243,54 @@
                 </w:tcPr>
                 <w:p>
                   <w:pPr>
-                    <w:spacing w:before="240"/>
+                    <w:spacing w:after="0"/>
                     <w:rPr>
                       <w:color w:val="000000" w:themeColor="text1"/>
                       <w:sz w:val="18"/>
                       <w:szCs w:val="18"/>
                     </w:rPr>
                   </w:pPr>
+                  <w:proofErr w:type="gramStart"/>
                   <w:r>
                     <w:rPr>
+                      <w:rFonts w:cs="Arial"/>
+                      <w:bCs/>
                       <w:color w:val="000000" w:themeColor="text1"/>
-                      <w:sz w:val="18"/>
-                      <w:szCs w:val="18"/>
                     </w:rPr>
-                    <w:lastRenderedPageBreak/>
-                    <w:t xml:space="preserve">Address of director </w:t>
+                    <w:t>{{ "</w:t>
+                  </w:r>
+                  <w:proofErr w:type="gramEnd"/>
+                  <w:r>
+                    <w:rPr>
+                      <w:rFonts w:cs="Arial"/>
+                      <w:bCs/>
+                      <w:color w:val="000000" w:themeColor="text1"/>
+                    </w:rPr>
+                    <w:t>Address</w:t>
                   </w:r>
                   <w:r>
                     <w:rPr>
+                      <w:rFonts w:cs="Arial"/>
+                      <w:bCs/>
                       <w:color w:val="000000" w:themeColor="text1"/>
-                      <w:sz w:val="18"/>
-                      <w:szCs w:val="18"/>
                     </w:rPr>
-                    <w:t>/ company secretary</w:t>
+                    <w:t xml:space="preserve"> of sole director / company secretary" if not guarantor_3_name else "</w:t>
+                  </w:r>
+                  <w:r>
+                    <w:rPr>
+                      <w:rFonts w:cs="Arial"/>
+                      <w:bCs/>
+                      <w:color w:val="000000" w:themeColor="text1"/>
+                    </w:rPr>
+                    <w:t>Address</w:t>
+                  </w:r>
+                  <w:r>
+                    <w:rPr>
+                      <w:rFonts w:cs="Arial"/>
+                      <w:bCs/>
+                      <w:color w:val="000000" w:themeColor="text1"/>
+                    </w:rPr>
+                    <w:t xml:space="preserve"> of director / company secretary" }}</w:t>
                   </w:r>
                 </w:p>
               </w:tc>
@@ -6165,7 +6309,7 @@
         </w:tc>
         <w:tc>
           <w:tcPr>
-            <w:tcW w:w="4607" w:type="dxa"/>
+            <w:tcW w:w="4886" w:type="dxa"/>
           </w:tcPr>
           <w:tbl>
             <w:tblPr>
@@ -6203,7 +6347,6 @@
                       <w:b/>
                       <w:color w:val="000000" w:themeColor="text1"/>
                     </w:rPr>
-                    <w:lastRenderedPageBreak/>
                     <w:t>{%tr if guarantor_3_name %}</w:t>
                   </w:r>
                 </w:p>
@@ -6320,7 +6463,7 @@
                 </w:tcPr>
                 <w:p>
                   <w:pPr>
-                    <w:spacing w:before="240" w:after="100"/>
+                    <w:spacing w:after="0"/>
                     <w:rPr>
                       <w:rFonts w:cs="Arial"/>
                       <w:bCs/>
@@ -6345,7 +6488,7 @@
                 </w:tcPr>
                 <w:p>
                   <w:pPr>
-                    <w:spacing w:before="240" w:after="100"/>
+                    <w:spacing w:before="240" w:after="0"/>
                     <w:rPr>
                       <w:rFonts w:cs="Arial"/>
                       <w:b/>
@@ -6359,7 +6502,6 @@
                       <w:sz w:val="18"/>
                       <w:szCs w:val="18"/>
                     </w:rPr>
-                    <w:lastRenderedPageBreak/>
                     <w:t xml:space="preserve">{{ </w:t>
                   </w:r>
                   <w:r>
@@ -6577,7 +6719,7 @@
                 </w:tcPr>
                 <w:p>
                   <w:pPr>
-                    <w:spacing w:before="240"/>
+                    <w:spacing w:after="0"/>
                     <w:rPr>
                       <w:color w:val="000000" w:themeColor="text1"/>
                       <w:sz w:val="18"/>
@@ -9073,7 +9215,15 @@
         <w:t>T</w:t>
       </w:r>
       <w:r>
-        <w:t xml:space="preserve">rust was constituted and has been and will be conducted and administered in accordance with, and the entering into of the SMSF trustee's documents will comply with, all applicable </w:t>
+        <w:t xml:space="preserve">rust was constituted and has been and will be conducted and administered in accordance with, and the </w:t>
+      </w:r>
+      <w:proofErr w:type="gramStart"/>
+      <w:r>
+        <w:t>entering into</w:t>
+      </w:r>
+      <w:proofErr w:type="gramEnd"/>
+      <w:r>
+        <w:t xml:space="preserve"> of the SMSF trustee's documents will comply with, all applicable </w:t>
       </w:r>
       <w:r>
         <w:t>l</w:t>
@@ -14566,6 +14716,7 @@
   <w:style w:type="character" w:default="1" w:styleId="DefaultParagraphFont">
     <w:name w:val="Default Paragraph Font"/>
     <w:uiPriority w:val="1"/>
+    <w:semiHidden/>
     <w:unhideWhenUsed/>
   </w:style>
   <w:style w:type="table" w:default="1" w:styleId="TableNormal">
@@ -14597,6 +14748,11 @@
       <w:numPr>
         <w:numId w:val="11"/>
       </w:numPr>
+      <w:tabs>
+        <w:tab w:val="clear" w:pos="2550"/>
+        <w:tab w:val="num" w:pos="360"/>
+      </w:tabs>
+      <w:ind w:left="0" w:firstLine="0"/>
     </w:pPr>
   </w:style>
   <w:style w:type="paragraph" w:customStyle="1" w:styleId="ListBulletTableIndent">

--- a/SMSF/Purchase/BC/9. SMSF Financing Agreement.docx
+++ b/SMSF/Purchase/BC/9. SMSF Financing Agreement.docx
@@ -439,13 +439,6 @@
                 <w:b/>
               </w:rPr>
             </w:pPr>
-            <w:r>
-              <w:rPr>
-                <w:rFonts w:cs="Arial"/>
-                <w:b/>
-              </w:rPr>
-              <w:t>SMSF Member(s):</w:t>
-            </w:r>
           </w:p>
         </w:tc>
         <w:tc>
@@ -466,7 +459,23 @@
                 <w:b/>
                 <w:bCs/>
               </w:rPr>
-              <w:t>{% for director in directors %}</w:t>
+              <w:t>{%</w:t>
+            </w:r>
+            <w:r>
+              <w:rPr>
+                <w:rFonts w:cs="Arial"/>
+                <w:b/>
+                <w:bCs/>
+              </w:rPr>
+              <w:t>tr</w:t>
+            </w:r>
+            <w:r>
+              <w:rPr>
+                <w:rFonts w:cs="Arial"/>
+                <w:b/>
+                <w:bCs/>
+              </w:rPr>
+              <w:t xml:space="preserve"> for director in directors %}</w:t>
             </w:r>
           </w:p>
         </w:tc>
@@ -486,6 +495,43 @@
                 <w:b/>
               </w:rPr>
             </w:pPr>
+            <w:r>
+              <w:rPr>
+                <w:rFonts w:cs="Arial"/>
+                <w:b/>
+              </w:rPr>
+              <w:t>{{ “</w:t>
+            </w:r>
+            <w:r>
+              <w:rPr>
+                <w:rFonts w:cs="Arial"/>
+                <w:b/>
+              </w:rPr>
+              <w:t>SMSF Member(s):</w:t>
+            </w:r>
+            <w:r>
+              <w:rPr>
+                <w:rFonts w:cs="Arial"/>
+                <w:b/>
+              </w:rPr>
+              <w:t xml:space="preserve">” if </w:t>
+            </w:r>
+            <w:proofErr w:type="spellStart"/>
+            <w:r>
+              <w:rPr>
+                <w:rFonts w:cs="Arial"/>
+                <w:b/>
+              </w:rPr>
+              <w:t>loop.first</w:t>
+            </w:r>
+            <w:proofErr w:type="spellEnd"/>
+            <w:r>
+              <w:rPr>
+                <w:rFonts w:cs="Arial"/>
+                <w:b/>
+              </w:rPr>
+              <w:t xml:space="preserve"> else “” }}</w:t>
+            </w:r>
           </w:p>
         </w:tc>
         <w:tc>
@@ -494,6 +540,7 @@
           </w:tcPr>
           <w:p>
             <w:pPr>
+              <w:spacing w:after="0"/>
               <w:rPr>
                 <w:rFonts w:cs="Arial"/>
                 <w:b/>
@@ -561,6 +608,8 @@
                 <w:rFonts w:cs="Arial"/>
                 <w:b/>
                 <w:bCs/>
+                <w:caps/>
+                <w:noProof/>
               </w:rPr>
             </w:pPr>
             <w:r>
@@ -569,26 +618,56 @@
                 <w:b/>
                 <w:bCs/>
               </w:rPr>
-              <w:t xml:space="preserve">{% </w:t>
-            </w:r>
-            <w:proofErr w:type="spellStart"/>
+              <w:t>{%</w:t>
+            </w:r>
             <w:r>
               <w:rPr>
                 <w:rFonts w:cs="Arial"/>
                 <w:b/>
                 <w:bCs/>
               </w:rPr>
-              <w:t>endfor</w:t>
-            </w:r>
-            <w:proofErr w:type="spellEnd"/>
+              <w:t>tr</w:t>
+            </w:r>
             <w:r>
               <w:rPr>
                 <w:rFonts w:cs="Arial"/>
                 <w:b/>
                 <w:bCs/>
               </w:rPr>
-              <w:t xml:space="preserve"> %}</w:t>
-            </w:r>
+              <w:t xml:space="preserve"> endfor %}</w:t>
+            </w:r>
+          </w:p>
+        </w:tc>
+      </w:tr>
+      <w:tr>
+        <w:tc>
+          <w:tcPr>
+            <w:tcW w:w="2830" w:type="dxa"/>
+          </w:tcPr>
+          <w:p>
+            <w:pPr>
+              <w:tabs>
+                <w:tab w:val="left" w:pos="540"/>
+              </w:tabs>
+              <w:rPr>
+                <w:rFonts w:cs="Arial"/>
+                <w:b/>
+              </w:rPr>
+            </w:pPr>
+          </w:p>
+        </w:tc>
+        <w:tc>
+          <w:tcPr>
+            <w:tcW w:w="5947" w:type="dxa"/>
+          </w:tcPr>
+          <w:p>
+            <w:pPr>
+              <w:rPr>
+                <w:rFonts w:cs="Arial"/>
+                <w:b/>
+                <w:bCs/>
+              </w:rPr>
+            </w:pPr>
           </w:p>
         </w:tc>
       </w:tr>
@@ -2505,14 +2584,7 @@
                 <w:rFonts w:cs="Arial"/>
                 <w:b/>
               </w:rPr>
-              <w:t>SMSF Member(s)</w:t>
-            </w:r>
-            <w:r>
-              <w:rPr>
-                <w:rFonts w:cs="Arial"/>
-                <w:b/>
-              </w:rPr>
-              <w:t>:</w:t>
+              <w:t>SMSF Member(s):</w:t>
             </w:r>
             <w:r>
               <w:rPr>
@@ -6835,6 +6907,26 @@
           <w:lang w:val="en-GB"/>
         </w:rPr>
       </w:pPr>
+    </w:p>
+    <w:p>
+      <w:pPr>
+        <w:rPr>
+          <w:rFonts w:ascii="AppleSystemUIFont" w:hAnsi="AppleSystemUIFont" w:cs="AppleSystemUIFont"/>
+          <w:sz w:val="26"/>
+          <w:szCs w:val="26"/>
+          <w:lang w:val="en-GB"/>
+        </w:rPr>
+      </w:pPr>
+    </w:p>
+    <w:p>
+      <w:pPr>
+        <w:rPr>
+          <w:rFonts w:ascii="AppleSystemUIFont" w:hAnsi="AppleSystemUIFont" w:cs="AppleSystemUIFont"/>
+          <w:sz w:val="26"/>
+          <w:szCs w:val="26"/>
+          <w:lang w:val="en-GB"/>
+        </w:rPr>
+      </w:pPr>
       <w:r>
         <w:rPr>
           <w:rFonts w:ascii="AppleSystemUIFont" w:hAnsi="AppleSystemUIFont" w:cs="AppleSystemUIFont"/>

--- a/SMSF/Purchase/BC/9. SMSF Financing Agreement.docx
+++ b/SMSF/Purchase/BC/9. SMSF Financing Agreement.docx
@@ -514,23 +514,7 @@
                 <w:rFonts w:cs="Arial"/>
                 <w:b/>
               </w:rPr>
-              <w:t xml:space="preserve">” if </w:t>
-            </w:r>
-            <w:proofErr w:type="spellStart"/>
-            <w:r>
-              <w:rPr>
-                <w:rFonts w:cs="Arial"/>
-                <w:b/>
-              </w:rPr>
-              <w:t>loop.first</w:t>
-            </w:r>
-            <w:proofErr w:type="spellEnd"/>
-            <w:r>
-              <w:rPr>
-                <w:rFonts w:cs="Arial"/>
-                <w:b/>
-              </w:rPr>
-              <w:t xml:space="preserve"> else “” }}</w:t>
+              <w:t>” if loop.first else “” }}</w:t>
             </w:r>
           </w:p>
         </w:tc>
@@ -891,7 +875,6 @@
                 <w:b/>
               </w:rPr>
             </w:pPr>
-            <w:proofErr w:type="gramStart"/>
             <w:r>
               <w:rPr>
                 <w:rFonts w:cs="Arial"/>
@@ -900,7 +883,6 @@
               </w:rPr>
               <w:t xml:space="preserve">{{ </w:t>
             </w:r>
-            <w:proofErr w:type="spellStart"/>
             <w:r>
               <w:rPr>
                 <w:rFonts w:cs="Arial"/>
@@ -909,8 +891,6 @@
               </w:rPr>
               <w:t>ApplicationNumber</w:t>
             </w:r>
-            <w:proofErr w:type="spellEnd"/>
-            <w:proofErr w:type="gramEnd"/>
             <w:r>
               <w:rPr>
                 <w:rFonts w:cs="Arial"/>
@@ -2563,7 +2543,6 @@
                 <w:b/>
               </w:rPr>
             </w:pPr>
-            <w:proofErr w:type="gramStart"/>
             <w:r>
               <w:rPr>
                 <w:rFonts w:cs="Arial"/>
@@ -2578,7 +2557,6 @@
               </w:rPr>
               <w:t>“</w:t>
             </w:r>
-            <w:proofErr w:type="gramEnd"/>
             <w:r>
               <w:rPr>
                 <w:rFonts w:cs="Arial"/>
@@ -2605,25 +2583,7 @@
                 <w:rFonts w:cs="Arial"/>
                 <w:b/>
               </w:rPr>
-              <w:t xml:space="preserve">if </w:t>
-            </w:r>
-            <w:proofErr w:type="spellStart"/>
-            <w:proofErr w:type="gramStart"/>
-            <w:r>
-              <w:rPr>
-                <w:rFonts w:cs="Arial"/>
-                <w:b/>
-              </w:rPr>
-              <w:t>loop.first</w:t>
-            </w:r>
-            <w:proofErr w:type="spellEnd"/>
-            <w:proofErr w:type="gramEnd"/>
-            <w:r>
-              <w:rPr>
-                <w:rFonts w:cs="Arial"/>
-                <w:b/>
-              </w:rPr>
-              <w:t xml:space="preserve"> </w:t>
+              <w:t xml:space="preserve">if loop.first </w:t>
             </w:r>
             <w:r>
               <w:rPr>
@@ -2810,21 +2770,7 @@
               <w:rPr>
                 <w:rFonts w:cs="Arial"/>
               </w:rPr>
-              <w:t xml:space="preserve"> </w:t>
-            </w:r>
-            <w:proofErr w:type="spellStart"/>
-            <w:r>
-              <w:rPr>
-                <w:rFonts w:cs="Arial"/>
-              </w:rPr>
-              <w:t>endfor</w:t>
-            </w:r>
-            <w:proofErr w:type="spellEnd"/>
-            <w:r>
-              <w:rPr>
-                <w:rFonts w:cs="Arial"/>
-              </w:rPr>
-              <w:t xml:space="preserve"> %}</w:t>
+              <w:t xml:space="preserve"> endfor %}</w:t>
             </w:r>
           </w:p>
         </w:tc>
@@ -3161,91 +3107,47 @@
                 <w:spacing w:val="-3"/>
               </w:rPr>
             </w:pPr>
-            <w:proofErr w:type="gramStart"/>
             <w:r>
               <w:t xml:space="preserve">{{ </w:t>
             </w:r>
             <w:r>
-              <w:t>GUARANTOR</w:t>
-            </w:r>
-            <w:proofErr w:type="gramEnd"/>
-            <w:r>
-              <w:t>1ADDRESSLINE</w:t>
-            </w:r>
-            <w:proofErr w:type="gramStart"/>
-            <w:r>
-              <w:t>1</w:t>
-            </w:r>
-            <w:r>
-              <w:t xml:space="preserve"> }</w:t>
-            </w:r>
-            <w:proofErr w:type="gramEnd"/>
-            <w:r>
-              <w:t>}</w:t>
+              <w:t>GUARANTOR1ADDRESSLINE1</w:t>
+            </w:r>
+            <w:r>
+              <w:t xml:space="preserve"> }}</w:t>
             </w:r>
             <w:r>
               <w:t xml:space="preserve">, </w:t>
             </w:r>
-            <w:proofErr w:type="gramStart"/>
             <w:r>
               <w:t xml:space="preserve">{{ </w:t>
             </w:r>
             <w:r>
-              <w:t>GUARANTOR</w:t>
-            </w:r>
-            <w:proofErr w:type="gramEnd"/>
-            <w:r>
-              <w:t>1</w:t>
-            </w:r>
-            <w:proofErr w:type="gramStart"/>
-            <w:r>
-              <w:t>SUBURB</w:t>
-            </w:r>
-            <w:r>
-              <w:t xml:space="preserve"> }</w:t>
-            </w:r>
-            <w:proofErr w:type="gramEnd"/>
-            <w:r>
-              <w:t>}</w:t>
+              <w:t>GUARANTOR1SUBURB</w:t>
+            </w:r>
+            <w:r>
+              <w:t xml:space="preserve"> }}</w:t>
             </w:r>
             <w:r>
               <w:t xml:space="preserve"> </w:t>
             </w:r>
-            <w:proofErr w:type="gramStart"/>
             <w:r>
               <w:t xml:space="preserve">{{ </w:t>
             </w:r>
             <w:r>
-              <w:t>GUARANTOR</w:t>
-            </w:r>
-            <w:proofErr w:type="gramEnd"/>
-            <w:r>
-              <w:t>1</w:t>
-            </w:r>
-            <w:proofErr w:type="gramStart"/>
-            <w:r>
-              <w:t>STATE</w:t>
-            </w:r>
-            <w:r>
-              <w:t xml:space="preserve"> }</w:t>
-            </w:r>
-            <w:proofErr w:type="gramEnd"/>
-            <w:r>
-              <w:t>}</w:t>
+              <w:t>GUARANTOR1STATE</w:t>
+            </w:r>
+            <w:r>
+              <w:t xml:space="preserve"> }}</w:t>
             </w:r>
             <w:r>
               <w:t xml:space="preserve"> </w:t>
             </w:r>
-            <w:proofErr w:type="gramStart"/>
             <w:r>
               <w:t xml:space="preserve">{{ </w:t>
             </w:r>
             <w:r>
-              <w:t>GUARANTOR</w:t>
-            </w:r>
-            <w:proofErr w:type="gramEnd"/>
-            <w:r>
-              <w:t>1POSTCODE</w:t>
+              <w:t>GUARANTOR1POSTCODE</w:t>
             </w:r>
             <w:r>
               <w:t xml:space="preserve"> }}</w:t>
@@ -3395,27 +3297,14 @@
                 <w:rFonts w:cs="Arial"/>
               </w:rPr>
             </w:pPr>
-            <w:proofErr w:type="gramStart"/>
             <w:r>
               <w:t xml:space="preserve">{{ </w:t>
             </w:r>
             <w:r>
-              <w:t>GUARANTOR</w:t>
-            </w:r>
-            <w:proofErr w:type="gramEnd"/>
-            <w:r>
-              <w:t>1</w:t>
-            </w:r>
-            <w:proofErr w:type="gramStart"/>
-            <w:r>
-              <w:t>TRUSTNAME</w:t>
-            </w:r>
-            <w:r>
-              <w:t xml:space="preserve"> }</w:t>
-            </w:r>
-            <w:proofErr w:type="gramEnd"/>
-            <w:r>
-              <w:t>}</w:t>
+              <w:t>GUARANTOR1TRUSTNAME</w:t>
+            </w:r>
+            <w:r>
+              <w:t xml:space="preserve"> }}</w:t>
             </w:r>
             <w:r>
               <w:rPr>
@@ -3498,27 +3387,14 @@
               </w:rPr>
               <w:t xml:space="preserve">A deed dated </w:t>
             </w:r>
-            <w:proofErr w:type="gramStart"/>
             <w:r>
               <w:t xml:space="preserve">{{ </w:t>
             </w:r>
             <w:r>
-              <w:t>GUARANTOR</w:t>
-            </w:r>
-            <w:proofErr w:type="gramEnd"/>
-            <w:r>
-              <w:t>1</w:t>
-            </w:r>
-            <w:proofErr w:type="gramStart"/>
-            <w:r>
-              <w:t>TRUSTDATE</w:t>
-            </w:r>
-            <w:r>
-              <w:t xml:space="preserve"> }</w:t>
-            </w:r>
-            <w:proofErr w:type="gramEnd"/>
-            <w:r>
-              <w:t>}</w:t>
+              <w:t>GUARANTOR1TRUSTDATE</w:t>
+            </w:r>
+            <w:r>
+              <w:t xml:space="preserve"> }}</w:t>
             </w:r>
             <w:r>
               <w:rPr>
@@ -3809,21 +3685,7 @@
               <w:rPr>
                 <w:rFonts w:cs="Arial"/>
               </w:rPr>
-              <w:t xml:space="preserve">{%p if </w:t>
-            </w:r>
-            <w:proofErr w:type="spellStart"/>
-            <w:r>
-              <w:rPr>
-                <w:rFonts w:cs="Arial"/>
-              </w:rPr>
-              <w:t>property_state</w:t>
-            </w:r>
-            <w:proofErr w:type="spellEnd"/>
-            <w:r>
-              <w:rPr>
-                <w:rFonts w:cs="Arial"/>
-              </w:rPr>
-              <w:t xml:space="preserve"> == “ACT” %}</w:t>
+              <w:t>{%p if property_state == “ACT” %}</w:t>
             </w:r>
           </w:p>
           <w:p>
@@ -3865,21 +3727,7 @@
               <w:rPr>
                 <w:rFonts w:cs="Arial"/>
               </w:rPr>
-              <w:t xml:space="preserve">{%p if </w:t>
-            </w:r>
-            <w:proofErr w:type="spellStart"/>
-            <w:r>
-              <w:rPr>
-                <w:rFonts w:cs="Arial"/>
-              </w:rPr>
-              <w:t>property_state</w:t>
-            </w:r>
-            <w:proofErr w:type="spellEnd"/>
-            <w:r>
-              <w:rPr>
-                <w:rFonts w:cs="Arial"/>
-              </w:rPr>
-              <w:t xml:space="preserve"> == “NSW” %}</w:t>
+              <w:t>{%p if property_state == “NSW” %}</w:t>
             </w:r>
           </w:p>
           <w:p>
@@ -3924,21 +3772,7 @@
               <w:rPr>
                 <w:rFonts w:cs="Arial"/>
               </w:rPr>
-              <w:t xml:space="preserve">{%p if </w:t>
-            </w:r>
-            <w:proofErr w:type="spellStart"/>
-            <w:r>
-              <w:rPr>
-                <w:rFonts w:cs="Arial"/>
-              </w:rPr>
-              <w:t>property_state</w:t>
-            </w:r>
-            <w:proofErr w:type="spellEnd"/>
-            <w:r>
-              <w:rPr>
-                <w:rFonts w:cs="Arial"/>
-              </w:rPr>
-              <w:t xml:space="preserve"> == “NT” %}</w:t>
+              <w:t>{%p if property_state == “NT” %}</w:t>
             </w:r>
           </w:p>
           <w:p>
@@ -3988,21 +3822,7 @@
               <w:rPr>
                 <w:rFonts w:cs="Arial"/>
               </w:rPr>
-              <w:t xml:space="preserve">{%p if </w:t>
-            </w:r>
-            <w:proofErr w:type="spellStart"/>
-            <w:r>
-              <w:rPr>
-                <w:rFonts w:cs="Arial"/>
-              </w:rPr>
-              <w:t>property_state</w:t>
-            </w:r>
-            <w:proofErr w:type="spellEnd"/>
-            <w:r>
-              <w:rPr>
-                <w:rFonts w:cs="Arial"/>
-              </w:rPr>
-              <w:t xml:space="preserve"> == “QLD” %}</w:t>
+              <w:t>{%p if property_state == “QLD” %}</w:t>
             </w:r>
           </w:p>
           <w:p>
@@ -4052,21 +3872,7 @@
               <w:rPr>
                 <w:rFonts w:cs="Arial"/>
               </w:rPr>
-              <w:t xml:space="preserve">{%p if </w:t>
-            </w:r>
-            <w:proofErr w:type="spellStart"/>
-            <w:r>
-              <w:rPr>
-                <w:rFonts w:cs="Arial"/>
-              </w:rPr>
-              <w:t>property_state</w:t>
-            </w:r>
-            <w:proofErr w:type="spellEnd"/>
-            <w:r>
-              <w:rPr>
-                <w:rFonts w:cs="Arial"/>
-              </w:rPr>
-              <w:t xml:space="preserve"> == “SA” %}</w:t>
+              <w:t>{%p if property_state == “SA” %}</w:t>
             </w:r>
           </w:p>
           <w:p>
@@ -4110,21 +3916,7 @@
               <w:rPr>
                 <w:rFonts w:cs="Arial"/>
               </w:rPr>
-              <w:t xml:space="preserve">{%p if </w:t>
-            </w:r>
-            <w:proofErr w:type="spellStart"/>
-            <w:r>
-              <w:rPr>
-                <w:rFonts w:cs="Arial"/>
-              </w:rPr>
-              <w:t>property_state</w:t>
-            </w:r>
-            <w:proofErr w:type="spellEnd"/>
-            <w:r>
-              <w:rPr>
-                <w:rFonts w:cs="Arial"/>
-              </w:rPr>
-              <w:t xml:space="preserve"> == “VIC” %}</w:t>
+              <w:t>{%p if property_state == “VIC” %}</w:t>
             </w:r>
           </w:p>
           <w:p>
@@ -4166,21 +3958,7 @@
               <w:rPr>
                 <w:rFonts w:cs="Arial"/>
               </w:rPr>
-              <w:t xml:space="preserve">{%p if </w:t>
-            </w:r>
-            <w:proofErr w:type="spellStart"/>
-            <w:r>
-              <w:rPr>
-                <w:rFonts w:cs="Arial"/>
-              </w:rPr>
-              <w:t>property_state</w:t>
-            </w:r>
-            <w:proofErr w:type="spellEnd"/>
-            <w:r>
-              <w:rPr>
-                <w:rFonts w:cs="Arial"/>
-              </w:rPr>
-              <w:t xml:space="preserve"> == “TAS” %}</w:t>
+              <w:t>{%p if property_state == “TAS” %}</w:t>
             </w:r>
           </w:p>
           <w:p>
@@ -4228,21 +4006,7 @@
               <w:rPr>
                 <w:rFonts w:cs="Arial"/>
               </w:rPr>
-              <w:t xml:space="preserve">{%p if </w:t>
-            </w:r>
-            <w:proofErr w:type="spellStart"/>
-            <w:r>
-              <w:rPr>
-                <w:rFonts w:cs="Arial"/>
-              </w:rPr>
-              <w:t>property_state</w:t>
-            </w:r>
-            <w:proofErr w:type="spellEnd"/>
-            <w:r>
-              <w:rPr>
-                <w:rFonts w:cs="Arial"/>
-              </w:rPr>
-              <w:t xml:space="preserve"> == “WA” %}</w:t>
+              <w:t>{%p if property_state == “WA” %}</w:t>
             </w:r>
           </w:p>
           <w:p>
@@ -4385,7 +4149,7 @@
           <w:rFonts w:cs="Arial"/>
           <w:b/>
           <w:bCs/>
-          <w:color w:val="FFFFFF" w:themeColor="background1"/>
+          <w:color w:val="000000" w:themeColor="text1"/>
           <w:sz w:val="18"/>
           <w:szCs w:val="18"/>
           <w:lang w:eastAsia="en-US"/>
@@ -4396,11 +4160,23 @@
           <w:rFonts w:cs="Arial"/>
           <w:b/>
           <w:bCs/>
+          <w:color w:val="000000" w:themeColor="text1"/>
           <w:sz w:val="22"/>
           <w:szCs w:val="22"/>
         </w:rPr>
         <w:lastRenderedPageBreak/>
-        <w:t xml:space="preserve">Executed as an agreement on </w:t>
+        <w:t>Executed as an agreement on</w:t>
+      </w:r>
+      <w:r>
+        <w:rPr>
+          <w:rFonts w:cs="Arial"/>
+          <w:b/>
+          <w:bCs/>
+          <w:color w:val="000000" w:themeColor="text1"/>
+          <w:sz w:val="22"/>
+          <w:szCs w:val="22"/>
+        </w:rPr>
+        <w:t xml:space="preserve">: </w:t>
       </w:r>
       <w:r>
         <w:rPr>
@@ -4411,19 +4187,7 @@
           <w:sz w:val="22"/>
           <w:szCs w:val="22"/>
         </w:rPr>
-        <w:t>\</w:t>
-      </w:r>
-      <w:r>
-        <w:rPr>
-          <w:rFonts w:cs="Arial"/>
-          <w:b/>
-          <w:bCs/>
-          <w:color w:val="FFFFFF" w:themeColor="background1"/>
-          <w:sz w:val="18"/>
-          <w:szCs w:val="18"/>
-          <w:lang w:eastAsia="en-US"/>
-        </w:rPr>
-        <w:t>s</w:t>
+        <w:t>\sig2date\</w:t>
       </w:r>
     </w:p>
     <w:p>
@@ -4486,7 +4250,6 @@
               </w:rPr>
               <w:t xml:space="preserve">by </w:t>
             </w:r>
-            <w:proofErr w:type="gramStart"/>
             <w:r>
               <w:rPr>
                 <w:rFonts w:eastAsia="Arial" w:cs="Arial"/>
@@ -4496,7 +4259,6 @@
               </w:rPr>
               <w:t xml:space="preserve">{{ </w:t>
             </w:r>
-            <w:proofErr w:type="spellStart"/>
             <w:r>
               <w:rPr>
                 <w:rFonts w:eastAsia="Arial" w:cs="Arial"/>
@@ -4506,8 +4268,6 @@
               </w:rPr>
               <w:t>Bordetallnames</w:t>
             </w:r>
-            <w:proofErr w:type="spellEnd"/>
-            <w:proofErr w:type="gramEnd"/>
             <w:r>
               <w:rPr>
                 <w:rFonts w:eastAsia="Arial" w:cs="Arial"/>
@@ -4542,7 +4302,6 @@
               </w:rPr>
               <w:t xml:space="preserve"> </w:t>
             </w:r>
-            <w:proofErr w:type="gramStart"/>
             <w:r>
               <w:rPr>
                 <w:rFonts w:eastAsia="Arial" w:cs="Arial"/>
@@ -4551,9 +4310,8 @@
                 <w:caps/>
                 <w:color w:val="000000"/>
               </w:rPr>
-              <w:t>{{ BORDET</w:t>
-            </w:r>
-            <w:proofErr w:type="gramEnd"/>
+              <w:t>{{ BORDET1ACN }}</w:t>
+            </w:r>
             <w:r>
               <w:rPr>
                 <w:rFonts w:eastAsia="Arial" w:cs="Arial"/>
@@ -4562,38 +4320,6 @@
                 <w:caps/>
                 <w:color w:val="000000"/>
               </w:rPr>
-              <w:t>1</w:t>
-            </w:r>
-            <w:proofErr w:type="gramStart"/>
-            <w:r>
-              <w:rPr>
-                <w:rFonts w:eastAsia="Arial" w:cs="Arial"/>
-                <w:b/>
-                <w:bCs/>
-                <w:caps/>
-                <w:color w:val="000000"/>
-              </w:rPr>
-              <w:t>ACN }</w:t>
-            </w:r>
-            <w:proofErr w:type="gramEnd"/>
-            <w:r>
-              <w:rPr>
-                <w:rFonts w:eastAsia="Arial" w:cs="Arial"/>
-                <w:b/>
-                <w:bCs/>
-                <w:caps/>
-                <w:color w:val="000000"/>
-              </w:rPr>
-              <w:t>}</w:t>
-            </w:r>
-            <w:r>
-              <w:rPr>
-                <w:rFonts w:eastAsia="Arial" w:cs="Arial"/>
-                <w:b/>
-                <w:bCs/>
-                <w:caps/>
-                <w:color w:val="000000"/>
-              </w:rPr>
               <w:t xml:space="preserve"> </w:t>
             </w:r>
             <w:r>
@@ -4601,26 +4327,8 @@
                 <w:rFonts w:eastAsia="Arial" w:cs="Arial"/>
                 <w:color w:val="000000"/>
               </w:rPr>
-              <w:t>in accordance with s. 127 of the Corporations Act 2001 (</w:t>
-            </w:r>
-            <w:proofErr w:type="spellStart"/>
-            <w:r>
-              <w:rPr>
-                <w:rFonts w:eastAsia="Arial" w:cs="Arial"/>
-                <w:color w:val="000000"/>
-              </w:rPr>
-              <w:t>Cth</w:t>
-            </w:r>
-            <w:proofErr w:type="spellEnd"/>
-            <w:proofErr w:type="gramStart"/>
-            <w:r>
-              <w:rPr>
-                <w:rFonts w:eastAsia="Arial" w:cs="Arial"/>
-                <w:color w:val="000000"/>
-              </w:rPr>
-              <w:t>):-</w:t>
-            </w:r>
-            <w:proofErr w:type="gramEnd"/>
+              <w:t>in accordance with s. 127 of the Corporations Act 2001 (Cth):-</w:t>
+            </w:r>
           </w:p>
         </w:tc>
         <w:tc>
@@ -4758,7 +4466,6 @@
                       <w:color w:val="000000" w:themeColor="text1"/>
                     </w:rPr>
                   </w:pPr>
-                  <w:proofErr w:type="gramStart"/>
                   <w:r>
                     <w:rPr>
                       <w:rFonts w:cs="Arial"/>
@@ -4767,7 +4474,6 @@
                     </w:rPr>
                     <w:t>{{ "</w:t>
                   </w:r>
-                  <w:proofErr w:type="gramEnd"/>
                   <w:r>
                     <w:rPr>
                       <w:rFonts w:cs="Arial"/>
@@ -4820,7 +4526,6 @@
                       <w:color w:val="000000" w:themeColor="text1"/>
                     </w:rPr>
                   </w:pPr>
-                  <w:proofErr w:type="gramStart"/>
                   <w:r>
                     <w:rPr>
                       <w:rFonts w:cs="Arial"/>
@@ -4835,16 +4540,7 @@
                       <w:b/>
                       <w:color w:val="000000" w:themeColor="text1"/>
                     </w:rPr>
-                    <w:t>guarantor</w:t>
-                  </w:r>
-                  <w:proofErr w:type="gramEnd"/>
-                  <w:r>
-                    <w:rPr>
-                      <w:rFonts w:cs="Arial"/>
-                      <w:b/>
-                      <w:color w:val="000000" w:themeColor="text1"/>
-                    </w:rPr>
-                    <w:t>_2_name</w:t>
+                    <w:t>guarantor_2_name</w:t>
                   </w:r>
                   <w:r>
                     <w:rPr>
@@ -4871,23 +4567,13 @@
                       <w:color w:val="000000" w:themeColor="text1"/>
                     </w:rPr>
                   </w:pPr>
-                  <w:proofErr w:type="gramStart"/>
                   <w:r>
                     <w:rPr>
                       <w:rFonts w:cs="Arial"/>
                       <w:bCs/>
                       <w:color w:val="000000" w:themeColor="text1"/>
                     </w:rPr>
-                    <w:t>{{ "</w:t>
-                  </w:r>
-                  <w:proofErr w:type="gramEnd"/>
-                  <w:r>
-                    <w:rPr>
-                      <w:rFonts w:cs="Arial"/>
-                      <w:bCs/>
-                      <w:color w:val="000000" w:themeColor="text1"/>
-                    </w:rPr>
-                    <w:t>Name of sole director / company secretary" if not guarantor_3_name else "Name of director / company secretary" }}</w:t>
+                    <w:t>{{ "Name of sole director / company secretary" if not guarantor_3_name else "Name of director / company secretary" }}</w:t>
                   </w:r>
                 </w:p>
               </w:tc>
@@ -4906,7 +4592,6 @@
                       <w:color w:val="000000" w:themeColor="text1"/>
                     </w:rPr>
                   </w:pPr>
-                  <w:proofErr w:type="gramStart"/>
                   <w:r>
                     <w:rPr>
                       <w:color w:val="000000" w:themeColor="text1"/>
@@ -4921,25 +4606,7 @@
                       <w:sz w:val="18"/>
                       <w:szCs w:val="18"/>
                     </w:rPr>
-                    <w:t>Guarantor</w:t>
-                  </w:r>
-                  <w:proofErr w:type="gramEnd"/>
-                  <w:r>
-                    <w:rPr>
-                      <w:color w:val="000000" w:themeColor="text1"/>
-                      <w:sz w:val="18"/>
-                      <w:szCs w:val="18"/>
-                    </w:rPr>
-                    <w:t>2Addressline</w:t>
-                  </w:r>
-                  <w:proofErr w:type="gramStart"/>
-                  <w:r>
-                    <w:rPr>
-                      <w:color w:val="000000" w:themeColor="text1"/>
-                      <w:sz w:val="18"/>
-                      <w:szCs w:val="18"/>
-                    </w:rPr>
-                    <w:t>1</w:t>
+                    <w:t>Guarantor2Addressline1</w:t>
                   </w:r>
                   <w:r>
                     <w:rPr>
@@ -4947,16 +4614,7 @@
                       <w:sz w:val="18"/>
                       <w:szCs w:val="18"/>
                     </w:rPr>
-                    <w:t xml:space="preserve"> }</w:t>
-                  </w:r>
-                  <w:proofErr w:type="gramEnd"/>
-                  <w:r>
-                    <w:rPr>
-                      <w:color w:val="000000" w:themeColor="text1"/>
-                      <w:sz w:val="18"/>
-                      <w:szCs w:val="18"/>
-                    </w:rPr>
-                    <w:t>}</w:t>
+                    <w:t xml:space="preserve"> }}</w:t>
                   </w:r>
                   <w:r>
                     <w:rPr>
@@ -4966,7 +4624,6 @@
                     </w:rPr>
                     <w:t xml:space="preserve">, </w:t>
                   </w:r>
-                  <w:proofErr w:type="gramStart"/>
                   <w:r>
                     <w:rPr>
                       <w:color w:val="000000" w:themeColor="text1"/>
@@ -4981,25 +4638,7 @@
                       <w:sz w:val="18"/>
                       <w:szCs w:val="18"/>
                     </w:rPr>
-                    <w:t>Guarantor</w:t>
-                  </w:r>
-                  <w:proofErr w:type="gramEnd"/>
-                  <w:r>
-                    <w:rPr>
-                      <w:color w:val="000000" w:themeColor="text1"/>
-                      <w:sz w:val="18"/>
-                      <w:szCs w:val="18"/>
-                    </w:rPr>
-                    <w:t>2</w:t>
-                  </w:r>
-                  <w:proofErr w:type="gramStart"/>
-                  <w:r>
-                    <w:rPr>
-                      <w:color w:val="000000" w:themeColor="text1"/>
-                      <w:sz w:val="18"/>
-                      <w:szCs w:val="18"/>
-                    </w:rPr>
-                    <w:t>Suburb</w:t>
+                    <w:t>Guarantor2Suburb</w:t>
                   </w:r>
                   <w:r>
                     <w:rPr>
@@ -5007,16 +4646,7 @@
                       <w:sz w:val="18"/>
                       <w:szCs w:val="18"/>
                     </w:rPr>
-                    <w:t xml:space="preserve"> }</w:t>
-                  </w:r>
-                  <w:proofErr w:type="gramEnd"/>
-                  <w:r>
-                    <w:rPr>
-                      <w:color w:val="000000" w:themeColor="text1"/>
-                      <w:sz w:val="18"/>
-                      <w:szCs w:val="18"/>
-                    </w:rPr>
-                    <w:t>}</w:t>
+                    <w:t xml:space="preserve"> }}</w:t>
                   </w:r>
                   <w:r>
                     <w:rPr>
@@ -5026,7 +4656,6 @@
                     </w:rPr>
                     <w:t xml:space="preserve"> </w:t>
                   </w:r>
-                  <w:proofErr w:type="gramStart"/>
                   <w:r>
                     <w:rPr>
                       <w:color w:val="000000" w:themeColor="text1"/>
@@ -5041,25 +4670,7 @@
                       <w:sz w:val="18"/>
                       <w:szCs w:val="18"/>
                     </w:rPr>
-                    <w:t>Guarantor</w:t>
-                  </w:r>
-                  <w:proofErr w:type="gramEnd"/>
-                  <w:r>
-                    <w:rPr>
-                      <w:color w:val="000000" w:themeColor="text1"/>
-                      <w:sz w:val="18"/>
-                      <w:szCs w:val="18"/>
-                    </w:rPr>
-                    <w:t>2</w:t>
-                  </w:r>
-                  <w:proofErr w:type="gramStart"/>
-                  <w:r>
-                    <w:rPr>
-                      <w:color w:val="000000" w:themeColor="text1"/>
-                      <w:sz w:val="18"/>
-                      <w:szCs w:val="18"/>
-                    </w:rPr>
-                    <w:t>State</w:t>
+                    <w:t>Guarantor2State</w:t>
                   </w:r>
                   <w:r>
                     <w:rPr>
@@ -5067,25 +4678,7 @@
                       <w:sz w:val="18"/>
                       <w:szCs w:val="18"/>
                     </w:rPr>
-                    <w:t xml:space="preserve"> }</w:t>
-                  </w:r>
-                  <w:proofErr w:type="gramEnd"/>
-                  <w:r>
-                    <w:rPr>
-                      <w:color w:val="000000" w:themeColor="text1"/>
-                      <w:sz w:val="18"/>
-                      <w:szCs w:val="18"/>
-                    </w:rPr>
-                    <w:t xml:space="preserve">} </w:t>
-                  </w:r>
-                  <w:proofErr w:type="gramStart"/>
-                  <w:r>
-                    <w:rPr>
-                      <w:color w:val="000000" w:themeColor="text1"/>
-                      <w:sz w:val="18"/>
-                      <w:szCs w:val="18"/>
-                    </w:rPr>
-                    <w:t xml:space="preserve">{{ </w:t>
+                    <w:t xml:space="preserve"> }} {{ </w:t>
                   </w:r>
                   <w:r>
                     <w:rPr>
@@ -5093,16 +4686,7 @@
                       <w:sz w:val="18"/>
                       <w:szCs w:val="18"/>
                     </w:rPr>
-                    <w:t>Guarantor</w:t>
-                  </w:r>
-                  <w:proofErr w:type="gramEnd"/>
-                  <w:r>
-                    <w:rPr>
-                      <w:color w:val="000000" w:themeColor="text1"/>
-                      <w:sz w:val="18"/>
-                      <w:szCs w:val="18"/>
-                    </w:rPr>
-                    <w:t>2Postcode</w:t>
+                    <w:t>Guarantor2Postcode</w:t>
                   </w:r>
                   <w:r>
                     <w:rPr>
@@ -5129,7 +4713,6 @@
                       <w:szCs w:val="18"/>
                     </w:rPr>
                   </w:pPr>
-                  <w:proofErr w:type="gramStart"/>
                   <w:r>
                     <w:rPr>
                       <w:rFonts w:cs="Arial"/>
@@ -5138,7 +4721,6 @@
                     </w:rPr>
                     <w:t>{{ "</w:t>
                   </w:r>
-                  <w:proofErr w:type="gramEnd"/>
                   <w:r>
                     <w:rPr>
                       <w:rFonts w:cs="Arial"/>
@@ -5295,7 +4877,6 @@
                       <w:color w:val="000000" w:themeColor="text1"/>
                     </w:rPr>
                   </w:pPr>
-                  <w:proofErr w:type="gramStart"/>
                   <w:r>
                     <w:rPr>
                       <w:rFonts w:cs="Arial"/>
@@ -5310,16 +4891,7 @@
                       <w:b/>
                       <w:color w:val="000000" w:themeColor="text1"/>
                     </w:rPr>
-                    <w:t>guarantor</w:t>
-                  </w:r>
-                  <w:proofErr w:type="gramEnd"/>
-                  <w:r>
-                    <w:rPr>
-                      <w:rFonts w:cs="Arial"/>
-                      <w:b/>
-                      <w:color w:val="000000" w:themeColor="text1"/>
-                    </w:rPr>
-                    <w:t>_3_name</w:t>
+                    <w:t>guarantor_3_name</w:t>
                   </w:r>
                   <w:r>
                     <w:rPr>
@@ -5374,7 +4946,6 @@
                       <w:color w:val="000000" w:themeColor="text1"/>
                     </w:rPr>
                   </w:pPr>
-                  <w:proofErr w:type="gramStart"/>
                   <w:r>
                     <w:rPr>
                       <w:color w:val="000000" w:themeColor="text1"/>
@@ -5389,25 +4960,7 @@
                       <w:sz w:val="18"/>
                       <w:szCs w:val="18"/>
                     </w:rPr>
-                    <w:t>Guarantor</w:t>
-                  </w:r>
-                  <w:proofErr w:type="gramEnd"/>
-                  <w:r>
-                    <w:rPr>
-                      <w:color w:val="000000" w:themeColor="text1"/>
-                      <w:sz w:val="18"/>
-                      <w:szCs w:val="18"/>
-                    </w:rPr>
-                    <w:t>3Addressline</w:t>
-                  </w:r>
-                  <w:proofErr w:type="gramStart"/>
-                  <w:r>
-                    <w:rPr>
-                      <w:color w:val="000000" w:themeColor="text1"/>
-                      <w:sz w:val="18"/>
-                      <w:szCs w:val="18"/>
-                    </w:rPr>
-                    <w:t>1</w:t>
+                    <w:t>Guarantor3Addressline1</w:t>
                   </w:r>
                   <w:r>
                     <w:rPr>
@@ -5415,16 +4968,7 @@
                       <w:sz w:val="18"/>
                       <w:szCs w:val="18"/>
                     </w:rPr>
-                    <w:t xml:space="preserve"> }</w:t>
-                  </w:r>
-                  <w:proofErr w:type="gramEnd"/>
-                  <w:r>
-                    <w:rPr>
-                      <w:color w:val="000000" w:themeColor="text1"/>
-                      <w:sz w:val="18"/>
-                      <w:szCs w:val="18"/>
-                    </w:rPr>
-                    <w:t>}</w:t>
+                    <w:t xml:space="preserve"> }}</w:t>
                   </w:r>
                   <w:r>
                     <w:rPr>
@@ -5434,7 +4978,6 @@
                     </w:rPr>
                     <w:t xml:space="preserve">, </w:t>
                   </w:r>
-                  <w:proofErr w:type="gramStart"/>
                   <w:r>
                     <w:rPr>
                       <w:color w:val="000000" w:themeColor="text1"/>
@@ -5449,25 +4992,7 @@
                       <w:sz w:val="18"/>
                       <w:szCs w:val="18"/>
                     </w:rPr>
-                    <w:t>Guarantor</w:t>
-                  </w:r>
-                  <w:proofErr w:type="gramEnd"/>
-                  <w:r>
-                    <w:rPr>
-                      <w:color w:val="000000" w:themeColor="text1"/>
-                      <w:sz w:val="18"/>
-                      <w:szCs w:val="18"/>
-                    </w:rPr>
-                    <w:t>3</w:t>
-                  </w:r>
-                  <w:proofErr w:type="gramStart"/>
-                  <w:r>
-                    <w:rPr>
-                      <w:color w:val="000000" w:themeColor="text1"/>
-                      <w:sz w:val="18"/>
-                      <w:szCs w:val="18"/>
-                    </w:rPr>
-                    <w:t>Suburb</w:t>
+                    <w:t>Guarantor3Suburb</w:t>
                   </w:r>
                   <w:r>
                     <w:rPr>
@@ -5475,16 +5000,7 @@
                       <w:sz w:val="18"/>
                       <w:szCs w:val="18"/>
                     </w:rPr>
-                    <w:t xml:space="preserve"> }</w:t>
-                  </w:r>
-                  <w:proofErr w:type="gramEnd"/>
-                  <w:r>
-                    <w:rPr>
-                      <w:color w:val="000000" w:themeColor="text1"/>
-                      <w:sz w:val="18"/>
-                      <w:szCs w:val="18"/>
-                    </w:rPr>
-                    <w:t>}</w:t>
+                    <w:t xml:space="preserve"> }}</w:t>
                   </w:r>
                   <w:r>
                     <w:rPr>
@@ -5494,7 +5010,6 @@
                     </w:rPr>
                     <w:t xml:space="preserve"> </w:t>
                   </w:r>
-                  <w:proofErr w:type="gramStart"/>
                   <w:r>
                     <w:rPr>
                       <w:color w:val="000000" w:themeColor="text1"/>
@@ -5509,25 +5024,7 @@
                       <w:sz w:val="18"/>
                       <w:szCs w:val="18"/>
                     </w:rPr>
-                    <w:t>Guarantor</w:t>
-                  </w:r>
-                  <w:proofErr w:type="gramEnd"/>
-                  <w:r>
-                    <w:rPr>
-                      <w:color w:val="000000" w:themeColor="text1"/>
-                      <w:sz w:val="18"/>
-                      <w:szCs w:val="18"/>
-                    </w:rPr>
-                    <w:t>3</w:t>
-                  </w:r>
-                  <w:proofErr w:type="gramStart"/>
-                  <w:r>
-                    <w:rPr>
-                      <w:color w:val="000000" w:themeColor="text1"/>
-                      <w:sz w:val="18"/>
-                      <w:szCs w:val="18"/>
-                    </w:rPr>
-                    <w:t>State</w:t>
+                    <w:t>Guarantor3State</w:t>
                   </w:r>
                   <w:r>
                     <w:rPr>
@@ -5535,16 +5032,7 @@
                       <w:sz w:val="18"/>
                       <w:szCs w:val="18"/>
                     </w:rPr>
-                    <w:t xml:space="preserve"> }</w:t>
-                  </w:r>
-                  <w:proofErr w:type="gramEnd"/>
-                  <w:r>
-                    <w:rPr>
-                      <w:color w:val="000000" w:themeColor="text1"/>
-                      <w:sz w:val="18"/>
-                      <w:szCs w:val="18"/>
-                    </w:rPr>
-                    <w:t>}</w:t>
+                    <w:t xml:space="preserve"> }}</w:t>
                   </w:r>
                   <w:r>
                     <w:rPr>
@@ -5554,7 +5042,6 @@
                     </w:rPr>
                     <w:t xml:space="preserve"> </w:t>
                   </w:r>
-                  <w:proofErr w:type="gramStart"/>
                   <w:r>
                     <w:rPr>
                       <w:color w:val="000000" w:themeColor="text1"/>
@@ -5569,16 +5056,7 @@
                       <w:sz w:val="18"/>
                       <w:szCs w:val="18"/>
                     </w:rPr>
-                    <w:t>Guarantor</w:t>
-                  </w:r>
-                  <w:proofErr w:type="gramEnd"/>
-                  <w:r>
-                    <w:rPr>
-                      <w:color w:val="000000" w:themeColor="text1"/>
-                      <w:sz w:val="18"/>
-                      <w:szCs w:val="18"/>
-                    </w:rPr>
-                    <w:t>3Postcode</w:t>
+                    <w:t>Guarantor3Postcode</w:t>
                   </w:r>
                   <w:r>
                     <w:rPr>
@@ -5702,7 +5180,6 @@
               </w:rPr>
               <w:t xml:space="preserve">EXECUTED by </w:t>
             </w:r>
-            <w:proofErr w:type="gramStart"/>
             <w:r>
               <w:rPr>
                 <w:rFonts w:eastAsia="Arial" w:cs="Arial"/>
@@ -5710,9 +5187,15 @@
                 <w:bCs/>
                 <w:color w:val="000000"/>
               </w:rPr>
-              <w:t>{{ PROPDET</w:t>
-            </w:r>
-            <w:proofErr w:type="gramEnd"/>
+              <w:t>{{ PROPDET1MORTGAGORS }}</w:t>
+            </w:r>
+            <w:r>
+              <w:rPr>
+                <w:rFonts w:eastAsia="Arial" w:cs="Arial"/>
+                <w:color w:val="000000"/>
+              </w:rPr>
+              <w:t xml:space="preserve"> ACN </w:t>
+            </w:r>
             <w:r>
               <w:rPr>
                 <w:rFonts w:eastAsia="Arial" w:cs="Arial"/>
@@ -5720,100 +5203,15 @@
                 <w:bCs/>
                 <w:color w:val="000000"/>
               </w:rPr>
-              <w:t>1</w:t>
-            </w:r>
-            <w:proofErr w:type="gramStart"/>
-            <w:r>
-              <w:rPr>
-                <w:rFonts w:eastAsia="Arial" w:cs="Arial"/>
-                <w:b/>
-                <w:bCs/>
-                <w:color w:val="000000"/>
-              </w:rPr>
-              <w:t>MORTGAGORS }</w:t>
-            </w:r>
-            <w:proofErr w:type="gramEnd"/>
-            <w:r>
-              <w:rPr>
-                <w:rFonts w:eastAsia="Arial" w:cs="Arial"/>
-                <w:b/>
-                <w:bCs/>
-                <w:color w:val="000000"/>
-              </w:rPr>
-              <w:t>}</w:t>
+              <w:t>{{ GUARANTOR1ACN }}</w:t>
             </w:r>
             <w:r>
               <w:rPr>
                 <w:rFonts w:eastAsia="Arial" w:cs="Arial"/>
                 <w:color w:val="000000"/>
               </w:rPr>
-              <w:t xml:space="preserve"> ACN </w:t>
-            </w:r>
-            <w:proofErr w:type="gramStart"/>
-            <w:r>
-              <w:rPr>
-                <w:rFonts w:eastAsia="Arial" w:cs="Arial"/>
-                <w:b/>
-                <w:bCs/>
-                <w:color w:val="000000"/>
-              </w:rPr>
-              <w:t>{{ GUARANTOR</w:t>
-            </w:r>
-            <w:proofErr w:type="gramEnd"/>
-            <w:r>
-              <w:rPr>
-                <w:rFonts w:eastAsia="Arial" w:cs="Arial"/>
-                <w:b/>
-                <w:bCs/>
-                <w:color w:val="000000"/>
-              </w:rPr>
-              <w:t>1</w:t>
-            </w:r>
-            <w:proofErr w:type="gramStart"/>
-            <w:r>
-              <w:rPr>
-                <w:rFonts w:eastAsia="Arial" w:cs="Arial"/>
-                <w:b/>
-                <w:bCs/>
-                <w:color w:val="000000"/>
-              </w:rPr>
-              <w:t>ACN }</w:t>
-            </w:r>
-            <w:proofErr w:type="gramEnd"/>
-            <w:r>
-              <w:rPr>
-                <w:rFonts w:eastAsia="Arial" w:cs="Arial"/>
-                <w:b/>
-                <w:bCs/>
-                <w:color w:val="000000"/>
-              </w:rPr>
-              <w:t>}</w:t>
-            </w:r>
-            <w:r>
-              <w:rPr>
-                <w:rFonts w:eastAsia="Arial" w:cs="Arial"/>
-                <w:color w:val="000000"/>
-              </w:rPr>
-              <w:t xml:space="preserve"> in accordance with s. 127 of the Corporations Act 2001 (</w:t>
-            </w:r>
-            <w:proofErr w:type="spellStart"/>
-            <w:r>
-              <w:rPr>
-                <w:rFonts w:eastAsia="Arial" w:cs="Arial"/>
-                <w:color w:val="000000"/>
-              </w:rPr>
-              <w:t>Cth</w:t>
-            </w:r>
-            <w:proofErr w:type="spellEnd"/>
-            <w:proofErr w:type="gramStart"/>
-            <w:r>
-              <w:rPr>
-                <w:rFonts w:eastAsia="Arial" w:cs="Arial"/>
-                <w:color w:val="000000"/>
-              </w:rPr>
-              <w:t>):-</w:t>
-            </w:r>
-            <w:proofErr w:type="gramEnd"/>
+              <w:t xml:space="preserve"> in accordance with s. 127 of the Corporations Act 2001 (Cth):-</w:t>
+            </w:r>
           </w:p>
         </w:tc>
         <w:tc>
@@ -5951,7 +5349,6 @@
                       <w:color w:val="000000" w:themeColor="text1"/>
                     </w:rPr>
                   </w:pPr>
-                  <w:proofErr w:type="gramStart"/>
                   <w:r>
                     <w:rPr>
                       <w:rFonts w:cs="Arial"/>
@@ -5960,7 +5357,6 @@
                     </w:rPr>
                     <w:t>{{ "</w:t>
                   </w:r>
-                  <w:proofErr w:type="gramEnd"/>
                   <w:r>
                     <w:rPr>
                       <w:rFonts w:cs="Arial"/>
@@ -6013,7 +5409,6 @@
                       <w:color w:val="000000" w:themeColor="text1"/>
                     </w:rPr>
                   </w:pPr>
-                  <w:proofErr w:type="gramStart"/>
                   <w:r>
                     <w:rPr>
                       <w:rFonts w:cs="Arial"/>
@@ -6028,16 +5423,7 @@
                       <w:b/>
                       <w:color w:val="000000" w:themeColor="text1"/>
                     </w:rPr>
-                    <w:t>guarantor</w:t>
-                  </w:r>
-                  <w:proofErr w:type="gramEnd"/>
-                  <w:r>
-                    <w:rPr>
-                      <w:rFonts w:cs="Arial"/>
-                      <w:b/>
-                      <w:color w:val="000000" w:themeColor="text1"/>
-                    </w:rPr>
-                    <w:t>_2_name</w:t>
+                    <w:t>guarantor_2_name</w:t>
                   </w:r>
                   <w:r>
                     <w:rPr>
@@ -6064,23 +5450,13 @@
                       <w:color w:val="000000" w:themeColor="text1"/>
                     </w:rPr>
                   </w:pPr>
-                  <w:proofErr w:type="gramStart"/>
                   <w:r>
                     <w:rPr>
                       <w:rFonts w:cs="Arial"/>
                       <w:bCs/>
                       <w:color w:val="000000" w:themeColor="text1"/>
                     </w:rPr>
-                    <w:t>{{ "</w:t>
-                  </w:r>
-                  <w:proofErr w:type="gramEnd"/>
-                  <w:r>
-                    <w:rPr>
-                      <w:rFonts w:cs="Arial"/>
-                      <w:bCs/>
-                      <w:color w:val="000000" w:themeColor="text1"/>
-                    </w:rPr>
-                    <w:t>Name of sole director / company secretary" if not guarantor_3_name else "Name of director / company secretary" }}</w:t>
+                    <w:t>{{ "Name of sole director / company secretary" if not guarantor_3_name else "Name of director / company secretary" }}</w:t>
                   </w:r>
                 </w:p>
               </w:tc>
@@ -6099,7 +5475,6 @@
                       <w:color w:val="000000" w:themeColor="text1"/>
                     </w:rPr>
                   </w:pPr>
-                  <w:proofErr w:type="gramStart"/>
                   <w:r>
                     <w:rPr>
                       <w:color w:val="000000" w:themeColor="text1"/>
@@ -6114,25 +5489,7 @@
                       <w:sz w:val="18"/>
                       <w:szCs w:val="18"/>
                     </w:rPr>
-                    <w:t>Guarantor</w:t>
-                  </w:r>
-                  <w:proofErr w:type="gramEnd"/>
-                  <w:r>
-                    <w:rPr>
-                      <w:color w:val="000000" w:themeColor="text1"/>
-                      <w:sz w:val="18"/>
-                      <w:szCs w:val="18"/>
-                    </w:rPr>
-                    <w:t>2Addressline</w:t>
-                  </w:r>
-                  <w:proofErr w:type="gramStart"/>
-                  <w:r>
-                    <w:rPr>
-                      <w:color w:val="000000" w:themeColor="text1"/>
-                      <w:sz w:val="18"/>
-                      <w:szCs w:val="18"/>
-                    </w:rPr>
-                    <w:t>1</w:t>
+                    <w:t>Guarantor2Addressline1</w:t>
                   </w:r>
                   <w:r>
                     <w:rPr>
@@ -6140,16 +5497,7 @@
                       <w:sz w:val="18"/>
                       <w:szCs w:val="18"/>
                     </w:rPr>
-                    <w:t xml:space="preserve"> }</w:t>
-                  </w:r>
-                  <w:proofErr w:type="gramEnd"/>
-                  <w:r>
-                    <w:rPr>
-                      <w:color w:val="000000" w:themeColor="text1"/>
-                      <w:sz w:val="18"/>
-                      <w:szCs w:val="18"/>
-                    </w:rPr>
-                    <w:t>}</w:t>
+                    <w:t xml:space="preserve"> }}</w:t>
                   </w:r>
                   <w:r>
                     <w:rPr>
@@ -6159,7 +5507,6 @@
                     </w:rPr>
                     <w:t xml:space="preserve">, </w:t>
                   </w:r>
-                  <w:proofErr w:type="gramStart"/>
                   <w:r>
                     <w:rPr>
                       <w:color w:val="000000" w:themeColor="text1"/>
@@ -6174,25 +5521,7 @@
                       <w:sz w:val="18"/>
                       <w:szCs w:val="18"/>
                     </w:rPr>
-                    <w:t>Guarantor</w:t>
-                  </w:r>
-                  <w:proofErr w:type="gramEnd"/>
-                  <w:r>
-                    <w:rPr>
-                      <w:color w:val="000000" w:themeColor="text1"/>
-                      <w:sz w:val="18"/>
-                      <w:szCs w:val="18"/>
-                    </w:rPr>
-                    <w:t>2</w:t>
-                  </w:r>
-                  <w:proofErr w:type="gramStart"/>
-                  <w:r>
-                    <w:rPr>
-                      <w:color w:val="000000" w:themeColor="text1"/>
-                      <w:sz w:val="18"/>
-                      <w:szCs w:val="18"/>
-                    </w:rPr>
-                    <w:t>Suburb</w:t>
+                    <w:t>Guarantor2Suburb</w:t>
                   </w:r>
                   <w:r>
                     <w:rPr>
@@ -6200,16 +5529,7 @@
                       <w:sz w:val="18"/>
                       <w:szCs w:val="18"/>
                     </w:rPr>
-                    <w:t xml:space="preserve"> }</w:t>
-                  </w:r>
-                  <w:proofErr w:type="gramEnd"/>
-                  <w:r>
-                    <w:rPr>
-                      <w:color w:val="000000" w:themeColor="text1"/>
-                      <w:sz w:val="18"/>
-                      <w:szCs w:val="18"/>
-                    </w:rPr>
-                    <w:t>}</w:t>
+                    <w:t xml:space="preserve"> }}</w:t>
                   </w:r>
                   <w:r>
                     <w:rPr>
@@ -6219,7 +5539,6 @@
                     </w:rPr>
                     <w:t xml:space="preserve"> </w:t>
                   </w:r>
-                  <w:proofErr w:type="gramStart"/>
                   <w:r>
                     <w:rPr>
                       <w:color w:val="000000" w:themeColor="text1"/>
@@ -6234,25 +5553,7 @@
                       <w:sz w:val="18"/>
                       <w:szCs w:val="18"/>
                     </w:rPr>
-                    <w:t>Guarantor</w:t>
-                  </w:r>
-                  <w:proofErr w:type="gramEnd"/>
-                  <w:r>
-                    <w:rPr>
-                      <w:color w:val="000000" w:themeColor="text1"/>
-                      <w:sz w:val="18"/>
-                      <w:szCs w:val="18"/>
-                    </w:rPr>
-                    <w:t>2</w:t>
-                  </w:r>
-                  <w:proofErr w:type="gramStart"/>
-                  <w:r>
-                    <w:rPr>
-                      <w:color w:val="000000" w:themeColor="text1"/>
-                      <w:sz w:val="18"/>
-                      <w:szCs w:val="18"/>
-                    </w:rPr>
-                    <w:t>State</w:t>
+                    <w:t>Guarantor2State</w:t>
                   </w:r>
                   <w:r>
                     <w:rPr>
@@ -6260,25 +5561,7 @@
                       <w:sz w:val="18"/>
                       <w:szCs w:val="18"/>
                     </w:rPr>
-                    <w:t xml:space="preserve"> }</w:t>
-                  </w:r>
-                  <w:proofErr w:type="gramEnd"/>
-                  <w:r>
-                    <w:rPr>
-                      <w:color w:val="000000" w:themeColor="text1"/>
-                      <w:sz w:val="18"/>
-                      <w:szCs w:val="18"/>
-                    </w:rPr>
-                    <w:t xml:space="preserve">} </w:t>
-                  </w:r>
-                  <w:proofErr w:type="gramStart"/>
-                  <w:r>
-                    <w:rPr>
-                      <w:color w:val="000000" w:themeColor="text1"/>
-                      <w:sz w:val="18"/>
-                      <w:szCs w:val="18"/>
-                    </w:rPr>
-                    <w:t xml:space="preserve">{{ </w:t>
+                    <w:t xml:space="preserve"> }} {{ </w:t>
                   </w:r>
                   <w:r>
                     <w:rPr>
@@ -6286,16 +5569,7 @@
                       <w:sz w:val="18"/>
                       <w:szCs w:val="18"/>
                     </w:rPr>
-                    <w:t>Guarantor</w:t>
-                  </w:r>
-                  <w:proofErr w:type="gramEnd"/>
-                  <w:r>
-                    <w:rPr>
-                      <w:color w:val="000000" w:themeColor="text1"/>
-                      <w:sz w:val="18"/>
-                      <w:szCs w:val="18"/>
-                    </w:rPr>
-                    <w:t>2Postcode</w:t>
+                    <w:t>Guarantor2Postcode</w:t>
                   </w:r>
                   <w:r>
                     <w:rPr>
@@ -6322,7 +5596,6 @@
                       <w:szCs w:val="18"/>
                     </w:rPr>
                   </w:pPr>
-                  <w:proofErr w:type="gramStart"/>
                   <w:r>
                     <w:rPr>
                       <w:rFonts w:cs="Arial"/>
@@ -6331,7 +5604,6 @@
                     </w:rPr>
                     <w:t>{{ "</w:t>
                   </w:r>
-                  <w:proofErr w:type="gramEnd"/>
                   <w:r>
                     <w:rPr>
                       <w:rFonts w:cs="Arial"/>
@@ -6488,7 +5760,6 @@
                       <w:color w:val="000000" w:themeColor="text1"/>
                     </w:rPr>
                   </w:pPr>
-                  <w:proofErr w:type="gramStart"/>
                   <w:r>
                     <w:rPr>
                       <w:rFonts w:cs="Arial"/>
@@ -6503,16 +5774,7 @@
                       <w:b/>
                       <w:color w:val="000000" w:themeColor="text1"/>
                     </w:rPr>
-                    <w:t>guarantor</w:t>
-                  </w:r>
-                  <w:proofErr w:type="gramEnd"/>
-                  <w:r>
-                    <w:rPr>
-                      <w:rFonts w:cs="Arial"/>
-                      <w:b/>
-                      <w:color w:val="000000" w:themeColor="text1"/>
-                    </w:rPr>
-                    <w:t>_3_name</w:t>
+                    <w:t>guarantor_3_name</w:t>
                   </w:r>
                   <w:r>
                     <w:rPr>
@@ -6567,7 +5829,6 @@
                       <w:color w:val="000000" w:themeColor="text1"/>
                     </w:rPr>
                   </w:pPr>
-                  <w:proofErr w:type="gramStart"/>
                   <w:r>
                     <w:rPr>
                       <w:color w:val="000000" w:themeColor="text1"/>
@@ -6582,25 +5843,7 @@
                       <w:sz w:val="18"/>
                       <w:szCs w:val="18"/>
                     </w:rPr>
-                    <w:t>Guarantor</w:t>
-                  </w:r>
-                  <w:proofErr w:type="gramEnd"/>
-                  <w:r>
-                    <w:rPr>
-                      <w:color w:val="000000" w:themeColor="text1"/>
-                      <w:sz w:val="18"/>
-                      <w:szCs w:val="18"/>
-                    </w:rPr>
-                    <w:t>3Addressline</w:t>
-                  </w:r>
-                  <w:proofErr w:type="gramStart"/>
-                  <w:r>
-                    <w:rPr>
-                      <w:color w:val="000000" w:themeColor="text1"/>
-                      <w:sz w:val="18"/>
-                      <w:szCs w:val="18"/>
-                    </w:rPr>
-                    <w:t>1</w:t>
+                    <w:t>Guarantor3Addressline1</w:t>
                   </w:r>
                   <w:r>
                     <w:rPr>
@@ -6608,16 +5851,7 @@
                       <w:sz w:val="18"/>
                       <w:szCs w:val="18"/>
                     </w:rPr>
-                    <w:t xml:space="preserve"> }</w:t>
-                  </w:r>
-                  <w:proofErr w:type="gramEnd"/>
-                  <w:r>
-                    <w:rPr>
-                      <w:color w:val="000000" w:themeColor="text1"/>
-                      <w:sz w:val="18"/>
-                      <w:szCs w:val="18"/>
-                    </w:rPr>
-                    <w:t>}</w:t>
+                    <w:t xml:space="preserve"> }}</w:t>
                   </w:r>
                   <w:r>
                     <w:rPr>
@@ -6627,7 +5861,6 @@
                     </w:rPr>
                     <w:t xml:space="preserve">, </w:t>
                   </w:r>
-                  <w:proofErr w:type="gramStart"/>
                   <w:r>
                     <w:rPr>
                       <w:color w:val="000000" w:themeColor="text1"/>
@@ -6642,25 +5875,7 @@
                       <w:sz w:val="18"/>
                       <w:szCs w:val="18"/>
                     </w:rPr>
-                    <w:t>Guarantor</w:t>
-                  </w:r>
-                  <w:proofErr w:type="gramEnd"/>
-                  <w:r>
-                    <w:rPr>
-                      <w:color w:val="000000" w:themeColor="text1"/>
-                      <w:sz w:val="18"/>
-                      <w:szCs w:val="18"/>
-                    </w:rPr>
-                    <w:t>3</w:t>
-                  </w:r>
-                  <w:proofErr w:type="gramStart"/>
-                  <w:r>
-                    <w:rPr>
-                      <w:color w:val="000000" w:themeColor="text1"/>
-                      <w:sz w:val="18"/>
-                      <w:szCs w:val="18"/>
-                    </w:rPr>
-                    <w:t>Suburb</w:t>
+                    <w:t>Guarantor3Suburb</w:t>
                   </w:r>
                   <w:r>
                     <w:rPr>
@@ -6668,16 +5883,7 @@
                       <w:sz w:val="18"/>
                       <w:szCs w:val="18"/>
                     </w:rPr>
-                    <w:t xml:space="preserve"> }</w:t>
-                  </w:r>
-                  <w:proofErr w:type="gramEnd"/>
-                  <w:r>
-                    <w:rPr>
-                      <w:color w:val="000000" w:themeColor="text1"/>
-                      <w:sz w:val="18"/>
-                      <w:szCs w:val="18"/>
-                    </w:rPr>
-                    <w:t>}</w:t>
+                    <w:t xml:space="preserve"> }}</w:t>
                   </w:r>
                   <w:r>
                     <w:rPr>
@@ -6687,7 +5893,6 @@
                     </w:rPr>
                     <w:t xml:space="preserve"> </w:t>
                   </w:r>
-                  <w:proofErr w:type="gramStart"/>
                   <w:r>
                     <w:rPr>
                       <w:color w:val="000000" w:themeColor="text1"/>
@@ -6702,25 +5907,7 @@
                       <w:sz w:val="18"/>
                       <w:szCs w:val="18"/>
                     </w:rPr>
-                    <w:t>Guarantor</w:t>
-                  </w:r>
-                  <w:proofErr w:type="gramEnd"/>
-                  <w:r>
-                    <w:rPr>
-                      <w:color w:val="000000" w:themeColor="text1"/>
-                      <w:sz w:val="18"/>
-                      <w:szCs w:val="18"/>
-                    </w:rPr>
-                    <w:t>3</w:t>
-                  </w:r>
-                  <w:proofErr w:type="gramStart"/>
-                  <w:r>
-                    <w:rPr>
-                      <w:color w:val="000000" w:themeColor="text1"/>
-                      <w:sz w:val="18"/>
-                      <w:szCs w:val="18"/>
-                    </w:rPr>
-                    <w:t>State</w:t>
+                    <w:t>Guarantor3State</w:t>
                   </w:r>
                   <w:r>
                     <w:rPr>
@@ -6728,16 +5915,7 @@
                       <w:sz w:val="18"/>
                       <w:szCs w:val="18"/>
                     </w:rPr>
-                    <w:t xml:space="preserve"> }</w:t>
-                  </w:r>
-                  <w:proofErr w:type="gramEnd"/>
-                  <w:r>
-                    <w:rPr>
-                      <w:color w:val="000000" w:themeColor="text1"/>
-                      <w:sz w:val="18"/>
-                      <w:szCs w:val="18"/>
-                    </w:rPr>
-                    <w:t>}</w:t>
+                    <w:t xml:space="preserve"> }}</w:t>
                   </w:r>
                   <w:r>
                     <w:rPr>
@@ -6747,7 +5925,6 @@
                     </w:rPr>
                     <w:t xml:space="preserve"> </w:t>
                   </w:r>
-                  <w:proofErr w:type="gramStart"/>
                   <w:r>
                     <w:rPr>
                       <w:color w:val="000000" w:themeColor="text1"/>
@@ -6762,16 +5939,7 @@
                       <w:sz w:val="18"/>
                       <w:szCs w:val="18"/>
                     </w:rPr>
-                    <w:t>Guarantor</w:t>
-                  </w:r>
-                  <w:proofErr w:type="gramEnd"/>
-                  <w:r>
-                    <w:rPr>
-                      <w:color w:val="000000" w:themeColor="text1"/>
-                      <w:sz w:val="18"/>
-                      <w:szCs w:val="18"/>
-                    </w:rPr>
-                    <w:t>3Postcode</w:t>
+                    <w:t>Guarantor3Postcode</w:t>
                   </w:r>
                   <w:r>
                     <w:rPr>
@@ -7061,44 +6229,8 @@
               <w:rPr>
                 <w:color w:val="FFFFFF" w:themeColor="background1"/>
               </w:rPr>
-              <w:t>\</w:t>
-            </w:r>
-            <w:proofErr w:type="gramStart"/>
-            <w:r>
-              <w:rPr>
-                <w:color w:val="FFFFFF" w:themeColor="background1"/>
-              </w:rPr>
-              <w:t xml:space="preserve">signature{{ </w:t>
-            </w:r>
-            <w:proofErr w:type="spellStart"/>
-            <w:r>
-              <w:rPr>
-                <w:color w:val="FFFFFF" w:themeColor="background1"/>
-              </w:rPr>
-              <w:t>loop</w:t>
-            </w:r>
-            <w:proofErr w:type="gramEnd"/>
-            <w:r>
-              <w:rPr>
-                <w:color w:val="FFFFFF" w:themeColor="background1"/>
-              </w:rPr>
-              <w:t>.</w:t>
-            </w:r>
-            <w:proofErr w:type="gramStart"/>
-            <w:r>
-              <w:rPr>
-                <w:color w:val="FFFFFF" w:themeColor="background1"/>
-              </w:rPr>
-              <w:t>index</w:t>
-            </w:r>
-            <w:proofErr w:type="spellEnd"/>
-            <w:r>
-              <w:rPr>
-                <w:color w:val="FFFFFF" w:themeColor="background1"/>
-              </w:rPr>
-              <w:t xml:space="preserve"> }}\</w:t>
-            </w:r>
-            <w:proofErr w:type="gramEnd"/>
+              <w:t>\signature{{ loop.index }}\</w:t>
+            </w:r>
           </w:p>
         </w:tc>
       </w:tr>
@@ -7174,15 +6306,7 @@
     </w:tbl>
     <w:p>
       <w:r>
-        <w:t xml:space="preserve">{%p </w:t>
-      </w:r>
-      <w:proofErr w:type="spellStart"/>
-      <w:r>
-        <w:t>endfor</w:t>
-      </w:r>
-      <w:proofErr w:type="spellEnd"/>
-      <w:r>
-        <w:t xml:space="preserve"> %}</w:t>
+        <w:t>{%p endfor %}</w:t>
       </w:r>
     </w:p>
     <w:p>
@@ -7742,24 +6866,11 @@
         <w:t>National Consumer Credit Protection Act</w:t>
       </w:r>
       <w:r>
-        <w:t xml:space="preserve"> 2009 (</w:t>
-      </w:r>
-      <w:proofErr w:type="spellStart"/>
-      <w:r>
-        <w:t>Cth</w:t>
-      </w:r>
-      <w:proofErr w:type="spellEnd"/>
-      <w:r>
-        <w:t>),</w:t>
-      </w:r>
-      <w:r>
-        <w:t xml:space="preserve"> as amended from time to </w:t>
-      </w:r>
-      <w:proofErr w:type="gramStart"/>
-      <w:r>
-        <w:t>time;</w:t>
-      </w:r>
-      <w:proofErr w:type="gramEnd"/>
+        <w:t xml:space="preserve"> 2009 (Cth),</w:t>
+      </w:r>
+      <w:r>
+        <w:t xml:space="preserve"> as amended from time to time;</w:t>
+      </w:r>
     </w:p>
     <w:p>
       <w:pPr>
@@ -7782,15 +6893,7 @@
         <w:t xml:space="preserve"> 2010</w:t>
       </w:r>
       <w:r>
-        <w:t xml:space="preserve"> (</w:t>
-      </w:r>
-      <w:proofErr w:type="spellStart"/>
-      <w:r>
-        <w:t>Cth</w:t>
-      </w:r>
-      <w:proofErr w:type="spellEnd"/>
-      <w:r>
-        <w:t>), as amended from time to time; and</w:t>
+        <w:t xml:space="preserve"> (Cth), as amended from time to time; and</w:t>
       </w:r>
     </w:p>
     <w:p>
@@ -7822,15 +6925,7 @@
         <w:t xml:space="preserve"> Act 2009 </w:t>
       </w:r>
       <w:r>
-        <w:t>(</w:t>
-      </w:r>
-      <w:proofErr w:type="spellStart"/>
-      <w:r>
-        <w:t>Cth</w:t>
-      </w:r>
-      <w:proofErr w:type="spellEnd"/>
-      <w:r>
-        <w:t>), as amended from time to time.</w:t>
+        <w:t>(Cth), as amended from time to time.</w:t>
       </w:r>
     </w:p>
     <w:p>
@@ -7857,15 +6952,7 @@
         <w:t xml:space="preserve">Loan Agreement </w:t>
       </w:r>
       <w:r>
-        <w:t xml:space="preserve">means the loan agreement </w:t>
-      </w:r>
-      <w:proofErr w:type="gramStart"/>
-      <w:r>
-        <w:t>entered into</w:t>
-      </w:r>
-      <w:proofErr w:type="gramEnd"/>
-      <w:r>
-        <w:t xml:space="preserve"> between the SMSF Trustee (therein “the Borrower”) and us.</w:t>
+        <w:t>means the loan agreement entered into between the SMSF Trustee (therein “the Borrower”) and us.</w:t>
       </w:r>
     </w:p>
     <w:p>
@@ -7991,25 +7078,7 @@
           <w:sz w:val="20"/>
           <w:lang w:val="en-US"/>
         </w:rPr>
-        <w:t xml:space="preserve"> </w:t>
-      </w:r>
-      <w:proofErr w:type="gramStart"/>
-      <w:r>
-        <w:rPr>
-          <w:rFonts w:ascii="Arial" w:hAnsi="Arial" w:cs="Arial"/>
-          <w:sz w:val="20"/>
-          <w:lang w:val="en-US"/>
-        </w:rPr>
-        <w:t>means</w:t>
-      </w:r>
-      <w:proofErr w:type="gramEnd"/>
-      <w:r>
-        <w:rPr>
-          <w:rFonts w:ascii="Arial" w:hAnsi="Arial" w:cs="Arial"/>
-          <w:sz w:val="20"/>
-          <w:lang w:val="en-US"/>
-        </w:rPr>
-        <w:t xml:space="preserve"> the </w:t>
+        <w:t xml:space="preserve"> means the </w:t>
       </w:r>
       <w:r>
         <w:rPr>
@@ -8159,23 +7228,7 @@
           <w:rFonts w:cs="Arial"/>
           <w:lang w:val="en-US"/>
         </w:rPr>
-        <w:t xml:space="preserve"> </w:t>
-      </w:r>
-      <w:proofErr w:type="gramStart"/>
-      <w:r>
-        <w:rPr>
-          <w:rFonts w:cs="Arial"/>
-          <w:lang w:val="en-US"/>
-        </w:rPr>
-        <w:t>means</w:t>
-      </w:r>
-      <w:proofErr w:type="gramEnd"/>
-      <w:r>
-        <w:rPr>
-          <w:rFonts w:cs="Arial"/>
-          <w:lang w:val="en-US"/>
-        </w:rPr>
-        <w:t xml:space="preserve"> </w:t>
+        <w:t xml:space="preserve"> means </w:t>
       </w:r>
       <w:r>
         <w:rPr>
@@ -8194,15 +7247,7 @@
         </w:numPr>
       </w:pPr>
       <w:r>
-        <w:t xml:space="preserve">the SMSF </w:t>
-      </w:r>
-      <w:proofErr w:type="gramStart"/>
-      <w:r>
-        <w:t>Trustee;</w:t>
-      </w:r>
-      <w:proofErr w:type="gramEnd"/>
-      <w:r>
-        <w:t xml:space="preserve"> </w:t>
+        <w:t xml:space="preserve">the SMSF Trustee; </w:t>
       </w:r>
     </w:p>
     <w:p>
@@ -8214,15 +7259,7 @@
         </w:numPr>
       </w:pPr>
       <w:r>
-        <w:t>each director of the SMSF Trustee (if it is a corporation</w:t>
-      </w:r>
-      <w:proofErr w:type="gramStart"/>
-      <w:r>
-        <w:t>);</w:t>
-      </w:r>
-      <w:proofErr w:type="gramEnd"/>
-      <w:r>
-        <w:t xml:space="preserve"> </w:t>
+        <w:t xml:space="preserve">each director of the SMSF Trustee (if it is a corporation); </w:t>
       </w:r>
     </w:p>
     <w:p>
@@ -8234,15 +7271,7 @@
         </w:numPr>
       </w:pPr>
       <w:r>
-        <w:t xml:space="preserve">the Bare </w:t>
-      </w:r>
-      <w:proofErr w:type="gramStart"/>
-      <w:r>
-        <w:t>Trustee;</w:t>
-      </w:r>
-      <w:proofErr w:type="gramEnd"/>
-      <w:r>
-        <w:t xml:space="preserve"> </w:t>
+        <w:t xml:space="preserve">the Bare Trustee; </w:t>
       </w:r>
     </w:p>
     <w:p>
@@ -8280,27 +7309,17 @@
       <w:r>
         <w:t xml:space="preserve">and </w:t>
       </w:r>
-      <w:proofErr w:type="gramStart"/>
       <w:r>
         <w:rPr>
           <w:b/>
         </w:rPr>
         <w:t>your</w:t>
       </w:r>
-      <w:proofErr w:type="gramEnd"/>
       <w:r>
         <w:t xml:space="preserve"> has a corresponding meaning.</w:t>
       </w:r>
       <w:r>
-        <w:t xml:space="preserve"> If there is more than one of you, you </w:t>
-      </w:r>
-      <w:proofErr w:type="gramStart"/>
-      <w:r>
-        <w:t>means</w:t>
-      </w:r>
-      <w:proofErr w:type="gramEnd"/>
-      <w:r>
-        <w:t xml:space="preserve"> each of you separately and every two or more of you jointly.</w:t>
+        <w:t xml:space="preserve"> If there is more than one of you, you means each of you separately and every two or more of you jointly.</w:t>
       </w:r>
     </w:p>
     <w:p>
@@ -8322,13 +7341,8 @@
       </w:pPr>
       <w:bookmarkStart w:id="8" w:name="_Ref424298737"/>
       <w:r>
-        <w:t xml:space="preserve">a word or expression indicating the singular includes the plural, and </w:t>
-      </w:r>
-      <w:proofErr w:type="gramStart"/>
-      <w:r>
-        <w:t>vice versa;</w:t>
-      </w:r>
-      <w:proofErr w:type="gramEnd"/>
+        <w:t>a word or expression indicating the singular includes the plural, and vice versa;</w:t>
+      </w:r>
     </w:p>
     <w:p>
       <w:pPr>
@@ -8340,47 +7354,24 @@
       <w:bookmarkStart w:id="9" w:name="_Ref424298738"/>
       <w:bookmarkEnd w:id="8"/>
       <w:r>
-        <w:t xml:space="preserve">one gender includes all </w:t>
-      </w:r>
-      <w:proofErr w:type="gramStart"/>
-      <w:r>
-        <w:t>genders;</w:t>
-      </w:r>
-      <w:proofErr w:type="gramEnd"/>
+        <w:t>one gender includes all genders;</w:t>
+      </w:r>
     </w:p>
     <w:p>
       <w:pPr>
         <w:pStyle w:val="Heading3"/>
       </w:pPr>
       <w:r>
-        <w:t xml:space="preserve">examples are descriptive only and are not </w:t>
-      </w:r>
-      <w:proofErr w:type="gramStart"/>
-      <w:r>
-        <w:t>exhaustive;</w:t>
-      </w:r>
-      <w:proofErr w:type="gramEnd"/>
+        <w:t>examples are descriptive only and are not exhaustive;</w:t>
+      </w:r>
     </w:p>
     <w:p>
       <w:pPr>
         <w:pStyle w:val="Heading3"/>
       </w:pPr>
       <w:r>
-        <w:t xml:space="preserve">reference to </w:t>
-      </w:r>
-      <w:proofErr w:type="spellStart"/>
-      <w:r>
-        <w:t>any thing</w:t>
-      </w:r>
-      <w:proofErr w:type="spellEnd"/>
-      <w:r>
-        <w:t xml:space="preserve"> includes a part of the </w:t>
-      </w:r>
-      <w:proofErr w:type="gramStart"/>
-      <w:r>
-        <w:t>thing;</w:t>
-      </w:r>
-      <w:proofErr w:type="gramEnd"/>
+        <w:t>reference to any thing includes a part of the thing;</w:t>
+      </w:r>
     </w:p>
     <w:p>
       <w:pPr>
@@ -8414,11 +7405,7 @@
         <w:t>s and</w:t>
       </w:r>
       <w:r>
-        <w:t xml:space="preserve"> permitted </w:t>
-      </w:r>
-      <w:proofErr w:type="gramStart"/>
-      <w:r>
-        <w:t>assign</w:t>
+        <w:t xml:space="preserve"> permitted assign</w:t>
       </w:r>
       <w:r>
         <w:t>s</w:t>
@@ -8426,62 +7413,30 @@
       <w:r>
         <w:t>;</w:t>
       </w:r>
-      <w:proofErr w:type="gramEnd"/>
     </w:p>
     <w:p>
       <w:pPr>
         <w:pStyle w:val="Heading3"/>
       </w:pPr>
       <w:r>
-        <w:t xml:space="preserve">a rule of construction does not disadvantage a party just because that party prepared the </w:t>
-      </w:r>
-      <w:proofErr w:type="gramStart"/>
-      <w:r>
-        <w:t>agreement;</w:t>
-      </w:r>
-      <w:proofErr w:type="gramEnd"/>
+        <w:t>a rule of construction does not disadvantage a party just because that party prepared the agreement;</w:t>
+      </w:r>
     </w:p>
     <w:p>
       <w:pPr>
         <w:pStyle w:val="Heading3"/>
       </w:pPr>
       <w:r>
-        <w:t>reference to an agreement, document or instrument includes any legally enforceable arrangement or understanding (</w:t>
-      </w:r>
-      <w:proofErr w:type="gramStart"/>
-      <w:r>
-        <w:t>whether or not</w:t>
-      </w:r>
-      <w:proofErr w:type="gramEnd"/>
-      <w:r>
-        <w:t xml:space="preserve"> in writing). It also includes all amendments, supplements to, replacements of, or </w:t>
-      </w:r>
-      <w:proofErr w:type="spellStart"/>
-      <w:r>
-        <w:t>novations</w:t>
-      </w:r>
-      <w:proofErr w:type="spellEnd"/>
-      <w:r>
-        <w:t xml:space="preserve"> of </w:t>
-      </w:r>
-      <w:proofErr w:type="gramStart"/>
-      <w:r>
-        <w:t>them;</w:t>
-      </w:r>
-      <w:proofErr w:type="gramEnd"/>
+        <w:t>reference to an agreement, document or instrument includes any legally enforceable arrangement or understanding (whether or not in writing). It also includes all amendments, supplements to, replacements of, or novations of them;</w:t>
+      </w:r>
     </w:p>
     <w:p>
       <w:pPr>
         <w:pStyle w:val="Heading3"/>
       </w:pPr>
       <w:r>
-        <w:t xml:space="preserve">reference to a “liability” or “obligation” includes a present, future, actual, prospective or contingent liability or obligation. It may be incurred alone or with any other person. The amount may or may not be able to be </w:t>
-      </w:r>
-      <w:proofErr w:type="gramStart"/>
-      <w:r>
-        <w:t>determined;</w:t>
-      </w:r>
-      <w:proofErr w:type="gramEnd"/>
+        <w:t>reference to a “liability” or “obligation” includes a present, future, actual, prospective or contingent liability or obligation. It may be incurred alone or with any other person. The amount may or may not be able to be determined;</w:t>
+      </w:r>
     </w:p>
     <w:p>
       <w:pPr>
@@ -8492,18 +7447,10 @@
         <w:t>reference to a person includes a body corporate, partnership</w:t>
       </w:r>
       <w:r>
-        <w:t xml:space="preserve"> and unincorporated joint </w:t>
-      </w:r>
-      <w:proofErr w:type="gramStart"/>
-      <w:r>
-        <w:t>venture</w:t>
-      </w:r>
-      <w:r>
-        <w:t>;</w:t>
-      </w:r>
-      <w:proofErr w:type="gramEnd"/>
-      <w:r>
-        <w:t xml:space="preserve"> </w:t>
+        <w:t xml:space="preserve"> and unincorporated joint venture</w:t>
+      </w:r>
+      <w:r>
+        <w:t xml:space="preserve">; </w:t>
       </w:r>
     </w:p>
     <w:bookmarkEnd w:id="9"/>
@@ -8512,13 +7459,8 @@
         <w:pStyle w:val="Heading3"/>
       </w:pPr>
       <w:r>
-        <w:t>a reference to law includes a reference to common law, principles of equity, and laws made by parliament (and laws made by parliament include State, Territory and Commonwealth laws and regulations and other instruments under them, and consolidations, amendments, re­ enactments or replacements of any of them</w:t>
-      </w:r>
-      <w:proofErr w:type="gramStart"/>
-      <w:r>
-        <w:t>);</w:t>
-      </w:r>
-      <w:proofErr w:type="gramEnd"/>
+        <w:t>a reference to law includes a reference to common law, principles of equity, and laws made by parliament (and laws made by parliament include State, Territory and Commonwealth laws and regulations and other instruments under them, and consolidations, amendments, re­ enactments or replacements of any of them);</w:t>
+      </w:r>
     </w:p>
     <w:p>
       <w:pPr>
@@ -8659,18 +7601,10 @@
         <w:t>the SMSF T</w:t>
       </w:r>
       <w:r>
-        <w:t xml:space="preserve">rustee has the power to </w:t>
-      </w:r>
-      <w:proofErr w:type="gramStart"/>
-      <w:r>
-        <w:t>s</w:t>
-      </w:r>
-      <w:r>
-        <w:t>ign  and</w:t>
-      </w:r>
-      <w:proofErr w:type="gramEnd"/>
-      <w:r>
-        <w:t xml:space="preserve"> perform the SMSF T</w:t>
+        <w:t>rustee has the power to s</w:t>
+      </w:r>
+      <w:r>
+        <w:t>ign  and perform the SMSF T</w:t>
       </w:r>
       <w:r>
         <w:t>rustee</w:t>
@@ -9197,15 +8131,7 @@
         <w:pStyle w:val="Heading3"/>
       </w:pPr>
       <w:r>
-        <w:t xml:space="preserve">the Bare Trust has been properly </w:t>
-      </w:r>
-      <w:proofErr w:type="gramStart"/>
-      <w:r>
-        <w:t>constituted</w:t>
-      </w:r>
-      <w:proofErr w:type="gramEnd"/>
-      <w:r>
-        <w:t xml:space="preserve"> and the Bare Trust Deed is valid and enforceable; and</w:t>
+        <w:t>the Bare Trust has been properly constituted and the Bare Trust Deed is valid and enforceable; and</w:t>
       </w:r>
     </w:p>
     <w:p>
@@ -9307,15 +8233,7 @@
         <w:t>T</w:t>
       </w:r>
       <w:r>
-        <w:t xml:space="preserve">rust was constituted and has been and will be conducted and administered in accordance with, and the </w:t>
-      </w:r>
-      <w:proofErr w:type="gramStart"/>
-      <w:r>
-        <w:t>entering into</w:t>
-      </w:r>
-      <w:proofErr w:type="gramEnd"/>
-      <w:r>
-        <w:t xml:space="preserve"> of the SMSF trustee's documents will comply with, all applicable </w:t>
+        <w:t xml:space="preserve">rust was constituted and has been and will be conducted and administered in accordance with, and the entering into of the SMSF trustee's documents will comply with, all applicable </w:t>
       </w:r>
       <w:r>
         <w:t>l</w:t>
@@ -9330,15 +8248,7 @@
         <w:t>Superannuation Industry (Supervision) Act 1993</w:t>
       </w:r>
       <w:r>
-        <w:t xml:space="preserve"> (</w:t>
-      </w:r>
-      <w:proofErr w:type="spellStart"/>
-      <w:r>
-        <w:t>Cth</w:t>
-      </w:r>
-      <w:proofErr w:type="spellEnd"/>
-      <w:r>
-        <w:t xml:space="preserve">) and the </w:t>
+        <w:t xml:space="preserve"> (Cth) and the </w:t>
       </w:r>
       <w:r>
         <w:rPr>
@@ -9347,15 +8257,7 @@
         <w:t>Superannuation Industry (Supervision) Regulations 1994</w:t>
       </w:r>
       <w:r>
-        <w:t xml:space="preserve"> (</w:t>
-      </w:r>
-      <w:proofErr w:type="spellStart"/>
-      <w:r>
-        <w:t>Cth</w:t>
-      </w:r>
-      <w:proofErr w:type="spellEnd"/>
-      <w:r>
-        <w:t>).</w:t>
+        <w:t xml:space="preserve"> (Cth).</w:t>
       </w:r>
     </w:p>
     <w:p>
@@ -9381,15 +8283,7 @@
         <w:t>Superannuation Industry (Supervision) Act 1993</w:t>
       </w:r>
       <w:r>
-        <w:t xml:space="preserve"> (</w:t>
-      </w:r>
-      <w:proofErr w:type="spellStart"/>
-      <w:r>
-        <w:t>Cth</w:t>
-      </w:r>
-      <w:proofErr w:type="spellEnd"/>
-      <w:r>
-        <w:t>)</w:t>
+        <w:t xml:space="preserve"> (Cth)</w:t>
       </w:r>
       <w:r>
         <w:t>.</w:t>
@@ -9583,21 +8477,7 @@
         <w:rPr>
           <w:lang w:val="en-US"/>
         </w:rPr>
-        <w:t xml:space="preserve">and you expressly waive any right you </w:t>
-      </w:r>
-      <w:proofErr w:type="gramStart"/>
-      <w:r>
-        <w:rPr>
-          <w:lang w:val="en-US"/>
-        </w:rPr>
-        <w:t>have to</w:t>
-      </w:r>
-      <w:proofErr w:type="gramEnd"/>
-      <w:r>
-        <w:rPr>
-          <w:lang w:val="en-US"/>
-        </w:rPr>
-        <w:t xml:space="preserve"> claim the SMSF Trustee breaches its obligations under the SMSF </w:t>
+        <w:t xml:space="preserve">and you expressly waive any right you have to claim the SMSF Trustee breaches its obligations under the SMSF </w:t>
       </w:r>
       <w:r>
         <w:rPr>
@@ -9702,21 +8582,7 @@
         <w:rPr>
           <w:lang w:val="en-US"/>
         </w:rPr>
-        <w:t xml:space="preserve">and you expressly waive any right you </w:t>
-      </w:r>
-      <w:proofErr w:type="gramStart"/>
-      <w:r>
-        <w:rPr>
-          <w:lang w:val="en-US"/>
-        </w:rPr>
-        <w:t>have to</w:t>
-      </w:r>
-      <w:proofErr w:type="gramEnd"/>
-      <w:r>
-        <w:rPr>
-          <w:lang w:val="en-US"/>
-        </w:rPr>
-        <w:t xml:space="preserve"> claim the Bare Trustee breaches its obligations under the Bare Trust Deed or otherwise in relation to the Bare Trust by doing so.</w:t>
+        <w:t>and you expressly waive any right you have to claim the Bare Trustee breaches its obligations under the Bare Trust Deed or otherwise in relation to the Bare Trust by doing so.</w:t>
       </w:r>
     </w:p>
     <w:p>
@@ -9847,37 +8713,8 @@
         </w:tabs>
       </w:pPr>
       <w:r>
-        <w:t xml:space="preserve">we may not have recourse to you or your </w:t>
-      </w:r>
-      <w:proofErr w:type="gramStart"/>
-      <w:r>
-        <w:t>assets</w:t>
-      </w:r>
-      <w:proofErr w:type="gramEnd"/>
-      <w:r>
-        <w:t xml:space="preserve"> and we may only have recourse to the Mortgaged Property and its proceeds to be available to us </w:t>
-      </w:r>
-      <w:proofErr w:type="gramStart"/>
-      <w:r>
-        <w:t>as a result of</w:t>
-      </w:r>
-      <w:proofErr w:type="gramEnd"/>
-      <w:r>
-        <w:t xml:space="preserve"> </w:t>
-      </w:r>
-      <w:proofErr w:type="spellStart"/>
-      <w:r>
-        <w:t>realisation</w:t>
-      </w:r>
-      <w:proofErr w:type="spellEnd"/>
-      <w:r>
-        <w:t xml:space="preserve"> of the Mortgaged Property (after payment of all reasonable enforcement expenses</w:t>
-      </w:r>
-      <w:proofErr w:type="gramStart"/>
-      <w:r>
-        <w:t>);</w:t>
-      </w:r>
-      <w:proofErr w:type="gramEnd"/>
+        <w:t>we may not have recourse to you or your assets and we may only have recourse to the Mortgaged Property and its proceeds to be available to us as a result of realisation of the Mortgaged Property (after payment of all reasonable enforcement expenses);</w:t>
+      </w:r>
     </w:p>
     <w:p>
       <w:pPr>
@@ -9888,13 +8725,8 @@
         </w:tabs>
       </w:pPr>
       <w:r>
-        <w:t xml:space="preserve">our rights against the SMSF Fund on default are limited to recourse against the Mortgaged Property, and in the absence of fraud or misrepresentation by you, neither us nor any guarantor have any recourse whatsoever against you or the SMSF Fund for payment of any money owing other than recourse against the Mortgaged </w:t>
-      </w:r>
-      <w:proofErr w:type="gramStart"/>
-      <w:r>
-        <w:t>Property;</w:t>
-      </w:r>
-      <w:proofErr w:type="gramEnd"/>
+        <w:t>our rights against the SMSF Fund on default are limited to recourse against the Mortgaged Property, and in the absence of fraud or misrepresentation by you, neither us nor any guarantor have any recourse whatsoever against you or the SMSF Fund for payment of any money owing other than recourse against the Mortgaged Property;</w:t>
+      </w:r>
     </w:p>
     <w:p>
       <w:pPr>
@@ -9951,15 +8783,7 @@
         <w:ind w:left="1134" w:hanging="567"/>
       </w:pPr>
       <w:r>
-        <w:t>(</w:t>
-      </w:r>
-      <w:proofErr w:type="spellStart"/>
-      <w:r>
-        <w:t>i</w:t>
-      </w:r>
-      <w:proofErr w:type="spellEnd"/>
-      <w:r>
-        <w:t xml:space="preserve">) </w:t>
+        <w:t xml:space="preserve">(i) </w:t>
       </w:r>
       <w:r>
         <w:tab/>
@@ -9980,13 +8804,8 @@
       </w:r>
       <w:r>
         <w:tab/>
-        <w:t xml:space="preserve">have an administrator appointed to </w:t>
-      </w:r>
-      <w:proofErr w:type="gramStart"/>
-      <w:r>
-        <w:t>you;</w:t>
-      </w:r>
-      <w:proofErr w:type="gramEnd"/>
+        <w:t>have an administrator appointed to you;</w:t>
+      </w:r>
     </w:p>
     <w:p>
       <w:pPr>
@@ -10011,27 +8830,14 @@
         <w:t>Corporations Act</w:t>
       </w:r>
       <w:r>
-        <w:t xml:space="preserve"> 2001 (</w:t>
-      </w:r>
-      <w:proofErr w:type="spellStart"/>
-      <w:r>
-        <w:t>Cth</w:t>
-      </w:r>
-      <w:proofErr w:type="spellEnd"/>
+        <w:t xml:space="preserve"> 2001 (Cth)</w:t>
+      </w:r>
       <w:r>
         <w:t>)</w:t>
       </w:r>
       <w:r>
-        <w:t>)</w:t>
-      </w:r>
-      <w:r>
-        <w:t xml:space="preserve">, liquidator, provisional liquidator or similar official appointed to you, other than a receiver of all or part of the Mortgaged Property </w:t>
-      </w:r>
-      <w:proofErr w:type="gramStart"/>
-      <w:r>
-        <w:t>only;</w:t>
-      </w:r>
-      <w:proofErr w:type="gramEnd"/>
+        <w:t>, liquidator, provisional liquidator or similar official appointed to you, other than a receiver of all or part of the Mortgaged Property only;</w:t>
+      </w:r>
     </w:p>
     <w:p>
       <w:pPr>
@@ -10047,13 +8853,8 @@
       </w:r>
       <w:r>
         <w:tab/>
-        <w:t xml:space="preserve">apply for the winding up or bankruptcy of </w:t>
-      </w:r>
-      <w:proofErr w:type="gramStart"/>
-      <w:r>
-        <w:t>you;</w:t>
-      </w:r>
-      <w:proofErr w:type="gramEnd"/>
+        <w:t>apply for the winding up or bankruptcy of you;</w:t>
+      </w:r>
     </w:p>
     <w:p>
       <w:pPr>
@@ -10086,15 +8887,7 @@
       </w:r>
       <w:r>
         <w:tab/>
-        <w:t xml:space="preserve">exercise any right of set-off or </w:t>
-      </w:r>
-      <w:proofErr w:type="gramStart"/>
-      <w:r>
-        <w:t>counter-claim</w:t>
-      </w:r>
-      <w:proofErr w:type="gramEnd"/>
-      <w:r>
-        <w:t xml:space="preserve"> against you, other than in respect of the Mortgaged Property.</w:t>
+        <w:t>exercise any right of set-off or counter-claim against you, other than in respect of the Mortgaged Property.</w:t>
       </w:r>
     </w:p>
     <w:p>
@@ -10139,28 +8932,15 @@
         <w:ind w:left="1134" w:hanging="567"/>
       </w:pPr>
       <w:r>
-        <w:t>(</w:t>
-      </w:r>
-      <w:proofErr w:type="spellStart"/>
-      <w:r>
-        <w:t>i</w:t>
-      </w:r>
-      <w:proofErr w:type="spellEnd"/>
-      <w:r>
-        <w:t xml:space="preserve">) </w:t>
+        <w:t xml:space="preserve">(i) </w:t>
       </w:r>
       <w:r>
         <w:tab/>
         <w:t xml:space="preserve">prohibit or restrict us from obtaining, or undertaking </w:t>
       </w:r>
       <w:r>
-        <w:t xml:space="preserve">proceedings to obtain, an injunction or other court order to restrain any breach of your Loan Agreement by </w:t>
-      </w:r>
-      <w:proofErr w:type="gramStart"/>
-      <w:r>
-        <w:t>you;</w:t>
-      </w:r>
-      <w:proofErr w:type="gramEnd"/>
+        <w:t>proceedings to obtain, an injunction or other court order to restrain any breach of your Loan Agreement by you;</w:t>
+      </w:r>
     </w:p>
     <w:p>
       <w:pPr>
@@ -10210,13 +8990,8 @@
       </w:r>
       <w:r>
         <w:tab/>
-        <w:t xml:space="preserve">enforce the Loan Agreement over the Mortgaged Property in accordance with the terms of the Loan Agreement and the registered mortgage over the Mortgaged </w:t>
-      </w:r>
-      <w:proofErr w:type="gramStart"/>
-      <w:r>
-        <w:t>Property;</w:t>
-      </w:r>
-      <w:proofErr w:type="gramEnd"/>
+        <w:t>enforce the Loan Agreement over the Mortgaged Property in accordance with the terms of the Loan Agreement and the registered mortgage over the Mortgaged Property;</w:t>
+      </w:r>
     </w:p>
     <w:p>
       <w:pPr>
@@ -10417,16 +9192,11 @@
         <w:t xml:space="preserve"> </w:t>
       </w:r>
       <w:r>
-        <w:t xml:space="preserve">consideration from </w:t>
-      </w:r>
-      <w:proofErr w:type="gramStart"/>
-      <w:r>
-        <w:t>us</w:t>
+        <w:t>consideration from us</w:t>
       </w:r>
       <w:r>
         <w:t>;</w:t>
       </w:r>
-      <w:proofErr w:type="gramEnd"/>
     </w:p>
     <w:p>
       <w:pPr>
@@ -10443,15 +9213,7 @@
         <w:t xml:space="preserve">Fund </w:t>
       </w:r>
       <w:r>
-        <w:t xml:space="preserve">Trust Deed and the Bare Trust </w:t>
-      </w:r>
-      <w:proofErr w:type="gramStart"/>
-      <w:r>
-        <w:t>Deed  we</w:t>
-      </w:r>
-      <w:proofErr w:type="gramEnd"/>
-      <w:r>
-        <w:t xml:space="preserve"> make no representation that the SMSF </w:t>
+        <w:t xml:space="preserve">Trust Deed and the Bare Trust Deed  we make no representation that the SMSF </w:t>
       </w:r>
       <w:r>
         <w:t xml:space="preserve">Fund </w:t>
@@ -10466,21 +9228,8 @@
         <w:t>Superannuation Industry (Supervision) Act 1993</w:t>
       </w:r>
       <w:r>
-        <w:t xml:space="preserve"> (</w:t>
-      </w:r>
-      <w:proofErr w:type="spellStart"/>
-      <w:r>
-        <w:t>Cth</w:t>
-      </w:r>
-      <w:proofErr w:type="spellEnd"/>
-      <w:r>
-        <w:t xml:space="preserve">) and have no responsibility for any such </w:t>
-      </w:r>
-      <w:proofErr w:type="gramStart"/>
-      <w:r>
-        <w:t>non-compliance;</w:t>
-      </w:r>
-      <w:proofErr w:type="gramEnd"/>
+        <w:t xml:space="preserve"> (Cth) and have no responsibility for any such non-compliance;</w:t>
+      </w:r>
     </w:p>
     <w:p>
       <w:pPr>
@@ -10491,15 +9240,7 @@
         </w:tabs>
       </w:pPr>
       <w:r>
-        <w:t xml:space="preserve">we make no representation in relation to the structure under which the Bare Trustee and the SMSF Fund have acquired the Mortgaged </w:t>
-      </w:r>
-      <w:proofErr w:type="gramStart"/>
-      <w:r>
-        <w:t>Property;</w:t>
-      </w:r>
-      <w:proofErr w:type="gramEnd"/>
-      <w:r>
-        <w:t xml:space="preserve"> </w:t>
+        <w:t xml:space="preserve">we make no representation in relation to the structure under which the Bare Trustee and the SMSF Fund have acquired the Mortgaged Property; </w:t>
       </w:r>
     </w:p>
     <w:p>
@@ -10571,13 +9312,8 @@
         <w:t xml:space="preserve"> Trustee has undertaken appropriate due diligence of the </w:t>
       </w:r>
       <w:r>
-        <w:t xml:space="preserve">Mortgaged </w:t>
-      </w:r>
-      <w:proofErr w:type="gramStart"/>
-      <w:r>
-        <w:t>Property;</w:t>
-      </w:r>
-      <w:proofErr w:type="gramEnd"/>
+        <w:t>Mortgaged Property;</w:t>
+      </w:r>
     </w:p>
     <w:p>
       <w:pPr>
@@ -10588,15 +9324,7 @@
         </w:tabs>
       </w:pPr>
       <w:r>
-        <w:t xml:space="preserve">we have not given any advice or made any </w:t>
-      </w:r>
-      <w:proofErr w:type="gramStart"/>
-      <w:r>
-        <w:t>representations</w:t>
-      </w:r>
-      <w:proofErr w:type="gramEnd"/>
-      <w:r>
-        <w:t xml:space="preserve"> and we have no responsibility in respect of the suitability or appropriateness of the Mortgaged Property as an investment for the SMSF Fund; and</w:t>
+        <w:t>we have not given any advice or made any representations and we have no responsibility in respect of the suitability or appropriateness of the Mortgaged Property as an investment for the SMSF Fund; and</w:t>
       </w:r>
     </w:p>
     <w:p>
@@ -10608,13 +9336,8 @@
         </w:tabs>
       </w:pPr>
       <w:r>
-        <w:t xml:space="preserve">you have made and relied on your own enquiries and satisfied yourself in relation to the structure and tax implications relating to the acquisition of the Mortgaged </w:t>
-      </w:r>
-      <w:proofErr w:type="gramStart"/>
-      <w:r>
-        <w:t>Property;</w:t>
-      </w:r>
-      <w:proofErr w:type="gramEnd"/>
+        <w:t>you have made and relied on your own enquiries and satisfied yourself in relation to the structure and tax implications relating to the acquisition of the Mortgaged Property;</w:t>
+      </w:r>
     </w:p>
     <w:p>
       <w:pPr>
@@ -10658,16 +9381,11 @@
         <w:t xml:space="preserve">Mortgaged </w:t>
       </w:r>
       <w:r>
-        <w:t>Property acquisition (including any payments or commissions related to the acquisition</w:t>
-      </w:r>
-      <w:proofErr w:type="gramStart"/>
-      <w:r>
-        <w:t>)</w:t>
+        <w:t>Property acquisition (including any payments or commissions related to the acquisition)</w:t>
       </w:r>
       <w:r>
         <w:t>;</w:t>
       </w:r>
-      <w:proofErr w:type="gramEnd"/>
     </w:p>
     <w:p>
       <w:pPr>
@@ -10678,15 +9396,7 @@
         </w:tabs>
       </w:pPr>
       <w:r>
-        <w:t xml:space="preserve">you must ensure that the Bare Trustee complies with </w:t>
-      </w:r>
-      <w:proofErr w:type="gramStart"/>
-      <w:r>
-        <w:t>all of</w:t>
-      </w:r>
-      <w:proofErr w:type="gramEnd"/>
-      <w:r>
-        <w:t xml:space="preserve"> its obligations under any mortgage granted in respect of the Mortgaged Property; and</w:t>
+        <w:t>you must ensure that the Bare Trustee complies with all of its obligations under any mortgage granted in respect of the Mortgaged Property; and</w:t>
       </w:r>
     </w:p>
     <w:p>
@@ -10799,26 +9509,10 @@
         <w:t xml:space="preserve"> and clause 2.2 above </w:t>
       </w:r>
       <w:r>
-        <w:t xml:space="preserve">in </w:t>
-      </w:r>
-      <w:proofErr w:type="gramStart"/>
-      <w:r>
-        <w:t>entering into</w:t>
-      </w:r>
-      <w:proofErr w:type="gramEnd"/>
-      <w:r>
-        <w:t xml:space="preserve"> </w:t>
-      </w:r>
-      <w:r>
-        <w:t xml:space="preserve">the SMSF Trustee Documents and the Bare Trustee </w:t>
-      </w:r>
-      <w:proofErr w:type="gramStart"/>
-      <w:r>
-        <w:t>Documents  and</w:t>
-      </w:r>
-      <w:proofErr w:type="gramEnd"/>
-      <w:r>
-        <w:t xml:space="preserve"> will continue to do so in dealing with you; and</w:t>
+        <w:t xml:space="preserve">in entering into </w:t>
+      </w:r>
+      <w:r>
+        <w:t>the SMSF Trustee Documents and the Bare Trustee Documents  and will continue to do so in dealing with you; and</w:t>
       </w:r>
     </w:p>
     <w:p>
@@ -10851,18 +9545,10 @@
         <w:t>rustee</w:t>
       </w:r>
       <w:r>
-        <w:t xml:space="preserve"> </w:t>
-      </w:r>
-      <w:proofErr w:type="gramStart"/>
-      <w:r>
-        <w:t>D</w:t>
-      </w:r>
-      <w:r>
-        <w:t>ocuments</w:t>
-      </w:r>
-      <w:proofErr w:type="gramEnd"/>
-      <w:r>
-        <w:t xml:space="preserve"> or</w:t>
+        <w:t xml:space="preserve"> D</w:t>
+      </w:r>
+      <w:r>
+        <w:t>ocuments or</w:t>
       </w:r>
       <w:r>
         <w:t xml:space="preserve"> </w:t>
@@ -10958,15 +9644,7 @@
         <w:t>to comply</w:t>
       </w:r>
       <w:r>
-        <w:t xml:space="preserve"> with </w:t>
-      </w:r>
-      <w:proofErr w:type="gramStart"/>
-      <w:r>
-        <w:t>all of</w:t>
-      </w:r>
-      <w:proofErr w:type="gramEnd"/>
-      <w:r>
-        <w:t xml:space="preserve"> its obligations as SMSF Trustee; and</w:t>
+        <w:t xml:space="preserve"> with all of its obligations as SMSF Trustee; and</w:t>
       </w:r>
     </w:p>
     <w:p>
@@ -10974,18 +9652,10 @@
         <w:pStyle w:val="Heading3"/>
       </w:pPr>
       <w:r>
-        <w:t xml:space="preserve">to ensure that it </w:t>
-      </w:r>
-      <w:proofErr w:type="gramStart"/>
-      <w:r>
-        <w:t xml:space="preserve">is </w:t>
-      </w:r>
-      <w:r>
-        <w:t>at all times</w:t>
-      </w:r>
-      <w:proofErr w:type="gramEnd"/>
-      <w:r>
-        <w:t xml:space="preserve"> </w:t>
+        <w:t xml:space="preserve">to ensure that it is </w:t>
+      </w:r>
+      <w:r>
+        <w:t xml:space="preserve">at all times </w:t>
       </w:r>
       <w:r>
         <w:t>the sole beneficiary of</w:t>
@@ -11052,18 +9722,10 @@
         <w:t xml:space="preserve">to do everything necessary to bind itself and its successors under the </w:t>
       </w:r>
       <w:r>
-        <w:t xml:space="preserve">Bare Trustee </w:t>
-      </w:r>
-      <w:proofErr w:type="gramStart"/>
-      <w:r>
-        <w:t xml:space="preserve">Documents </w:t>
-      </w:r>
-      <w:r>
-        <w:t>;</w:t>
-      </w:r>
-      <w:proofErr w:type="gramEnd"/>
-      <w:r>
-        <w:t xml:space="preserve"> and</w:t>
+        <w:t xml:space="preserve">Bare Trustee Documents </w:t>
+      </w:r>
+      <w:r>
+        <w:t>; and</w:t>
       </w:r>
     </w:p>
     <w:p>
@@ -11074,13 +9736,8 @@
         <w:t>to comply with</w:t>
       </w:r>
       <w:r>
-        <w:t xml:space="preserve"> </w:t>
-      </w:r>
-      <w:proofErr w:type="gramStart"/>
-      <w:r>
-        <w:t>all of</w:t>
-      </w:r>
-      <w:proofErr w:type="gramEnd"/>
+        <w:t xml:space="preserve"> all of</w:t>
+      </w:r>
       <w:r>
         <w:t xml:space="preserve"> its obligations as </w:t>
       </w:r>
@@ -11119,18 +9776,10 @@
         <w:t>to ensure that the SMSF Tr</w:t>
       </w:r>
       <w:r>
-        <w:t xml:space="preserve">ustee </w:t>
-      </w:r>
-      <w:proofErr w:type="gramStart"/>
-      <w:r>
-        <w:t xml:space="preserve">is </w:t>
-      </w:r>
-      <w:r>
-        <w:t>at all times</w:t>
-      </w:r>
-      <w:proofErr w:type="gramEnd"/>
-      <w:r>
-        <w:t xml:space="preserve"> </w:t>
+        <w:t xml:space="preserve">ustee is </w:t>
+      </w:r>
+      <w:r>
+        <w:t xml:space="preserve">at all times </w:t>
       </w:r>
       <w:r>
         <w:t>the sole beneficiary of the</w:t>
@@ -11291,18 +9940,10 @@
         <w:t xml:space="preserve">to the </w:t>
       </w:r>
       <w:r>
-        <w:t xml:space="preserve">Bare Trustee </w:t>
-      </w:r>
-      <w:proofErr w:type="gramStart"/>
-      <w:r>
-        <w:t xml:space="preserve">Documents </w:t>
-      </w:r>
-      <w:r>
-        <w:t xml:space="preserve"> is</w:t>
-      </w:r>
-      <w:proofErr w:type="gramEnd"/>
-      <w:r>
-        <w:t xml:space="preserve"> not restricted; and</w:t>
+        <w:t xml:space="preserve">Bare Trustee Documents </w:t>
+      </w:r>
+      <w:r>
+        <w:t xml:space="preserve"> is not restricted; and</w:t>
       </w:r>
     </w:p>
     <w:p>
@@ -11402,15 +10043,7 @@
         <w:t>T</w:t>
       </w:r>
       <w:r>
-        <w:t xml:space="preserve">rust is not </w:t>
-      </w:r>
-      <w:proofErr w:type="gramStart"/>
-      <w:r>
-        <w:t>terminated</w:t>
-      </w:r>
-      <w:proofErr w:type="gramEnd"/>
-      <w:r>
-        <w:t xml:space="preserve"> and a vesting date is not declared; and</w:t>
+        <w:t>rust is not terminated and a vesting date is not declared; and</w:t>
       </w:r>
     </w:p>
     <w:p>
@@ -11421,15 +10054,7 @@
         <w:t>the Bare Trust</w:t>
       </w:r>
       <w:r>
-        <w:t xml:space="preserve"> is not </w:t>
-      </w:r>
-      <w:proofErr w:type="gramStart"/>
-      <w:r>
-        <w:t>terminated</w:t>
-      </w:r>
-      <w:proofErr w:type="gramEnd"/>
-      <w:r>
-        <w:t xml:space="preserve"> and a vesting date is not</w:t>
+        <w:t xml:space="preserve"> is not terminated and a vesting date is not</w:t>
       </w:r>
       <w:r>
         <w:t xml:space="preserve"> </w:t>
@@ -11484,15 +10109,7 @@
         <w:t xml:space="preserve">Bare Trust Deed </w:t>
       </w:r>
       <w:r>
-        <w:t xml:space="preserve">is not </w:t>
-      </w:r>
-      <w:proofErr w:type="gramStart"/>
-      <w:r>
-        <w:t>changed</w:t>
-      </w:r>
-      <w:proofErr w:type="gramEnd"/>
-      <w:r>
-        <w:t xml:space="preserve"> and the terms of the </w:t>
+        <w:t xml:space="preserve">is not changed and the terms of the </w:t>
       </w:r>
       <w:r>
         <w:t>Bare Trust</w:t>
@@ -11547,16 +10164,11 @@
         <w:t xml:space="preserve"> to comply with its obligations in relation to the</w:t>
       </w:r>
       <w:r>
-        <w:t xml:space="preserve"> Bare Trustee </w:t>
-      </w:r>
-      <w:proofErr w:type="gramStart"/>
-      <w:r>
-        <w:t xml:space="preserve">Documents </w:t>
+        <w:t xml:space="preserve"> Bare Trustee Documents </w:t>
       </w:r>
       <w:r>
         <w:t>.</w:t>
       </w:r>
-      <w:proofErr w:type="gramEnd"/>
     </w:p>
     <w:p>
       <w:pPr>
@@ -11594,21 +10206,7 @@
         <w:rPr>
           <w:rFonts w:cs="Arial"/>
         </w:rPr>
-        <w:t xml:space="preserve">Any authority, consent or other thing to be given, made or exercised by us under this Agreement may be done, given or made how and when we decide </w:t>
-      </w:r>
-      <w:proofErr w:type="gramStart"/>
-      <w:r>
-        <w:rPr>
-          <w:rFonts w:cs="Arial"/>
-        </w:rPr>
-        <w:t>and on such terms</w:t>
-      </w:r>
-      <w:proofErr w:type="gramEnd"/>
-      <w:r>
-        <w:rPr>
-          <w:rFonts w:cs="Arial"/>
-        </w:rPr>
-        <w:t xml:space="preserve"> and conditions as we consider appropriate, but will not be unreasonably withheld.</w:t>
+        <w:t>Any authority, consent or other thing to be given, made or exercised by us under this Agreement may be done, given or made how and when we decide and on such terms and conditions as we consider appropriate, but will not be unreasonably withheld.</w:t>
       </w:r>
     </w:p>
     <w:p>
@@ -11683,15 +10281,7 @@
     </w:p>
     <w:p>
       <w:r>
-        <w:t xml:space="preserve">No failure to exercise, and no delay in exercising, our rights, powers or privileges under this Agreement operates as a waiver. No waiver of our rights, powers or privileges under this Agreement is effective unless made in writing. We may exercise </w:t>
-      </w:r>
-      <w:proofErr w:type="gramStart"/>
-      <w:r>
-        <w:t>all of</w:t>
-      </w:r>
-      <w:proofErr w:type="gramEnd"/>
-      <w:r>
-        <w:t xml:space="preserve"> our rights at any time and more than once.</w:t>
+        <w:t>No failure to exercise, and no delay in exercising, our rights, powers or privileges under this Agreement operates as a waiver. No waiver of our rights, powers or privileges under this Agreement is effective unless made in writing. We may exercise all of our rights at any time and more than once.</w:t>
       </w:r>
     </w:p>
     <w:p>
@@ -11729,15 +10319,7 @@
         <w:t>this Agreement in any way we wish</w:t>
       </w:r>
       <w:r>
-        <w:t xml:space="preserve">. We do not need your consent to do this. You must sign anything and do anything we reasonably require </w:t>
-      </w:r>
-      <w:proofErr w:type="gramStart"/>
-      <w:r>
-        <w:t>to enable</w:t>
-      </w:r>
-      <w:proofErr w:type="gramEnd"/>
-      <w:r>
-        <w:t xml:space="preserve"> any dealing with </w:t>
+        <w:t xml:space="preserve">. We do not need your consent to do this. You must sign anything and do anything we reasonably require to enable any dealing with </w:t>
       </w:r>
       <w:r>
         <w:t>this Agreement</w:t>
@@ -11910,11 +10492,7 @@
         <w:t xml:space="preserve"> duty given to, or imposed on, us or y</w:t>
       </w:r>
       <w:r>
-        <w:t xml:space="preserve">ou under the Credit </w:t>
-      </w:r>
-      <w:proofErr w:type="gramStart"/>
-      <w:r>
-        <w:t>Leg</w:t>
+        <w:t>ou under the Credit Leg</w:t>
       </w:r>
       <w:r>
         <w:t>is</w:t>
@@ -11923,7 +10501,6 @@
         <w:t>lation;</w:t>
       </w:r>
       <w:bookmarkEnd w:id="21"/>
-      <w:proofErr w:type="gramEnd"/>
     </w:p>
     <w:p>
       <w:pPr>
